--- a/最新版本.docx
+++ b/最新版本.docx
@@ -496,7 +496,14 @@
           <w:sz w:val="30"/>
           <w:szCs w:val="30"/>
         </w:rPr>
-        <w:t xml:space="preserve">  </w:t>
+        <w:t xml:space="preserve"> </w:t>
+      </w:r>
+      <w:r>
+        <w:rPr>
+          <w:sz w:val="30"/>
+          <w:szCs w:val="30"/>
+        </w:rPr>
+        <w:t xml:space="preserve"> </w:t>
       </w:r>
       <w:r>
         <w:rPr>
@@ -1825,10 +1832,12 @@
         </w:rPr>
         <w:br w:type="page"/>
       </w:r>
-    </w:p>
-    <w:p>
-      <w:pPr>
-        <w:spacing w:beforeLines="50" w:before="180"/>
+      <w:bookmarkStart w:id="0" w:name="_GoBack"/>
+      <w:bookmarkEnd w:id="0"/>
+    </w:p>
+    <w:p>
+      <w:pPr>
+        <w:spacing w:beforeLines="50" w:before="180" w:line="240" w:lineRule="auto"/>
         <w:ind w:firstLineChars="0" w:firstLine="0"/>
         <w:jc w:val="center"/>
         <w:rPr>
@@ -1880,7 +1889,31 @@
         <w:rPr>
           <w:rFonts w:ascii="楷体_GB2312" w:eastAsia="楷体_GB2312" w:hAnsi="宋体"/>
         </w:rPr>
-        <w:t>，在论文的选题和研究方法及思路方面，都得到了他的悉心指导，使我获益非浅。在张老师的指导下，我才得以完成本次论文。张老师无论在理论上还是在实践中，都给与我很大的帮助，使我得到不少的提高，这对于我以后的工作和学习都是一种巨大的帮助，感谢他耐心的辅导。其次，我要感谢所有电子商务系的老师们，他们严谨细致、一丝不苟的作风一直是我工作、学习中的榜样；他们循循善诱的教导和不拘一格的思路给予我无尽的启迪。在论文的撰写过程中老师们给予我很大的帮助，帮助解决了不少的难点，使得论文能够及时完成，这里一同表示真诚的感谢。转眼间，四年的大学生活就要划上一个句号，依稀记得四年前，一个稚嫩但激情澎湃的少年踏进了这所美丽的大学。如今，少年已成熟了不少，但是对生活的激情未曾改变。回首这四年，学习上收获满满，生活中充实而快乐。深深感谢我所遇到的每一个良师益友，跟你们一起度过的时光会是我最值得珍藏的美好回忆；感谢父母辛勤劳作，无私奉献，给我创造了良好的条件让我学习和成长；感谢学校四年来对我孜孜不倦的教诲，对我成长的关心和爱护。</w:t>
+        <w:t>，在论文的选题和研究方法及思路方面，都得到了他的悉心指导，使我获益非浅。在</w:t>
+      </w:r>
+      <w:r>
+        <w:rPr>
+          <w:rFonts w:ascii="楷体_GB2312" w:eastAsia="楷体_GB2312" w:hAnsi="宋体" w:hint="eastAsia"/>
+        </w:rPr>
+        <w:t>冯</w:t>
+      </w:r>
+      <w:r>
+        <w:rPr>
+          <w:rFonts w:ascii="楷体_GB2312" w:eastAsia="楷体_GB2312" w:hAnsi="宋体"/>
+        </w:rPr>
+        <w:t>老师的指导下，我才得以完成本次论文。</w:t>
+      </w:r>
+      <w:r>
+        <w:rPr>
+          <w:rFonts w:ascii="楷体_GB2312" w:eastAsia="楷体_GB2312" w:hAnsi="宋体" w:hint="eastAsia"/>
+        </w:rPr>
+        <w:t>冯</w:t>
+      </w:r>
+      <w:r>
+        <w:rPr>
+          <w:rFonts w:ascii="楷体_GB2312" w:eastAsia="楷体_GB2312" w:hAnsi="宋体"/>
+        </w:rPr>
+        <w:t>老师无论在理论上还是在实践中，都给与我很大的帮助，使我得到不少的提高，这对于我以后的工作和学习都是一种巨大的帮助，感谢他耐心的辅导。其次，我要感谢所有电子商务系的老师们，他们严谨细致、一丝不苟的作风一直是我工作、学习中的榜样；他们循循善诱的教导和不拘一格的思路给予我无尽的启迪。在论文的撰写过程中老师们给予我很大的帮助，帮助解决了不少的难点，使得论文能够及时完成，这里一同表示真诚的感谢。转眼间，四年的大学生活就要划上一个句号，依稀记得四年前，一个稚嫩但激情澎湃的少年踏进了这所美丽的大学。如今，少年已成熟了不少，但是对生活的激情未曾改变。回首这四年，学习上收获满满，生活中充实而快乐。深深感谢我所遇到的每一个良师益友，跟你们一起度过的时光会是我最值得珍藏的美好回忆；感谢父母辛勤劳作，无私奉献，给我创造了良好的条件让我学习和成长；感谢学校四年来对我孜孜不倦的教诲，对我成长的关心和爱护。</w:t>
       </w:r>
     </w:p>
     <w:p>
@@ -1902,7 +1935,7 @@
     </w:p>
     <w:p>
       <w:pPr>
-        <w:spacing w:beforeLines="50" w:before="180" w:afterLines="50" w:after="180"/>
+        <w:spacing w:beforeLines="50" w:before="180" w:afterLines="50" w:after="180" w:line="240" w:lineRule="auto"/>
         <w:ind w:firstLineChars="0" w:firstLine="0"/>
         <w:jc w:val="center"/>
         <w:rPr>
@@ -2630,11 +2663,12 @@
         <w:tabs>
           <w:tab w:val="left" w:pos="6461"/>
         </w:tabs>
-        <w:spacing w:beforeLines="50" w:before="180" w:afterLines="50" w:after="180"/>
+        <w:spacing w:beforeLines="50" w:before="180" w:afterLines="50" w:after="180" w:line="240" w:lineRule="auto"/>
         <w:ind w:firstLineChars="0" w:firstLine="0"/>
         <w:jc w:val="center"/>
         <w:rPr>
           <w:rFonts w:eastAsia="黑体"/>
+          <w:b/>
           <w:bCs/>
           <w:sz w:val="36"/>
           <w:szCs w:val="36"/>
@@ -2643,6 +2677,7 @@
       <w:r>
         <w:rPr>
           <w:rFonts w:eastAsia="黑体"/>
+          <w:b/>
           <w:bCs/>
           <w:sz w:val="36"/>
           <w:szCs w:val="36"/>
@@ -3125,11 +3160,12 @@
     </w:p>
     <w:p>
       <w:pPr>
-        <w:spacing w:beforeLines="50" w:before="180" w:afterLines="50" w:after="180"/>
+        <w:spacing w:beforeLines="50" w:before="180" w:afterLines="50" w:after="180" w:line="240" w:lineRule="auto"/>
         <w:ind w:firstLineChars="0" w:firstLine="0"/>
         <w:jc w:val="center"/>
         <w:rPr>
           <w:rFonts w:eastAsia="黑体"/>
+          <w:b/>
           <w:bCs/>
           <w:sz w:val="36"/>
           <w:szCs w:val="36"/>
@@ -3138,6 +3174,7 @@
       <w:r>
         <w:rPr>
           <w:rFonts w:eastAsia="黑体"/>
+          <w:b/>
           <w:bCs/>
           <w:sz w:val="36"/>
           <w:szCs w:val="36"/>
@@ -3482,7 +3519,7 @@
               <w:ind w:firstLineChars="0" w:firstLine="0"/>
               <w:jc w:val="left"/>
               <w:rPr>
-                <w:rFonts w:ascii="宋体" w:hAnsi="宋体" w:hint="eastAsia"/>
+                <w:rFonts w:ascii="宋体" w:hAnsi="宋体"/>
                 <w:b/>
               </w:rPr>
             </w:pPr>
@@ -3566,11 +3603,12 @@
     </w:tbl>
     <w:p>
       <w:pPr>
-        <w:spacing w:beforeLines="50" w:before="180" w:afterLines="50" w:after="180"/>
+        <w:spacing w:beforeLines="50" w:before="180" w:afterLines="50" w:after="180" w:line="240" w:lineRule="auto"/>
         <w:ind w:firstLineChars="0" w:firstLine="0"/>
         <w:jc w:val="center"/>
         <w:rPr>
           <w:rFonts w:eastAsia="黑体"/>
+          <w:b/>
           <w:bCs/>
           <w:sz w:val="36"/>
           <w:szCs w:val="36"/>
@@ -3579,10 +3617,12 @@
       <w:r>
         <w:rPr>
           <w:rFonts w:eastAsia="黑体"/>
+          <w:b/>
           <w:bCs/>
           <w:sz w:val="36"/>
           <w:szCs w:val="36"/>
         </w:rPr>
+        <w:lastRenderedPageBreak/>
         <w:t>中国矿业大学毕业设计答辩及综合成绩</w:t>
       </w:r>
     </w:p>
@@ -3638,7 +3678,6 @@
               <w:rPr>
                 <w:bCs/>
               </w:rPr>
-              <w:lastRenderedPageBreak/>
               <w:t>答</w:t>
             </w:r>
             <w:r>
@@ -3647,12 +3686,14 @@
               </w:rPr>
               <w:t xml:space="preserve">     </w:t>
             </w:r>
+            <w:proofErr w:type="gramStart"/>
             <w:r>
               <w:rPr>
                 <w:bCs/>
               </w:rPr>
               <w:t>辩</w:t>
             </w:r>
+            <w:proofErr w:type="gramEnd"/>
             <w:r>
               <w:rPr>
                 <w:bCs/>
@@ -3671,12 +3712,14 @@
               </w:rPr>
               <w:t xml:space="preserve">     </w:t>
             </w:r>
+            <w:proofErr w:type="gramStart"/>
             <w:r>
               <w:rPr>
                 <w:bCs/>
               </w:rPr>
               <w:t>况</w:t>
             </w:r>
+            <w:proofErr w:type="gramEnd"/>
           </w:p>
         </w:tc>
       </w:tr>
@@ -4334,9 +4377,6 @@
             <w:pPr>
               <w:spacing w:after="60"/>
               <w:ind w:rightChars="-17" w:right="-41" w:firstLineChars="0" w:firstLine="0"/>
-              <w:rPr>
-                <w:rFonts w:hint="eastAsia"/>
-              </w:rPr>
             </w:pPr>
           </w:p>
           <w:p>
@@ -4427,9 +4467,6 @@
             <w:pPr>
               <w:ind w:firstLineChars="0" w:firstLine="0"/>
               <w:jc w:val="center"/>
-              <w:rPr>
-                <w:rFonts w:hint="eastAsia"/>
-              </w:rPr>
             </w:pPr>
           </w:p>
           <w:p>
@@ -4475,9 +4512,6 @@
     <w:p>
       <w:pPr>
         <w:pStyle w:val="1"/>
-        <w:rPr>
-          <w:rFonts w:hint="eastAsia"/>
-        </w:rPr>
         <w:sectPr>
           <w:headerReference w:type="even" r:id="rId9"/>
           <w:headerReference w:type="default" r:id="rId10"/>
@@ -4497,9 +4531,9 @@
         <w:pStyle w:val="1"/>
         <w:jc w:val="center"/>
       </w:pPr>
-      <w:bookmarkStart w:id="0" w:name="_Toc515895770"/>
-      <w:bookmarkStart w:id="1" w:name="_Toc515916047"/>
-      <w:bookmarkStart w:id="2" w:name="_Toc515916464"/>
+      <w:bookmarkStart w:id="1" w:name="_Toc515895770"/>
+      <w:bookmarkStart w:id="2" w:name="_Toc515916047"/>
+      <w:bookmarkStart w:id="3" w:name="_Toc515916464"/>
       <w:r>
         <w:lastRenderedPageBreak/>
         <w:t>摘</w:t>
@@ -4516,8 +4550,6 @@
       <w:r>
         <w:t>要</w:t>
       </w:r>
-      <w:bookmarkStart w:id="3" w:name="_GoBack"/>
-      <w:bookmarkEnd w:id="0"/>
       <w:bookmarkEnd w:id="1"/>
       <w:bookmarkEnd w:id="2"/>
       <w:bookmarkEnd w:id="3"/>
@@ -4573,7 +4605,23 @@
           <w:rFonts w:ascii="宋体" w:hAnsi="宋体"/>
           <w:szCs w:val="24"/>
         </w:rPr>
-        <w:t>在系统开发技术方面，网络售房管理系统使用了前后端分离技术，用MVVM新框架，采用axios作为前后端分离的传输工具。系统使用intellij IDEA（java开发环境）来进行后端开发，webstorm来进行前端开发，mysql作为数据库。系统提供给使用者客户信息录入、房屋信息查询等功能让销售人员等能够快速的反馈客户所想了解的信息从而使得公司的客户体验变好，使工作人员的效率变高。</w:t>
+        <w:t>在系统开发技术方面，网络售房管理系统使用了前后端分离技术，用MVVM新框架，采用axios作为前后端分离的传输工具。系统使用intellij IDEA（java开发环境）来进行后端开发，webstorm来进行前端开发，mysql作为数据库。系统提供给使用</w:t>
+      </w:r>
+      <w:proofErr w:type="gramStart"/>
+      <w:r>
+        <w:rPr>
+          <w:rFonts w:ascii="宋体" w:hAnsi="宋体"/>
+          <w:szCs w:val="24"/>
+        </w:rPr>
+        <w:t>者客户</w:t>
+      </w:r>
+      <w:proofErr w:type="gramEnd"/>
+      <w:r>
+        <w:rPr>
+          <w:rFonts w:ascii="宋体" w:hAnsi="宋体"/>
+          <w:szCs w:val="24"/>
+        </w:rPr>
+        <w:t>信息录入、房屋信息查询等功能让销售人员等能够快速的反馈客户所想了解的信息从而使得公司的客户体验变好，使工作人员的效率变高。</w:t>
       </w:r>
     </w:p>
     <w:p>
@@ -4883,15 +4931,24 @@
           <w:rFonts w:cs="Times New Roman"/>
           <w:szCs w:val="24"/>
         </w:rPr>
-        <w:t>Realestate;</w:t>
-      </w:r>
+        <w:t>Realestate</w:t>
+      </w:r>
+      <w:proofErr w:type="gramStart"/>
       <w:r>
         <w:rPr>
           <w:rFonts w:cs="Times New Roman"/>
           <w:szCs w:val="24"/>
         </w:rPr>
+        <w:t>;</w:t>
+      </w:r>
+      <w:r>
+        <w:rPr>
+          <w:rFonts w:cs="Times New Roman"/>
+          <w:szCs w:val="24"/>
+        </w:rPr>
         <w:t>online</w:t>
       </w:r>
+      <w:proofErr w:type="gramEnd"/>
       <w:r>
         <w:rPr>
           <w:rFonts w:cs="Times New Roman"/>
@@ -4970,7 +5027,7 @@
         <w:ind w:firstLineChars="0" w:firstLine="0"/>
         <w:jc w:val="left"/>
         <w:rPr>
-          <w:rFonts w:cs="Times New Roman" w:hint="eastAsia"/>
+          <w:rFonts w:cs="Times New Roman"/>
           <w:szCs w:val="24"/>
         </w:rPr>
       </w:pPr>
@@ -5134,7 +5191,7 @@
             <w:noProof/>
             <w:webHidden/>
           </w:rPr>
-          <w:t>I</w:t>
+          <w:t>II</w:t>
         </w:r>
         <w:r>
           <w:rPr>
@@ -5243,7 +5300,7 @@
             <w:noProof/>
             <w:webHidden/>
           </w:rPr>
-          <w:t>III</w:t>
+          <w:t>II</w:t>
         </w:r>
         <w:r>
           <w:rPr>
@@ -5335,7 +5392,7 @@
             <w:noProof/>
             <w:webHidden/>
           </w:rPr>
-          <w:t>1</w:t>
+          <w:t>2</w:t>
         </w:r>
         <w:r>
           <w:rPr>
@@ -5419,7 +5476,7 @@
             <w:noProof/>
             <w:webHidden/>
           </w:rPr>
-          <w:t>1</w:t>
+          <w:t>2</w:t>
         </w:r>
         <w:r>
           <w:rPr>
@@ -5502,7 +5559,7 @@
             <w:noProof/>
             <w:webHidden/>
           </w:rPr>
-          <w:t>1</w:t>
+          <w:t>2</w:t>
         </w:r>
         <w:r>
           <w:rPr>
@@ -5585,7 +5642,7 @@
             <w:noProof/>
             <w:webHidden/>
           </w:rPr>
-          <w:t>1</w:t>
+          <w:t>2</w:t>
         </w:r>
         <w:r>
           <w:rPr>
@@ -5759,7 +5816,7 @@
             <w:noProof/>
             <w:webHidden/>
           </w:rPr>
-          <w:t>3</w:t>
+          <w:t>2</w:t>
         </w:r>
         <w:r>
           <w:rPr>
@@ -5851,7 +5908,7 @@
             <w:noProof/>
             <w:webHidden/>
           </w:rPr>
-          <w:t>5</w:t>
+          <w:t>2</w:t>
         </w:r>
         <w:r>
           <w:rPr>
@@ -5952,7 +6009,7 @@
             <w:noProof/>
             <w:webHidden/>
           </w:rPr>
-          <w:t>5</w:t>
+          <w:t>2</w:t>
         </w:r>
         <w:r>
           <w:rPr>
@@ -6042,7 +6099,7 @@
             <w:noProof/>
             <w:webHidden/>
           </w:rPr>
-          <w:t>5</w:t>
+          <w:t>2</w:t>
         </w:r>
         <w:r>
           <w:rPr>
@@ -6132,7 +6189,7 @@
             <w:noProof/>
             <w:webHidden/>
           </w:rPr>
-          <w:t>7</w:t>
+          <w:t>2</w:t>
         </w:r>
         <w:r>
           <w:rPr>
@@ -6224,7 +6281,7 @@
             <w:noProof/>
             <w:webHidden/>
           </w:rPr>
-          <w:t>15</w:t>
+          <w:t>2</w:t>
         </w:r>
         <w:r>
           <w:rPr>
@@ -6314,7 +6371,7 @@
             <w:noProof/>
             <w:webHidden/>
           </w:rPr>
-          <w:t>15</w:t>
+          <w:t>2</w:t>
         </w:r>
         <w:r>
           <w:rPr>
@@ -6404,7 +6461,7 @@
             <w:noProof/>
             <w:webHidden/>
           </w:rPr>
-          <w:t>15</w:t>
+          <w:t>2</w:t>
         </w:r>
         <w:r>
           <w:rPr>
@@ -6494,7 +6551,7 @@
             <w:noProof/>
             <w:webHidden/>
           </w:rPr>
-          <w:t>18</w:t>
+          <w:t>2</w:t>
         </w:r>
         <w:r>
           <w:rPr>
@@ -6584,7 +6641,7 @@
             <w:noProof/>
             <w:webHidden/>
           </w:rPr>
-          <w:t>19</w:t>
+          <w:t>2</w:t>
         </w:r>
         <w:r>
           <w:rPr>
@@ -6676,7 +6733,7 @@
             <w:noProof/>
             <w:webHidden/>
           </w:rPr>
-          <w:t>26</w:t>
+          <w:t>2</w:t>
         </w:r>
         <w:r>
           <w:rPr>
@@ -6766,7 +6823,7 @@
             <w:noProof/>
             <w:webHidden/>
           </w:rPr>
-          <w:t>26</w:t>
+          <w:t>2</w:t>
         </w:r>
         <w:r>
           <w:rPr>
@@ -6856,7 +6913,7 @@
             <w:noProof/>
             <w:webHidden/>
           </w:rPr>
-          <w:t>27</w:t>
+          <w:t>2</w:t>
         </w:r>
         <w:r>
           <w:rPr>
@@ -6946,7 +7003,7 @@
             <w:noProof/>
             <w:webHidden/>
           </w:rPr>
-          <w:t>28</w:t>
+          <w:t>2</w:t>
         </w:r>
         <w:r>
           <w:rPr>
@@ -7036,7 +7093,7 @@
             <w:noProof/>
             <w:webHidden/>
           </w:rPr>
-          <w:t>30</w:t>
+          <w:t>2</w:t>
         </w:r>
         <w:r>
           <w:rPr>
@@ -7128,7 +7185,7 @@
             <w:noProof/>
             <w:webHidden/>
           </w:rPr>
-          <w:t>37</w:t>
+          <w:t>2</w:t>
         </w:r>
         <w:r>
           <w:rPr>
@@ -7218,7 +7275,7 @@
             <w:noProof/>
             <w:webHidden/>
           </w:rPr>
-          <w:t>37</w:t>
+          <w:t>2</w:t>
         </w:r>
         <w:r>
           <w:rPr>
@@ -7308,7 +7365,7 @@
             <w:noProof/>
             <w:webHidden/>
           </w:rPr>
-          <w:t>37</w:t>
+          <w:t>2</w:t>
         </w:r>
         <w:r>
           <w:rPr>
@@ -7398,7 +7455,7 @@
             <w:noProof/>
             <w:webHidden/>
           </w:rPr>
-          <w:t>39</w:t>
+          <w:t>2</w:t>
         </w:r>
         <w:r>
           <w:rPr>
@@ -7490,7 +7547,7 @@
             <w:noProof/>
             <w:webHidden/>
           </w:rPr>
-          <w:t>40</w:t>
+          <w:t>2</w:t>
         </w:r>
         <w:r>
           <w:rPr>
@@ -7574,7 +7631,7 @@
             <w:noProof/>
             <w:webHidden/>
           </w:rPr>
-          <w:t>41</w:t>
+          <w:t>2</w:t>
         </w:r>
         <w:r>
           <w:rPr>
@@ -7658,7 +7715,7 @@
             <w:noProof/>
             <w:webHidden/>
           </w:rPr>
-          <w:t>43</w:t>
+          <w:t>2</w:t>
         </w:r>
         <w:r>
           <w:rPr>
@@ -7742,7 +7799,7 @@
             <w:noProof/>
             <w:webHidden/>
           </w:rPr>
-          <w:t>62</w:t>
+          <w:t>2</w:t>
         </w:r>
         <w:r>
           <w:rPr>
@@ -7759,20 +7816,20 @@
       <w:pPr>
         <w:ind w:firstLineChars="0" w:firstLine="0"/>
         <w:jc w:val="left"/>
-        <w:rPr>
-          <w:rFonts w:ascii="黑体" w:eastAsia="黑体" w:hAnsi="黑体" w:hint="eastAsia"/>
-          <w:b/>
-          <w:sz w:val="36"/>
-          <w:szCs w:val="36"/>
-        </w:rPr>
-      </w:pPr>
-      <w:r>
         <w:rPr>
           <w:rFonts w:ascii="黑体" w:eastAsia="黑体" w:hAnsi="黑体"/>
           <w:b/>
           <w:sz w:val="36"/>
           <w:szCs w:val="36"/>
         </w:rPr>
+      </w:pPr>
+      <w:r>
+        <w:rPr>
+          <w:rFonts w:ascii="黑体" w:eastAsia="黑体" w:hAnsi="黑体"/>
+          <w:b/>
+          <w:sz w:val="36"/>
+          <w:szCs w:val="36"/>
+        </w:rPr>
         <w:fldChar w:fldCharType="end"/>
       </w:r>
     </w:p>
@@ -7781,7 +7838,7 @@
         <w:pStyle w:val="10"/>
         <w:spacing w:beforeLines="50" w:before="180" w:afterLines="50" w:after="180" w:line="240" w:lineRule="auto"/>
         <w:rPr>
-          <w:rFonts w:ascii="黑体" w:eastAsia="黑体" w:hAnsi="黑体" w:hint="eastAsia"/>
+          <w:rFonts w:ascii="黑体" w:eastAsia="黑体" w:hAnsi="黑体"/>
           <w:b/>
           <w:sz w:val="36"/>
           <w:szCs w:val="36"/>
@@ -7974,7 +8031,7 @@
             <w:noProof/>
             <w:webHidden/>
           </w:rPr>
-          <w:t>V</w:t>
+          <w:t>II</w:t>
         </w:r>
         <w:r>
           <w:rPr>
@@ -8010,13 +8067,15 @@
           <w:rPr>
             <w:b/>
           </w:rPr>
-          <w:t xml:space="preserve"> </w:t>
+          <w:t xml:space="preserve"> Introduction</w:t>
         </w:r>
         <w:r>
           <w:rPr>
             <w:b/>
-          </w:rPr>
-          <w:t>Introduction</w:t>
+            <w:noProof/>
+            <w:webHidden/>
+          </w:rPr>
+          <w:tab/>
         </w:r>
         <w:r>
           <w:rPr>
@@ -8024,7 +8083,7 @@
             <w:noProof/>
             <w:webHidden/>
           </w:rPr>
-          <w:tab/>
+          <w:fldChar w:fldCharType="begin"/>
         </w:r>
         <w:r>
           <w:rPr>
@@ -8032,7 +8091,7 @@
             <w:noProof/>
             <w:webHidden/>
           </w:rPr>
-          <w:fldChar w:fldCharType="begin"/>
+          <w:instrText xml:space="preserve"> PAGEREF _Toc515916050 \h </w:instrText>
         </w:r>
         <w:r>
           <w:rPr>
@@ -8040,7 +8099,6 @@
             <w:noProof/>
             <w:webHidden/>
           </w:rPr>
-          <w:instrText xml:space="preserve"> PAGEREF _Toc515916050 \h </w:instrText>
         </w:r>
         <w:r>
           <w:rPr>
@@ -8048,6 +8106,7 @@
             <w:noProof/>
             <w:webHidden/>
           </w:rPr>
+          <w:fldChar w:fldCharType="separate"/>
         </w:r>
         <w:r>
           <w:rPr>
@@ -8055,15 +8114,7 @@
             <w:noProof/>
             <w:webHidden/>
           </w:rPr>
-          <w:fldChar w:fldCharType="separate"/>
-        </w:r>
-        <w:r>
-          <w:rPr>
-            <w:b/>
-            <w:noProof/>
-            <w:webHidden/>
-          </w:rPr>
-          <w:t>1</w:t>
+          <w:t>2</w:t>
         </w:r>
         <w:r>
           <w:rPr>
@@ -8145,7 +8196,7 @@
             <w:noProof/>
             <w:webHidden/>
           </w:rPr>
-          <w:t>1</w:t>
+          <w:t>2</w:t>
         </w:r>
         <w:r>
           <w:rPr>
@@ -8226,7 +8277,7 @@
             <w:noProof/>
             <w:webHidden/>
           </w:rPr>
-          <w:t>1</w:t>
+          <w:t>2</w:t>
         </w:r>
         <w:r>
           <w:rPr>
@@ -8307,7 +8358,7 @@
             <w:noProof/>
             <w:webHidden/>
           </w:rPr>
-          <w:t>1</w:t>
+          <w:t>2</w:t>
         </w:r>
         <w:r>
           <w:rPr>
@@ -8468,9 +8519,10 @@
           <w:rPr>
             <w:rStyle w:val="a3"/>
             <w:b/>
+            <w:noProof/>
             <w:webHidden/>
           </w:rPr>
-          <w:t>3</w:t>
+          <w:t>2</w:t>
         </w:r>
         <w:r>
           <w:rPr>
@@ -8551,9 +8603,10 @@
           <w:rPr>
             <w:rStyle w:val="a3"/>
             <w:b/>
+            <w:noProof/>
             <w:webHidden/>
           </w:rPr>
-          <w:t>5</w:t>
+          <w:t>2</w:t>
         </w:r>
         <w:r>
           <w:rPr>
@@ -8638,7 +8691,7 @@
             <w:noProof/>
             <w:webHidden/>
           </w:rPr>
-          <w:t>5</w:t>
+          <w:t>2</w:t>
         </w:r>
         <w:r>
           <w:rPr>
@@ -8719,7 +8772,7 @@
             <w:noProof/>
             <w:webHidden/>
           </w:rPr>
-          <w:t>5</w:t>
+          <w:t>2</w:t>
         </w:r>
         <w:r>
           <w:rPr>
@@ -8800,7 +8853,7 @@
             <w:noProof/>
             <w:webHidden/>
           </w:rPr>
-          <w:t>7</w:t>
+          <w:t>2</w:t>
         </w:r>
         <w:r>
           <w:rPr>
@@ -8880,9 +8933,10 @@
           <w:rPr>
             <w:rStyle w:val="a3"/>
             <w:b/>
+            <w:noProof/>
             <w:webHidden/>
           </w:rPr>
-          <w:t>15</w:t>
+          <w:t>2</w:t>
         </w:r>
         <w:r>
           <w:rPr>
@@ -8964,7 +9018,7 @@
             <w:noProof/>
             <w:webHidden/>
           </w:rPr>
-          <w:t>15</w:t>
+          <w:t>2</w:t>
         </w:r>
         <w:r>
           <w:rPr>
@@ -9045,7 +9099,7 @@
             <w:noProof/>
             <w:webHidden/>
           </w:rPr>
-          <w:t>15</w:t>
+          <w:t>2</w:t>
         </w:r>
         <w:r>
           <w:rPr>
@@ -9126,7 +9180,7 @@
             <w:noProof/>
             <w:webHidden/>
           </w:rPr>
-          <w:t>18</w:t>
+          <w:t>2</w:t>
         </w:r>
         <w:r>
           <w:rPr>
@@ -9207,7 +9261,7 @@
             <w:noProof/>
             <w:webHidden/>
           </w:rPr>
-          <w:t>19</w:t>
+          <w:t>2</w:t>
         </w:r>
         <w:r>
           <w:rPr>
@@ -9287,9 +9341,10 @@
           <w:rPr>
             <w:rStyle w:val="a3"/>
             <w:b/>
+            <w:noProof/>
             <w:webHidden/>
           </w:rPr>
-          <w:t>26</w:t>
+          <w:t>2</w:t>
         </w:r>
         <w:r>
           <w:rPr>
@@ -9378,7 +9433,7 @@
             <w:noProof/>
             <w:webHidden/>
           </w:rPr>
-          <w:t>26</w:t>
+          <w:t>2</w:t>
         </w:r>
         <w:r>
           <w:rPr>
@@ -9452,7 +9507,7 @@
             <w:noProof/>
             <w:webHidden/>
           </w:rPr>
-          <w:t>27</w:t>
+          <w:t>2</w:t>
         </w:r>
         <w:r>
           <w:rPr>
@@ -9533,7 +9588,7 @@
             <w:noProof/>
             <w:webHidden/>
           </w:rPr>
-          <w:t>28</w:t>
+          <w:t>2</w:t>
         </w:r>
         <w:r>
           <w:rPr>
@@ -9621,7 +9676,7 @@
             <w:noProof/>
             <w:webHidden/>
           </w:rPr>
-          <w:t>30</w:t>
+          <w:t>2</w:t>
         </w:r>
         <w:r>
           <w:rPr>
@@ -9701,9 +9756,10 @@
           <w:rPr>
             <w:rStyle w:val="a3"/>
             <w:b/>
+            <w:noProof/>
             <w:webHidden/>
           </w:rPr>
-          <w:t>37</w:t>
+          <w:t>2</w:t>
         </w:r>
         <w:r>
           <w:rPr>
@@ -9778,7 +9834,7 @@
             <w:noProof/>
             <w:webHidden/>
           </w:rPr>
-          <w:t>37</w:t>
+          <w:t>2</w:t>
         </w:r>
         <w:r>
           <w:rPr>
@@ -9852,7 +9908,7 @@
             <w:noProof/>
             <w:webHidden/>
           </w:rPr>
-          <w:t>37</w:t>
+          <w:t>2</w:t>
         </w:r>
         <w:r>
           <w:rPr>
@@ -9926,7 +9982,7 @@
             <w:noProof/>
             <w:webHidden/>
           </w:rPr>
-          <w:t>39</w:t>
+          <w:t>2</w:t>
         </w:r>
         <w:r>
           <w:rPr>
@@ -10006,9 +10062,10 @@
           <w:rPr>
             <w:rStyle w:val="a3"/>
             <w:b/>
+            <w:noProof/>
             <w:webHidden/>
           </w:rPr>
-          <w:t>40</w:t>
+          <w:t>2</w:t>
         </w:r>
         <w:r>
           <w:rPr>
@@ -10089,9 +10146,10 @@
           <w:rPr>
             <w:rStyle w:val="a3"/>
             <w:b/>
+            <w:noProof/>
             <w:webHidden/>
           </w:rPr>
-          <w:t>41</w:t>
+          <w:t>2</w:t>
         </w:r>
         <w:r>
           <w:rPr>
@@ -10164,9 +10222,10 @@
           <w:rPr>
             <w:rStyle w:val="a3"/>
             <w:b/>
+            <w:noProof/>
             <w:webHidden/>
           </w:rPr>
-          <w:t>43</w:t>
+          <w:t>2</w:t>
         </w:r>
         <w:r>
           <w:rPr>
@@ -10239,9 +10298,10 @@
           <w:rPr>
             <w:rStyle w:val="a3"/>
             <w:b/>
+            <w:noProof/>
             <w:webHidden/>
           </w:rPr>
-          <w:t>63</w:t>
+          <w:t>2</w:t>
         </w:r>
         <w:r>
           <w:rPr>
@@ -10318,7 +10378,15 @@
         <w:ind w:firstLine="480"/>
       </w:pPr>
       <w:r>
-        <w:t>随着中国的信息技术快速发展，计算机技术在各行各业都已经起到了十分重要的作用。对企业来说，即时的了解企业内部的各种信息，从而以这些信息作出判断显得尤为重要。传统的纸质记录方式显然不能满足新时代房地产企业对信息的快速掌握要求，因此基于计算机技术和互联网技术的信息管理系统不可或缺。</w:t>
+        <w:t>随着中国的信息技术快速发展，计算机技术在各行各业都已经起到了十分重要的作用。对企业来说，即时的了解企业内部的各种信息，从而以这些信息</w:t>
+      </w:r>
+      <w:proofErr w:type="gramStart"/>
+      <w:r>
+        <w:t>作出</w:t>
+      </w:r>
+      <w:proofErr w:type="gramEnd"/>
+      <w:r>
+        <w:t>判断显得尤为重要。传统的纸质记录方式显然不能满足新时代房地产企业对信息的快速掌握要求，因此基于计算机技术和互联网技术的信息管理系统不可或缺。</w:t>
       </w:r>
     </w:p>
     <w:p>
@@ -10630,17 +10698,6 @@
     </w:p>
     <w:p>
       <w:pPr>
-        <w:ind w:firstLineChars="0" w:firstLine="0"/>
-        <w:rPr>
-          <w:rFonts w:ascii="宋体" w:hAnsi="宋体"/>
-          <w:color w:val="000000" w:themeColor="text1"/>
-          <w:sz w:val="28"/>
-          <w:szCs w:val="28"/>
-        </w:rPr>
-      </w:pPr>
-    </w:p>
-    <w:p>
-      <w:pPr>
         <w:pStyle w:val="2"/>
       </w:pPr>
       <w:bookmarkStart w:id="30" w:name="_Toc515864981"/>
@@ -10744,7 +10801,6 @@
         <w:ind w:firstLine="480"/>
       </w:pPr>
       <w:r>
-        <w:lastRenderedPageBreak/>
         <w:t>本文主要的研究方法有</w:t>
       </w:r>
       <w:r>
@@ -10767,6 +10823,7 @@
         <w:rPr>
           <w:rFonts w:hint="eastAsia"/>
         </w:rPr>
+        <w:lastRenderedPageBreak/>
         <w:t>面对对象</w:t>
       </w:r>
     </w:p>
@@ -12278,11 +12335,19 @@
         <w:rPr>
           <w:rFonts w:hint="eastAsia"/>
         </w:rPr>
-        <w:t>产经济</w:t>
+        <w:t>产</w:t>
+      </w:r>
+      <w:proofErr w:type="gramStart"/>
+      <w:r>
+        <w:rPr>
+          <w:rFonts w:hint="eastAsia"/>
+        </w:rPr>
+        <w:t>经济</w:t>
       </w:r>
       <w:r>
         <w:t>人</w:t>
       </w:r>
+      <w:proofErr w:type="gramEnd"/>
       <w:r>
         <w:rPr>
           <w:rFonts w:hint="eastAsia"/>
@@ -12341,11 +12406,19 @@
         <w:rPr>
           <w:rFonts w:hint="eastAsia"/>
         </w:rPr>
-        <w:t>产经济</w:t>
+        <w:t>产</w:t>
+      </w:r>
+      <w:proofErr w:type="gramStart"/>
+      <w:r>
+        <w:rPr>
+          <w:rFonts w:hint="eastAsia"/>
+        </w:rPr>
+        <w:t>经济</w:t>
       </w:r>
       <w:r>
         <w:t>人</w:t>
       </w:r>
+      <w:proofErr w:type="gramEnd"/>
       <w:r>
         <w:rPr>
           <w:rFonts w:hint="eastAsia"/>
@@ -12373,6 +12446,7 @@
       <w:r>
         <w:t>些</w:t>
       </w:r>
+      <w:proofErr w:type="gramStart"/>
       <w:r>
         <w:rPr>
           <w:rFonts w:hint="eastAsia"/>
@@ -12380,7 +12454,11 @@
         <w:t>经济</w:t>
       </w:r>
       <w:r>
-        <w:t>人中</w:t>
+        <w:t>人</w:t>
+      </w:r>
+      <w:proofErr w:type="gramEnd"/>
+      <w:r>
+        <w:t>中</w:t>
       </w:r>
       <w:r>
         <w:t>60</w:t>
@@ -13239,7 +13317,7 @@
         <w:rPr>
           <w:vertAlign w:val="superscript"/>
         </w:rPr>
-        <w:t>[4-6]</w:t>
+        <w:t>[6]</w:t>
       </w:r>
       <w:r>
         <w:rPr>
@@ -14511,12 +14589,14 @@
       <w:r>
         <w:t>元，无论是对中小企业</w:t>
       </w:r>
+      <w:proofErr w:type="gramStart"/>
       <w:r>
         <w:rPr>
           <w:rFonts w:hint="eastAsia"/>
         </w:rPr>
         <w:t>亦或</w:t>
       </w:r>
+      <w:proofErr w:type="gramEnd"/>
       <w:r>
         <w:t>初创公司来说均可承担。在系统开发部署成功之后，</w:t>
       </w:r>
@@ -14580,7 +14660,15 @@
         <w:t xml:space="preserve"> </w:t>
       </w:r>
       <w:r>
-        <w:t>能够提供给使用者较好的体验。</w:t>
+        <w:t>能够提供给使用</w:t>
+      </w:r>
+      <w:proofErr w:type="gramStart"/>
+      <w:r>
+        <w:t>者较好</w:t>
+      </w:r>
+      <w:proofErr w:type="gramEnd"/>
+      <w:r>
+        <w:t>的体验。</w:t>
       </w:r>
       <w:r>
         <w:t xml:space="preserve"> </w:t>
@@ -14592,7 +14680,15 @@
         <w:t>ui</w:t>
       </w:r>
       <w:r>
-        <w:t>友好，操作简单都使得使用者愿意接受本系统。功能上来说，满足企业的对信息管理的需求。</w:t>
+        <w:t>友好，操作</w:t>
+      </w:r>
+      <w:proofErr w:type="gramStart"/>
+      <w:r>
+        <w:t>简单都</w:t>
+      </w:r>
+      <w:proofErr w:type="gramEnd"/>
+      <w:r>
+        <w:t>使得使用者愿意接受本系统。功能上来说，满足企业的对信息管理的需求。</w:t>
       </w:r>
     </w:p>
     <w:p>
@@ -14822,9 +14918,6 @@
         <w:shd w:val="clear" w:color="auto" w:fill="FFFFFF"/>
         <w:ind w:firstLine="480"/>
         <w:jc w:val="left"/>
-        <w:rPr>
-          <w:rFonts w:hint="eastAsia"/>
-        </w:rPr>
       </w:pPr>
       <w:r>
         <w:rPr>
@@ -14853,9 +14946,6 @@
         <w:shd w:val="clear" w:color="auto" w:fill="FFFFFF"/>
         <w:ind w:firstLineChars="177" w:firstLine="425"/>
         <w:jc w:val="left"/>
-        <w:rPr>
-          <w:rFonts w:hint="eastAsia"/>
-        </w:rPr>
       </w:pPr>
       <w:r>
         <w:rPr>
@@ -14882,9 +14972,6 @@
         <w:shd w:val="clear" w:color="auto" w:fill="FFFFFF"/>
         <w:ind w:firstLineChars="0" w:firstLine="426"/>
         <w:jc w:val="left"/>
-        <w:rPr>
-          <w:rFonts w:hint="eastAsia"/>
-        </w:rPr>
       </w:pPr>
       <w:r>
         <w:rPr>
@@ -14897,14 +14984,28 @@
           <w:rFonts w:hint="eastAsia"/>
         </w:rPr>
         <w:lastRenderedPageBreak/>
-        <w:t>客户信息页面，能够对一般客户信息进行增加和删除。然后是预定客户信息页面，也可以对预定客户信息进行增加和删除。还可以对预定客户信息资料进行更改，将其升级为购房客户。购房客户页面功能相似，拥有增删改查等基本功能。再来是待售房屋页面，只能查看基本信息，已售出房屋资料同样只能查看，但是已售出房屋资料会多处关于客户的信息。最后是统计报表功能，使用者可以根据数据进行相关统计报表操作。</w:t>
+        <w:t>客户信息页面，能够对一般客户信息进行增加和删除。然后是预定客户信息页面，也可以对预定客户信息进行增加和删除。还可以对预定客户信息资料进行更改，将其升级为购房客户。购房客户页面功能相似，拥有</w:t>
+      </w:r>
+      <w:proofErr w:type="gramStart"/>
+      <w:r>
+        <w:rPr>
+          <w:rFonts w:hint="eastAsia"/>
+        </w:rPr>
+        <w:t>增删改查等</w:t>
+      </w:r>
+      <w:proofErr w:type="gramEnd"/>
+      <w:r>
+        <w:rPr>
+          <w:rFonts w:hint="eastAsia"/>
+        </w:rPr>
+        <w:t>基本功能。再来是待售房屋页面，只能查看基本信息，已售出房屋资料同样只能查看，但是已售出房屋资料会多处关于客户的信息。最后是统计报表功能，使用者可以根据数据进行相关统计报表操作。</w:t>
       </w:r>
     </w:p>
     <w:p>
       <w:pPr>
         <w:widowControl/>
         <w:shd w:val="clear" w:color="auto" w:fill="FFFFFF"/>
-        <w:ind w:leftChars="83" w:left="439" w:hangingChars="100" w:hanging="240"/>
+        <w:ind w:firstLineChars="177" w:firstLine="425"/>
         <w:jc w:val="left"/>
         <w:rPr>
           <w:rFonts w:ascii="Arial" w:hAnsi="Arial" w:cs="Arial"/>
@@ -14915,39 +15016,23 @@
       </w:pPr>
       <w:r>
         <w:rPr>
-          <w:rFonts w:ascii="Arial" w:hAnsi="Arial" w:cs="Arial" w:hint="eastAsia"/>
-          <w:color w:val="333333"/>
-          <w:kern w:val="0"/>
-          <w:szCs w:val="21"/>
-        </w:rPr>
-        <w:t xml:space="preserve"> </w:t>
-      </w:r>
-      <w:r>
-        <w:rPr>
-          <w:rFonts w:ascii="Arial" w:hAnsi="Arial" w:cs="Arial"/>
-          <w:color w:val="333333"/>
-          <w:kern w:val="0"/>
-          <w:szCs w:val="21"/>
-        </w:rPr>
-        <w:t xml:space="preserve">  </w:t>
-      </w:r>
-      <w:r>
-        <w:rPr>
-          <w:rFonts w:ascii="Arial" w:hAnsi="Arial" w:cs="Arial"/>
-          <w:color w:val="333333"/>
-          <w:kern w:val="0"/>
-          <w:szCs w:val="21"/>
-        </w:rPr>
-        <w:tab/>
-      </w:r>
-      <w:r>
-        <w:rPr>
-          <w:rFonts w:ascii="Arial" w:hAnsi="Arial" w:cs="Arial" w:hint="eastAsia"/>
-          <w:color w:val="333333"/>
-          <w:kern w:val="0"/>
-          <w:szCs w:val="21"/>
-        </w:rPr>
-        <w:t>权限管理员：权限管理员拥有使用者所有权限以及对基本信息中的部门员工信息和楼盘房屋信息进行增删改查等操作的权限。</w:t>
+          <w:rFonts w:hint="eastAsia"/>
+        </w:rPr>
+        <w:t>权限管理员：权限管理员拥有使用者所有权限以及对基本信息中的部门员工信息和楼盘房屋信息进行</w:t>
+      </w:r>
+      <w:proofErr w:type="gramStart"/>
+      <w:r>
+        <w:rPr>
+          <w:rFonts w:hint="eastAsia"/>
+        </w:rPr>
+        <w:t>增删改查等</w:t>
+      </w:r>
+      <w:proofErr w:type="gramEnd"/>
+      <w:r>
+        <w:rPr>
+          <w:rFonts w:hint="eastAsia"/>
+        </w:rPr>
+        <w:t>操作的权限。</w:t>
       </w:r>
     </w:p>
     <w:p>
@@ -15138,37 +15223,22 @@
         <w:spacing w:line="360" w:lineRule="atLeast"/>
         <w:ind w:firstLine="480"/>
         <w:jc w:val="left"/>
-        <w:rPr>
-          <w:rFonts w:ascii="Arial" w:hAnsi="Arial" w:cs="Arial"/>
-          <w:color w:val="333333"/>
-          <w:kern w:val="0"/>
-          <w:szCs w:val="21"/>
-        </w:rPr>
-      </w:pPr>
-      <w:r>
-        <w:rPr>
-          <w:rFonts w:ascii="Arial" w:hAnsi="Arial" w:cs="Arial" w:hint="eastAsia"/>
-          <w:color w:val="333333"/>
-          <w:kern w:val="0"/>
-          <w:szCs w:val="21"/>
+      </w:pPr>
+      <w:r>
+        <w:rPr>
+          <w:rFonts w:hint="eastAsia"/>
         </w:rPr>
         <w:t>（</w:t>
       </w:r>
       <w:r>
         <w:rPr>
-          <w:rFonts w:ascii="Arial" w:hAnsi="Arial" w:cs="Arial" w:hint="eastAsia"/>
-          <w:color w:val="333333"/>
-          <w:kern w:val="0"/>
-          <w:szCs w:val="21"/>
+          <w:rFonts w:hint="eastAsia"/>
         </w:rPr>
         <w:t>1</w:t>
       </w:r>
       <w:r>
         <w:rPr>
-          <w:rFonts w:ascii="Arial" w:hAnsi="Arial" w:cs="Arial" w:hint="eastAsia"/>
-          <w:color w:val="333333"/>
-          <w:kern w:val="0"/>
-          <w:szCs w:val="21"/>
+          <w:rFonts w:hint="eastAsia"/>
         </w:rPr>
         <w:t>）用户登录模块用例分析</w:t>
       </w:r>
@@ -15179,55 +15249,34 @@
         <w:shd w:val="clear" w:color="auto" w:fill="FFFFFF"/>
         <w:ind w:firstLine="480"/>
         <w:jc w:val="left"/>
-        <w:rPr>
-          <w:rFonts w:ascii="Arial" w:hAnsi="Arial" w:cs="Arial"/>
-          <w:color w:val="333333"/>
-          <w:kern w:val="0"/>
-          <w:szCs w:val="21"/>
-        </w:rPr>
-      </w:pPr>
-      <w:r>
-        <w:rPr>
-          <w:rFonts w:ascii="Arial" w:hAnsi="Arial" w:cs="Arial" w:hint="eastAsia"/>
-          <w:color w:val="333333"/>
-          <w:kern w:val="0"/>
-          <w:szCs w:val="21"/>
+      </w:pPr>
+      <w:r>
+        <w:rPr>
+          <w:rFonts w:hint="eastAsia"/>
         </w:rPr>
         <w:t>用户在登录页面的时，必须输入正确的账号和与之相对应的密码才能进入售房管理信息系统页面。否则系统会提示错误，并且页面不会跳转。登录页面并没有提供注册功能，要获得账号必须在数据库中的</w:t>
       </w:r>
       <w:r>
         <w:rPr>
-          <w:rFonts w:ascii="Arial" w:hAnsi="Arial" w:cs="Arial" w:hint="eastAsia"/>
-          <w:color w:val="333333"/>
-          <w:kern w:val="0"/>
-          <w:szCs w:val="21"/>
+          <w:rFonts w:hint="eastAsia"/>
         </w:rPr>
         <w:t>user</w:t>
       </w:r>
       <w:r>
         <w:rPr>
-          <w:rFonts w:ascii="Arial" w:hAnsi="Arial" w:cs="Arial" w:hint="eastAsia"/>
-          <w:color w:val="333333"/>
-          <w:kern w:val="0"/>
-          <w:szCs w:val="21"/>
+          <w:rFonts w:hint="eastAsia"/>
         </w:rPr>
         <w:t>表中增加账户和密码。并且为了分配权限，还需要去权限表</w:t>
       </w:r>
       <w:r>
         <w:rPr>
-          <w:rFonts w:ascii="Arial" w:hAnsi="Arial" w:cs="Arial" w:hint="eastAsia"/>
-          <w:color w:val="333333"/>
-          <w:kern w:val="0"/>
-          <w:szCs w:val="21"/>
+          <w:rFonts w:hint="eastAsia"/>
         </w:rPr>
         <w:t>role</w:t>
       </w:r>
       <w:r>
         <w:rPr>
-          <w:rFonts w:ascii="Arial" w:hAnsi="Arial" w:cs="Arial" w:hint="eastAsia"/>
-          <w:color w:val="333333"/>
-          <w:kern w:val="0"/>
-          <w:szCs w:val="21"/>
+          <w:rFonts w:hint="eastAsia"/>
         </w:rPr>
         <w:t>中赋予权限。</w:t>
       </w:r>
@@ -15239,46 +15288,28 @@
         <w:spacing w:line="360" w:lineRule="atLeast"/>
         <w:ind w:firstLine="480"/>
         <w:jc w:val="left"/>
-        <w:rPr>
-          <w:rFonts w:ascii="Arial" w:hAnsi="Arial" w:cs="Arial"/>
-          <w:color w:val="333333"/>
-          <w:kern w:val="0"/>
-          <w:szCs w:val="21"/>
-        </w:rPr>
-      </w:pPr>
-      <w:r>
-        <w:rPr>
-          <w:rFonts w:ascii="Arial" w:hAnsi="Arial" w:cs="Arial" w:hint="eastAsia"/>
-          <w:color w:val="333333"/>
-          <w:kern w:val="0"/>
-          <w:szCs w:val="21"/>
+      </w:pPr>
+      <w:r>
+        <w:rPr>
+          <w:rFonts w:hint="eastAsia"/>
         </w:rPr>
         <w:t>（</w:t>
       </w:r>
       <w:r>
         <w:rPr>
-          <w:rFonts w:ascii="Arial" w:hAnsi="Arial" w:cs="Arial" w:hint="eastAsia"/>
-          <w:color w:val="333333"/>
-          <w:kern w:val="0"/>
-          <w:szCs w:val="21"/>
+          <w:rFonts w:hint="eastAsia"/>
         </w:rPr>
         <w:t>2</w:t>
       </w:r>
       <w:r>
         <w:rPr>
-          <w:rFonts w:ascii="Arial" w:hAnsi="Arial" w:cs="Arial" w:hint="eastAsia"/>
-          <w:color w:val="333333"/>
-          <w:kern w:val="0"/>
-          <w:szCs w:val="21"/>
+          <w:rFonts w:hint="eastAsia"/>
         </w:rPr>
         <w:t>）</w:t>
       </w:r>
       <w:r>
         <w:rPr>
-          <w:rFonts w:ascii="Arial" w:hAnsi="Arial" w:cs="Arial" w:hint="eastAsia"/>
-          <w:color w:val="333333"/>
-          <w:kern w:val="0"/>
-          <w:szCs w:val="21"/>
+          <w:rFonts w:hint="eastAsia"/>
         </w:rPr>
         <w:t>基本信息模块用例分析</w:t>
       </w:r>
@@ -15289,38 +15320,14 @@
         <w:shd w:val="clear" w:color="auto" w:fill="FFFFFF"/>
         <w:ind w:firstLine="480"/>
         <w:jc w:val="left"/>
-        <w:rPr>
-          <w:rFonts w:ascii="Arial" w:hAnsi="Arial" w:cs="Arial"/>
-          <w:color w:val="333333"/>
-          <w:kern w:val="0"/>
-          <w:szCs w:val="21"/>
-        </w:rPr>
-      </w:pPr>
-      <w:r>
-        <w:rPr>
-          <w:rFonts w:ascii="Arial" w:hAnsi="Arial" w:cs="Arial"/>
-          <w:color w:val="333333"/>
-          <w:kern w:val="0"/>
-          <w:szCs w:val="21"/>
-        </w:rPr>
+      </w:pPr>
+      <w:r>
         <w:t>使用者和权限管理员都可以进行浏览基本信息里的部门员工页面以及楼盘房屋页面。但是使用者不能进行更深的操作，而权限管理员还可以对部门员工信息和楼盘房屋信息进行增加，删除，编辑等操作。基本信息用例图如图</w:t>
       </w:r>
       <w:r>
-        <w:rPr>
-          <w:rFonts w:ascii="Arial" w:hAnsi="Arial" w:cs="Arial"/>
-          <w:color w:val="333333"/>
-          <w:kern w:val="0"/>
-          <w:szCs w:val="21"/>
-        </w:rPr>
         <w:t>3-3</w:t>
       </w:r>
       <w:r>
-        <w:rPr>
-          <w:rFonts w:ascii="Arial" w:hAnsi="Arial" w:cs="Arial"/>
-          <w:color w:val="333333"/>
-          <w:kern w:val="0"/>
-          <w:szCs w:val="21"/>
-        </w:rPr>
         <w:t>所示。</w:t>
       </w:r>
     </w:p>
@@ -15331,46 +15338,28 @@
         <w:spacing w:line="360" w:lineRule="atLeast"/>
         <w:ind w:firstLine="480"/>
         <w:jc w:val="left"/>
-        <w:rPr>
-          <w:rFonts w:ascii="Arial" w:hAnsi="Arial" w:cs="Arial"/>
-          <w:color w:val="333333"/>
-          <w:kern w:val="0"/>
-          <w:szCs w:val="21"/>
-        </w:rPr>
-      </w:pPr>
-      <w:r>
-        <w:rPr>
-          <w:rFonts w:ascii="Arial" w:hAnsi="Arial" w:cs="Arial" w:hint="eastAsia"/>
-          <w:color w:val="333333"/>
-          <w:kern w:val="0"/>
-          <w:szCs w:val="21"/>
+      </w:pPr>
+      <w:r>
+        <w:rPr>
+          <w:rFonts w:hint="eastAsia"/>
         </w:rPr>
         <w:t>（</w:t>
       </w:r>
       <w:r>
         <w:rPr>
-          <w:rFonts w:ascii="Arial" w:hAnsi="Arial" w:cs="Arial" w:hint="eastAsia"/>
-          <w:color w:val="333333"/>
-          <w:kern w:val="0"/>
-          <w:szCs w:val="21"/>
+          <w:rFonts w:hint="eastAsia"/>
         </w:rPr>
         <w:t>3</w:t>
       </w:r>
       <w:r>
         <w:rPr>
-          <w:rFonts w:ascii="Arial" w:hAnsi="Arial" w:cs="Arial" w:hint="eastAsia"/>
-          <w:color w:val="333333"/>
-          <w:kern w:val="0"/>
-          <w:szCs w:val="21"/>
+          <w:rFonts w:hint="eastAsia"/>
         </w:rPr>
         <w:t>）</w:t>
       </w:r>
       <w:r>
         <w:rPr>
-          <w:rFonts w:ascii="Arial" w:hAnsi="Arial" w:cs="Arial" w:hint="eastAsia"/>
-          <w:color w:val="333333"/>
-          <w:kern w:val="0"/>
-          <w:szCs w:val="21"/>
+          <w:rFonts w:hint="eastAsia"/>
         </w:rPr>
         <w:t>客户管理模块用例分析</w:t>
       </w:r>
@@ -15381,101 +15370,98 @@
         <w:shd w:val="clear" w:color="auto" w:fill="FFFFFF"/>
         <w:ind w:firstLine="480"/>
         <w:jc w:val="left"/>
-        <w:rPr>
-          <w:rFonts w:ascii="Arial" w:hAnsi="Arial" w:cs="Arial"/>
-          <w:color w:val="333333"/>
-          <w:kern w:val="0"/>
-          <w:szCs w:val="21"/>
-        </w:rPr>
-      </w:pPr>
-      <w:r>
-        <w:rPr>
-          <w:rFonts w:ascii="Arial" w:hAnsi="Arial" w:cs="Arial" w:hint="eastAsia"/>
-          <w:color w:val="333333"/>
-          <w:kern w:val="0"/>
-          <w:szCs w:val="21"/>
+      </w:pPr>
+      <w:r>
+        <w:rPr>
+          <w:rFonts w:hint="eastAsia"/>
         </w:rPr>
         <w:lastRenderedPageBreak/>
-        <w:t>无论是使用者亦或权限管理员都可以进行浏览客户管理中的一般客户信息、预定客户信息、购房客户信息页面。查出的结果将以分页的形式展示在表格中。其中，</w:t>
-      </w:r>
-      <w:r>
-        <w:rPr>
-          <w:rFonts w:ascii="Arial" w:hAnsi="Arial" w:cs="Arial" w:hint="eastAsia"/>
-          <w:color w:val="333333"/>
-          <w:kern w:val="0"/>
-          <w:szCs w:val="21"/>
+        <w:t>无论是使用者</w:t>
+      </w:r>
+      <w:proofErr w:type="gramStart"/>
+      <w:r>
+        <w:rPr>
+          <w:rFonts w:hint="eastAsia"/>
+        </w:rPr>
+        <w:t>亦或</w:t>
+      </w:r>
+      <w:proofErr w:type="gramEnd"/>
+      <w:r>
+        <w:rPr>
+          <w:rFonts w:hint="eastAsia"/>
+        </w:rPr>
+        <w:t>权限管理员都可以进行浏览客户管理中的一般客户信息、预定客户信息、购房客户信息页面。查出的结果将以分页的形式展示在表格中。其中，</w:t>
+      </w:r>
+      <w:r>
+        <w:rPr>
+          <w:rFonts w:hint="eastAsia"/>
         </w:rPr>
         <w:t>一般客户信息</w:t>
       </w:r>
       <w:r>
         <w:rPr>
-          <w:rFonts w:ascii="Arial" w:hAnsi="Arial" w:cs="Arial" w:hint="eastAsia"/>
-          <w:color w:val="333333"/>
-          <w:kern w:val="0"/>
-          <w:szCs w:val="21"/>
-        </w:rPr>
-        <w:t>只可进行增加和删除，没有编辑信息的选择。而在登记预定客户信息信息时，</w:t>
-      </w:r>
-      <w:r>
-        <w:rPr>
-          <w:rFonts w:ascii="Arial" w:hAnsi="Arial" w:cs="Arial" w:hint="eastAsia"/>
-          <w:color w:val="333333"/>
-          <w:kern w:val="0"/>
-          <w:szCs w:val="21"/>
+          <w:rFonts w:hint="eastAsia"/>
+        </w:rPr>
+        <w:t>只可进行增加和删除，没有编辑信息的选择。而在登记预定客户</w:t>
+      </w:r>
+      <w:proofErr w:type="gramStart"/>
+      <w:r>
+        <w:rPr>
+          <w:rFonts w:hint="eastAsia"/>
+        </w:rPr>
+        <w:t>信息信息</w:t>
+      </w:r>
+      <w:proofErr w:type="gramEnd"/>
+      <w:r>
+        <w:rPr>
+          <w:rFonts w:hint="eastAsia"/>
+        </w:rPr>
+        <w:t>时，</w:t>
+      </w:r>
+      <w:r>
+        <w:rPr>
+          <w:rFonts w:hint="eastAsia"/>
         </w:rPr>
         <w:t>除了购房者名称、购房日期、户籍、联系方法等信息外，还需要在描述信息里面重点说明清楚预购所交的押金以及房屋成交价。当所交金额达到房屋成交价时，将预购客户的类型改变，成为购房客户。数据相应的数据也会从</w:t>
       </w:r>
       <w:r>
         <w:rPr>
-          <w:rFonts w:ascii="Arial" w:hAnsi="Arial" w:cs="Arial" w:hint="eastAsia"/>
-          <w:color w:val="333333"/>
-          <w:kern w:val="0"/>
-          <w:szCs w:val="21"/>
-        </w:rPr>
-        <w:t>预购者表格里面消息，出现在购房客户信息表里面。购房客户信息里面则是常规的增删改查操作。</w:t>
-      </w:r>
-      <w:r>
-        <w:rPr>
-          <w:rFonts w:ascii="Arial" w:hAnsi="Arial" w:cs="Arial"/>
-          <w:color w:val="333333"/>
-          <w:kern w:val="0"/>
-          <w:szCs w:val="21"/>
-        </w:rPr>
+          <w:rFonts w:hint="eastAsia"/>
+        </w:rPr>
+        <w:t>预购者表格里面消息，出现在购房客户信息表里面。购房客户信息里面则是常规的</w:t>
+      </w:r>
+      <w:proofErr w:type="gramStart"/>
+      <w:r>
+        <w:rPr>
+          <w:rFonts w:hint="eastAsia"/>
+        </w:rPr>
+        <w:t>增删改查操作</w:t>
+      </w:r>
+      <w:proofErr w:type="gramEnd"/>
+      <w:r>
+        <w:rPr>
+          <w:rFonts w:hint="eastAsia"/>
+        </w:rPr>
+        <w:t>。</w:t>
+      </w:r>
+      <w:r>
         <w:t>客户管理用例图如图</w:t>
       </w:r>
       <w:r>
         <w:rPr>
-          <w:rFonts w:ascii="Arial" w:hAnsi="Arial" w:cs="Arial" w:hint="eastAsia"/>
-          <w:color w:val="333333"/>
-          <w:kern w:val="0"/>
-          <w:szCs w:val="21"/>
+          <w:rFonts w:hint="eastAsia"/>
         </w:rPr>
         <w:t>3</w:t>
       </w:r>
       <w:r>
-        <w:rPr>
-          <w:rFonts w:ascii="Arial" w:hAnsi="Arial" w:cs="Arial"/>
-          <w:color w:val="333333"/>
-          <w:kern w:val="0"/>
-          <w:szCs w:val="21"/>
-        </w:rPr>
         <w:t>-4</w:t>
       </w:r>
       <w:r>
-        <w:rPr>
-          <w:rFonts w:ascii="Arial" w:hAnsi="Arial" w:cs="Arial"/>
-          <w:color w:val="333333"/>
-          <w:kern w:val="0"/>
-          <w:szCs w:val="21"/>
-        </w:rPr>
         <w:t>所示</w:t>
       </w:r>
       <w:r>
         <w:rPr>
-          <w:rFonts w:ascii="Arial" w:hAnsi="Arial" w:cs="Arial" w:hint="eastAsia"/>
-          <w:color w:val="333333"/>
-          <w:kern w:val="0"/>
-          <w:szCs w:val="21"/>
+          <w:rFonts w:hint="eastAsia"/>
         </w:rPr>
         <w:t>。</w:t>
       </w:r>
@@ -15492,19 +15478,10 @@
         <w:spacing w:line="360" w:lineRule="atLeast"/>
         <w:ind w:firstLineChars="0" w:hanging="714"/>
         <w:jc w:val="left"/>
-        <w:rPr>
-          <w:rFonts w:ascii="Arial" w:hAnsi="Arial" w:cs="Arial"/>
-          <w:color w:val="333333"/>
-          <w:kern w:val="0"/>
-          <w:szCs w:val="21"/>
-        </w:rPr>
-      </w:pPr>
-      <w:r>
-        <w:rPr>
-          <w:rFonts w:ascii="Arial" w:hAnsi="Arial" w:cs="Arial" w:hint="eastAsia"/>
-          <w:color w:val="333333"/>
-          <w:kern w:val="0"/>
-          <w:szCs w:val="21"/>
+      </w:pPr>
+      <w:r>
+        <w:rPr>
+          <w:rFonts w:hint="eastAsia"/>
         </w:rPr>
         <w:t>房屋销售模块用例分析</w:t>
       </w:r>
@@ -15515,100 +15492,58 @@
         <w:shd w:val="clear" w:color="auto" w:fill="FFFFFF"/>
         <w:ind w:firstLine="480"/>
         <w:jc w:val="left"/>
-        <w:rPr>
-          <w:rFonts w:ascii="Arial" w:hAnsi="Arial" w:cs="Arial"/>
-          <w:color w:val="333333"/>
-          <w:kern w:val="0"/>
-          <w:szCs w:val="21"/>
-        </w:rPr>
-      </w:pPr>
-      <w:r>
-        <w:rPr>
-          <w:rFonts w:ascii="Arial" w:hAnsi="Arial" w:cs="Arial" w:hint="eastAsia"/>
-          <w:color w:val="333333"/>
-          <w:kern w:val="0"/>
-          <w:szCs w:val="21"/>
+      </w:pPr>
+      <w:r>
+        <w:rPr>
+          <w:rFonts w:hint="eastAsia"/>
         </w:rPr>
         <w:t>使用者和权限管理员都可以进行浏览房屋销售下面的待售房屋信息和已售出房屋信息。其中待售房屋信息页面中只能浏览，查看信息，不能进行过多操作。</w:t>
       </w:r>
       <w:r>
         <w:rPr>
-          <w:rFonts w:ascii="Arial" w:hAnsi="Arial" w:cs="Arial" w:hint="eastAsia"/>
-          <w:color w:val="333333"/>
-          <w:kern w:val="0"/>
-          <w:szCs w:val="21"/>
+          <w:rFonts w:hint="eastAsia"/>
         </w:rPr>
         <w:t>当然，还可以根据编号查询尚未售出房的信息，利用搜索功能。</w:t>
       </w:r>
       <w:r>
         <w:rPr>
-          <w:rFonts w:ascii="Arial" w:hAnsi="Arial" w:cs="Arial" w:hint="eastAsia"/>
-          <w:color w:val="333333"/>
-          <w:kern w:val="0"/>
-          <w:szCs w:val="21"/>
+          <w:rFonts w:hint="eastAsia"/>
         </w:rPr>
         <w:t>已售出房屋信息页面</w:t>
       </w:r>
       <w:r>
         <w:rPr>
-          <w:rFonts w:ascii="Arial" w:hAnsi="Arial" w:cs="Arial" w:hint="eastAsia"/>
-          <w:color w:val="333333"/>
-          <w:kern w:val="0"/>
-          <w:szCs w:val="21"/>
+          <w:rFonts w:hint="eastAsia"/>
         </w:rPr>
         <w:t>有一个退房功能，是针对那些以及购房的客户的退房需求的功能</w:t>
       </w:r>
       <w:r>
         <w:rPr>
-          <w:rFonts w:ascii="Arial" w:hAnsi="Arial" w:cs="Arial" w:hint="eastAsia"/>
-          <w:color w:val="333333"/>
-          <w:kern w:val="0"/>
-          <w:szCs w:val="21"/>
+          <w:rFonts w:hint="eastAsia"/>
         </w:rPr>
         <w:t>。要指出来的是</w:t>
       </w:r>
       <w:r>
         <w:rPr>
-          <w:rFonts w:ascii="Arial" w:hAnsi="Arial" w:cs="Arial" w:hint="eastAsia"/>
-          <w:color w:val="333333"/>
-          <w:kern w:val="0"/>
-          <w:szCs w:val="21"/>
+          <w:rFonts w:hint="eastAsia"/>
         </w:rPr>
         <w:t>：要新增已售出房屋，并不能在本页面进行操作，而是在客户管理模块下的一般客户信息或购房客户信息下新增客户信息时，选择相应的</w:t>
       </w:r>
       <w:r>
         <w:rPr>
-          <w:rFonts w:ascii="Arial" w:hAnsi="Arial" w:cs="Arial" w:hint="eastAsia"/>
-          <w:color w:val="333333"/>
-          <w:kern w:val="0"/>
-          <w:szCs w:val="21"/>
+          <w:rFonts w:hint="eastAsia"/>
         </w:rPr>
         <w:t>house</w:t>
       </w:r>
       <w:r>
-        <w:rPr>
-          <w:rFonts w:ascii="Arial" w:hAnsi="Arial" w:cs="Arial"/>
-          <w:color w:val="333333"/>
-          <w:kern w:val="0"/>
-          <w:szCs w:val="21"/>
-        </w:rPr>
         <w:t>Sn</w:t>
       </w:r>
       <w:r>
-        <w:rPr>
-          <w:rFonts w:ascii="Arial" w:hAnsi="Arial" w:cs="Arial"/>
-          <w:color w:val="333333"/>
-          <w:kern w:val="0"/>
-          <w:szCs w:val="21"/>
-        </w:rPr>
         <w:t>来使得已售出房屋数据增加</w:t>
       </w:r>
       <w:r>
         <w:rPr>
-          <w:rFonts w:ascii="Arial" w:hAnsi="Arial" w:cs="Arial" w:hint="eastAsia"/>
-          <w:color w:val="333333"/>
-          <w:kern w:val="0"/>
-          <w:szCs w:val="21"/>
+          <w:rFonts w:hint="eastAsia"/>
         </w:rPr>
         <w:t>。</w:t>
       </w:r>
@@ -15625,19 +15560,10 @@
         <w:spacing w:line="360" w:lineRule="atLeast"/>
         <w:ind w:firstLineChars="0"/>
         <w:jc w:val="left"/>
-        <w:rPr>
-          <w:rFonts w:ascii="Arial" w:hAnsi="Arial" w:cs="Arial"/>
-          <w:color w:val="333333"/>
-          <w:kern w:val="0"/>
-          <w:szCs w:val="21"/>
-        </w:rPr>
-      </w:pPr>
-      <w:r>
-        <w:rPr>
-          <w:rFonts w:ascii="Arial" w:hAnsi="Arial" w:cs="Arial" w:hint="eastAsia"/>
-          <w:color w:val="333333"/>
-          <w:kern w:val="0"/>
-          <w:szCs w:val="21"/>
+      </w:pPr>
+      <w:r>
+        <w:rPr>
+          <w:rFonts w:hint="eastAsia"/>
         </w:rPr>
         <w:t>统计管理模块用例分析</w:t>
       </w:r>
@@ -15657,30 +15583,12 @@
         </w:rPr>
       </w:pPr>
       <w:r>
-        <w:rPr>
-          <w:rFonts w:ascii="Arial" w:hAnsi="Arial" w:cs="Arial"/>
-          <w:color w:val="333333"/>
-          <w:kern w:val="0"/>
-          <w:szCs w:val="21"/>
-        </w:rPr>
         <w:t>使用者和权限管理员都可以进行浏览统计管理下的统计报表功能。使用统计报表功能生成相关数据统计作下一步决策的参考。用例图如图</w:t>
       </w:r>
       <w:r>
-        <w:rPr>
-          <w:rFonts w:ascii="Arial" w:hAnsi="Arial" w:cs="Arial"/>
-          <w:color w:val="333333"/>
-          <w:kern w:val="0"/>
-          <w:szCs w:val="21"/>
-        </w:rPr>
         <w:t>3-5</w:t>
       </w:r>
       <w:r>
-        <w:rPr>
-          <w:rFonts w:ascii="Arial" w:hAnsi="Arial" w:cs="Arial"/>
-          <w:color w:val="333333"/>
-          <w:kern w:val="0"/>
-          <w:szCs w:val="21"/>
-        </w:rPr>
         <w:t>所示。</w:t>
       </w:r>
       <w:r>
@@ -16414,7 +16322,15 @@
         <w:t>活动图</w:t>
       </w:r>
       <w:r>
-        <w:t>是一种用于建模系统的过程步骤或动图的图</w:t>
+        <w:t>是一种用于建模系统的过程步骤</w:t>
+      </w:r>
+      <w:proofErr w:type="gramStart"/>
+      <w:r>
+        <w:t>或动图的</w:t>
+      </w:r>
+      <w:proofErr w:type="gramEnd"/>
+      <w:r>
+        <w:t>图</w:t>
       </w:r>
       <w:r>
         <w:rPr>
@@ -16432,7 +16348,15 @@
         <w:t>，</w:t>
       </w:r>
       <w:r>
-        <w:t>描述了业务过程的的顺序流程</w:t>
+        <w:t>描述了业务过程的</w:t>
+      </w:r>
+      <w:proofErr w:type="gramStart"/>
+      <w:r>
+        <w:t>的</w:t>
+      </w:r>
+      <w:proofErr w:type="gramEnd"/>
+      <w:r>
+        <w:t>顺序流程</w:t>
       </w:r>
       <w:r>
         <w:rPr>
@@ -16921,7 +16845,29 @@
           <w:sz w:val="21"/>
           <w:szCs w:val="21"/>
         </w:rPr>
-        <w:t xml:space="preserve"> Searching for a house timing chart</w:t>
+        <w:t xml:space="preserve"> </w:t>
+      </w:r>
+      <w:proofErr w:type="gramStart"/>
+      <w:r>
+        <w:rPr>
+          <w:rFonts w:cs="Arial"/>
+          <w:color w:val="333333"/>
+          <w:kern w:val="0"/>
+          <w:sz w:val="21"/>
+          <w:szCs w:val="21"/>
+        </w:rPr>
+        <w:t>Searching</w:t>
+      </w:r>
+      <w:proofErr w:type="gramEnd"/>
+      <w:r>
+        <w:rPr>
+          <w:rFonts w:cs="Arial"/>
+          <w:color w:val="333333"/>
+          <w:kern w:val="0"/>
+          <w:sz w:val="21"/>
+          <w:szCs w:val="21"/>
+        </w:rPr>
+        <w:t xml:space="preserve"> for a house timing chart</w:t>
       </w:r>
     </w:p>
     <w:p>
@@ -17445,7 +17391,7 @@
         <w:ind w:firstLineChars="0" w:firstLine="0"/>
         <w:jc w:val="center"/>
         <w:rPr>
-          <w:rFonts w:cs="Arial" w:hint="eastAsia"/>
+          <w:rFonts w:cs="Arial"/>
           <w:color w:val="333333"/>
           <w:kern w:val="0"/>
           <w:sz w:val="21"/>
@@ -17642,7 +17588,21 @@
         <w:rPr>
           <w:rFonts w:hint="eastAsia"/>
         </w:rPr>
-        <w:t>，主分为基本信息、客户关系、房屋销售、统计报表</w:t>
+        <w:t>，</w:t>
+      </w:r>
+      <w:proofErr w:type="gramStart"/>
+      <w:r>
+        <w:rPr>
+          <w:rFonts w:hint="eastAsia"/>
+        </w:rPr>
+        <w:t>主分为</w:t>
+      </w:r>
+      <w:proofErr w:type="gramEnd"/>
+      <w:r>
+        <w:rPr>
+          <w:rFonts w:hint="eastAsia"/>
+        </w:rPr>
+        <w:t>基本信息、客户关系、房屋销售、统计报表</w:t>
       </w:r>
       <w:r>
         <w:rPr>
@@ -17717,7 +17677,21 @@
         <w:rPr>
           <w:rFonts w:hint="eastAsia"/>
         </w:rPr>
-        <w:t>以组件驱动，只关注视图层，十分容易和第三方库或其他项目集成。同时后端数据库设计以</w:t>
+        <w:t>以组件驱动，只关注视图层，十分容易和</w:t>
+      </w:r>
+      <w:proofErr w:type="gramStart"/>
+      <w:r>
+        <w:rPr>
+          <w:rFonts w:hint="eastAsia"/>
+        </w:rPr>
+        <w:t>第三方库或</w:t>
+      </w:r>
+      <w:proofErr w:type="gramEnd"/>
+      <w:r>
+        <w:rPr>
+          <w:rFonts w:hint="eastAsia"/>
+        </w:rPr>
+        <w:t>其他项目集成。同时后端数据库设计以</w:t>
       </w:r>
       <w:r>
         <w:rPr>
@@ -17891,7 +17865,7 @@
         <w:rPr>
           <w:vertAlign w:val="superscript"/>
         </w:rPr>
-        <w:t>[7-8]</w:t>
+        <w:t>[8]</w:t>
       </w:r>
       <w:r>
         <w:rPr>
@@ -17964,7 +17938,23 @@
         <w:t>4</w:t>
       </w:r>
       <w:r>
-        <w:t>个模块主除了基本的增删改查外还有搜索，退房。数据处理、权限控制等功能。整体结构设计如下图</w:t>
+        <w:t>个模块</w:t>
+      </w:r>
+      <w:proofErr w:type="gramStart"/>
+      <w:r>
+        <w:t>主除了</w:t>
+      </w:r>
+      <w:proofErr w:type="gramEnd"/>
+      <w:r>
+        <w:t>基本的增删</w:t>
+      </w:r>
+      <w:proofErr w:type="gramStart"/>
+      <w:r>
+        <w:t>改查外</w:t>
+      </w:r>
+      <w:proofErr w:type="gramEnd"/>
+      <w:r>
+        <w:t>还有搜索，退房。数据处理、权限控制等功能。整体结构设计如下图</w:t>
       </w:r>
       <w:r>
         <w:rPr>
@@ -18234,7 +18224,21 @@
         <w:rPr>
           <w:rFonts w:hint="eastAsia"/>
         </w:rPr>
-        <w:t>，了解一下房屋信息。那么便提供咨询的服务即可。而购房客户因为已经决定或者以及购买，所以除了登记他们和他们的房屋信息外，还要做好售后服务。听取他们的想法和意见。</w:t>
+        <w:t>，了解一下房屋信息。那么便提供咨询的服务即可。而购房客</w:t>
+      </w:r>
+      <w:proofErr w:type="gramStart"/>
+      <w:r>
+        <w:rPr>
+          <w:rFonts w:hint="eastAsia"/>
+        </w:rPr>
+        <w:t>户因为</w:t>
+      </w:r>
+      <w:proofErr w:type="gramEnd"/>
+      <w:r>
+        <w:rPr>
+          <w:rFonts w:hint="eastAsia"/>
+        </w:rPr>
+        <w:t>已经决定或者以及购买，所以除了登记他们和他们的房屋信息外，还要做好售后服务。听取他们的想法和意见。</w:t>
       </w:r>
     </w:p>
     <w:p>
@@ -18395,7 +18399,7 @@
         <w:rPr>
           <w:vertAlign w:val="superscript"/>
         </w:rPr>
-        <w:t>[9-10]</w:t>
+        <w:t>[9]</w:t>
       </w:r>
       <w:r>
         <w:rPr>
@@ -18873,7 +18877,21 @@
         <w:rPr>
           <w:rFonts w:hint="eastAsia"/>
         </w:rPr>
-        <w:t>。权限管理员在系统上拥有的基本信息的增删改查全部的权利，是对公司自身信息的处理者。同时拥有所有权限。而普通使用者则是对客户信息和房屋销售情况、统计报表等页面的所有权限。如进入客户信息页面，根据来访的客户类型的不同，录入不同的客户信息，从而实现对客户的信息记录。也可以根据客户的要求，查询有关房屋的</w:t>
+        <w:t>。权限管理员在系统上拥有的基本信息的增删</w:t>
+      </w:r>
+      <w:proofErr w:type="gramStart"/>
+      <w:r>
+        <w:rPr>
+          <w:rFonts w:hint="eastAsia"/>
+        </w:rPr>
+        <w:t>改查全部</w:t>
+      </w:r>
+      <w:proofErr w:type="gramEnd"/>
+      <w:r>
+        <w:rPr>
+          <w:rFonts w:hint="eastAsia"/>
+        </w:rPr>
+        <w:t>的权利，是对公司自身信息的处理者。同时拥有所有权限。而普通使用者则是对客户信息和房屋销售情况、统计报表等页面的所有权限。如进入客户信息页面，根据来访的客户类型的不同，录入不同的客户信息，从而实现对客户的信息记录。也可以根据客户的要求，查询有关房屋的</w:t>
       </w:r>
       <w:r>
         <w:rPr>
@@ -22125,7 +22143,21 @@
         <w:rPr>
           <w:rFonts w:hint="eastAsia"/>
         </w:rPr>
-        <w:t>，房屋数据从待售房信息自动转入已售出房信息页面。</w:t>
+        <w:t>，房屋数据从待售房信息自动转入已售出</w:t>
+      </w:r>
+      <w:proofErr w:type="gramStart"/>
+      <w:r>
+        <w:rPr>
+          <w:rFonts w:hint="eastAsia"/>
+        </w:rPr>
+        <w:t>房信息</w:t>
+      </w:r>
+      <w:proofErr w:type="gramEnd"/>
+      <w:r>
+        <w:rPr>
+          <w:rFonts w:hint="eastAsia"/>
+        </w:rPr>
+        <w:t>页面。</w:t>
       </w:r>
       <w:r>
         <w:t>B</w:t>
@@ -23142,11 +23174,19 @@
         </w:rPr>
         <w:t>0,1,2</w:t>
       </w:r>
-      <w:r>
-        <w:rPr>
-          <w:rFonts w:hint="eastAsia"/>
-        </w:rPr>
-        <w:t>三种值，分别代表一般客户、预购客户、购房客户。该属性不能为空。当客户交齐足够资金时，将</w:t>
+      <w:proofErr w:type="gramStart"/>
+      <w:r>
+        <w:rPr>
+          <w:rFonts w:hint="eastAsia"/>
+        </w:rPr>
+        <w:t>三</w:t>
+      </w:r>
+      <w:proofErr w:type="gramEnd"/>
+      <w:r>
+        <w:rPr>
+          <w:rFonts w:hint="eastAsia"/>
+        </w:rPr>
+        <w:t>种值，分别代表一般客户、预购客户、购房客户。该属性不能为空。当客户交齐足够资金时，将</w:t>
       </w:r>
       <w:r>
         <w:rPr>
@@ -24858,7 +24898,15 @@
         <w:t>Vue</w:t>
       </w:r>
       <w:r>
-        <w:t>的核心库唯一关注的，并且</w:t>
+        <w:t>的核心</w:t>
+      </w:r>
+      <w:proofErr w:type="gramStart"/>
+      <w:r>
+        <w:t>库唯一</w:t>
+      </w:r>
+      <w:proofErr w:type="gramEnd"/>
+      <w:r>
+        <w:t>关注的，并且</w:t>
       </w:r>
       <w:r>
         <w:t>vue</w:t>
@@ -24896,7 +24944,15 @@
         <w:t>。</w:t>
       </w:r>
       <w:r>
-        <w:t>这个工具可以用来快速搭建大型单应用网页</w:t>
+        <w:t>这个工具可以用来快速搭建大型</w:t>
+      </w:r>
+      <w:proofErr w:type="gramStart"/>
+      <w:r>
+        <w:t>单应用</w:t>
+      </w:r>
+      <w:proofErr w:type="gramEnd"/>
+      <w:r>
+        <w:t>网页</w:t>
       </w:r>
       <w:r>
         <w:rPr>
@@ -24941,7 +24997,7 @@
         <w:fldChar w:fldCharType="separate"/>
       </w:r>
       <w:r>
-        <w:t>[12-14]</w:t>
+        <w:t>[13]</w:t>
       </w:r>
       <w:r>
         <w:fldChar w:fldCharType="end"/>
@@ -25157,7 +25213,21 @@
         <w:rPr>
           <w:rFonts w:hint="eastAsia"/>
         </w:rPr>
-        <w:t>相关联。其使用的各种性能优化的方法，都是采用了很基本的原理。</w:t>
+        <w:t>相关联。其使用的各种性能优化的方法，都是采用了</w:t>
+      </w:r>
+      <w:proofErr w:type="gramStart"/>
+      <w:r>
+        <w:rPr>
+          <w:rFonts w:hint="eastAsia"/>
+        </w:rPr>
+        <w:t>很基本</w:t>
+      </w:r>
+      <w:proofErr w:type="gramEnd"/>
+      <w:r>
+        <w:rPr>
+          <w:rFonts w:hint="eastAsia"/>
+        </w:rPr>
+        <w:t>的原理。</w:t>
       </w:r>
     </w:p>
     <w:p>
@@ -25283,10 +25353,7 @@
         <w:fldChar w:fldCharType="separate"/>
       </w:r>
       <w:r>
-        <w:t>[16-17</w:t>
-      </w:r>
-      <w:r>
-        <w:t>]</w:t>
+        <w:t>[16]</w:t>
       </w:r>
       <w:r>
         <w:fldChar w:fldCharType="end"/>
@@ -26012,8 +26079,13 @@
       <w:pPr>
         <w:ind w:firstLineChars="0" w:firstLine="0"/>
       </w:pPr>
-      <w:r>
-        <w:t>spring.datasource.driver-class-name=com.mysql.jdbc.Driver</w:t>
+      <w:proofErr w:type="gramStart"/>
+      <w:r>
+        <w:t>spring.datasource.driver-class-name=</w:t>
+      </w:r>
+      <w:proofErr w:type="gramEnd"/>
+      <w:r>
+        <w:t>com.mysql.jdbc.Driver</w:t>
       </w:r>
     </w:p>
     <w:p>
@@ -26105,8 +26177,13 @@
       <w:pPr>
         <w:ind w:firstLineChars="0" w:firstLine="0"/>
       </w:pPr>
-      <w:r>
-        <w:t>debug=true</w:t>
+      <w:proofErr w:type="gramStart"/>
+      <w:r>
+        <w:t>debug=</w:t>
+      </w:r>
+      <w:proofErr w:type="gramEnd"/>
+      <w:r>
+        <w:t>true</w:t>
       </w:r>
     </w:p>
     <w:p>
@@ -26259,8 +26336,13 @@
         <w:t>npm</w:t>
       </w:r>
       <w:r>
-        <w:t>官方镜像替代成淘宝的</w:t>
-      </w:r>
+        <w:t>官方镜像替代</w:t>
+      </w:r>
+      <w:proofErr w:type="gramStart"/>
+      <w:r>
+        <w:t>成淘宝的</w:t>
+      </w:r>
+      <w:proofErr w:type="gramEnd"/>
       <w:r>
         <w:t>cnpm</w:t>
       </w:r>
@@ -26552,7 +26634,7 @@
         <w:fldChar w:fldCharType="separate"/>
       </w:r>
       <w:r>
-        <w:t>[18-19]</w:t>
+        <w:t>[18]</w:t>
       </w:r>
       <w:r>
         <w:fldChar w:fldCharType="end"/>
@@ -26676,7 +26758,15 @@
         <w:ind w:firstLineChars="0" w:firstLine="0"/>
       </w:pPr>
       <w:r>
-        <w:t># port = 3306</w:t>
+        <w:t xml:space="preserve"># </w:t>
+      </w:r>
+      <w:proofErr w:type="gramStart"/>
+      <w:r>
+        <w:t>port</w:t>
+      </w:r>
+      <w:proofErr w:type="gramEnd"/>
+      <w:r>
+        <w:t xml:space="preserve"> = 3306</w:t>
       </w:r>
     </w:p>
     <w:p>
@@ -26692,7 +26782,15 @@
         <w:ind w:firstLineChars="0" w:firstLine="0"/>
       </w:pPr>
       <w:r>
-        <w:t># datadir=C:\wamp-all\sqldata</w:t>
+        <w:t xml:space="preserve"># </w:t>
+      </w:r>
+      <w:proofErr w:type="gramStart"/>
+      <w:r>
+        <w:t>datadir=</w:t>
+      </w:r>
+      <w:proofErr w:type="gramEnd"/>
+      <w:r>
+        <w:t>C:\wamp-all\sqldata</w:t>
       </w:r>
     </w:p>
     <w:p>
@@ -26836,7 +26934,21 @@
         <w:rPr>
           <w:rFonts w:hint="eastAsia"/>
         </w:rPr>
-        <w:t>而在其中，基本信息主要是员工信息和房屋信息；客户关系将客户分为一般客户、预购客户和购房客户三种；房屋销售则是包括待售房信息和已售房信息；统计报表则是提供一些统计报表功能。</w:t>
+        <w:t>而在其中，基本信息主要是员工信息和房屋信息；客户关系将客户分为一般客户、预购客户和</w:t>
+      </w:r>
+      <w:proofErr w:type="gramStart"/>
+      <w:r>
+        <w:rPr>
+          <w:rFonts w:hint="eastAsia"/>
+        </w:rPr>
+        <w:t>购房客</w:t>
+      </w:r>
+      <w:proofErr w:type="gramEnd"/>
+      <w:r>
+        <w:rPr>
+          <w:rFonts w:hint="eastAsia"/>
+        </w:rPr>
+        <w:t>户三种；房屋销售则是包括待售房信息和已售房信息；统计报表则是提供一些统计报表功能。</w:t>
       </w:r>
     </w:p>
     <w:p>
@@ -27145,11 +27257,19 @@
           <w:rFonts w:cs="Times New Roman"/>
         </w:rPr>
       </w:pPr>
+      <w:proofErr w:type="gramStart"/>
       <w:r>
         <w:rPr>
           <w:rFonts w:cs="Times New Roman"/>
         </w:rPr>
-        <w:t>@RequestMapping("/house")</w:t>
+        <w:t>@RequestMapping(</w:t>
+      </w:r>
+      <w:proofErr w:type="gramEnd"/>
+      <w:r>
+        <w:rPr>
+          <w:rFonts w:cs="Times New Roman"/>
+        </w:rPr>
+        <w:t>"/house")</w:t>
       </w:r>
     </w:p>
     <w:p>
@@ -27159,11 +27279,19 @@
           <w:rFonts w:cs="Times New Roman"/>
         </w:rPr>
       </w:pPr>
+      <w:proofErr w:type="gramStart"/>
       <w:r>
         <w:rPr>
           <w:rFonts w:cs="Times New Roman"/>
         </w:rPr>
-        <w:t>public class HouseController {</w:t>
+        <w:t>public</w:t>
+      </w:r>
+      <w:proofErr w:type="gramEnd"/>
+      <w:r>
+        <w:rPr>
+          <w:rFonts w:cs="Times New Roman"/>
+        </w:rPr>
+        <w:t xml:space="preserve"> class HouseController {</w:t>
       </w:r>
     </w:p>
     <w:p>
@@ -27205,7 +27333,21 @@
         <w:rPr>
           <w:rFonts w:cs="Times New Roman"/>
         </w:rPr>
-        <w:t xml:space="preserve">    @GetMapping(value = "/findAllByPage")</w:t>
+        <w:t xml:space="preserve">    </w:t>
+      </w:r>
+      <w:proofErr w:type="gramStart"/>
+      <w:r>
+        <w:rPr>
+          <w:rFonts w:cs="Times New Roman"/>
+        </w:rPr>
+        <w:t>@GetMapping(</w:t>
+      </w:r>
+      <w:proofErr w:type="gramEnd"/>
+      <w:r>
+        <w:rPr>
+          <w:rFonts w:cs="Times New Roman"/>
+        </w:rPr>
+        <w:t>value = "/findAllByPage")</w:t>
       </w:r>
     </w:p>
     <w:p>
@@ -27219,7 +27361,21 @@
         <w:rPr>
           <w:rFonts w:cs="Times New Roman"/>
         </w:rPr>
-        <w:t xml:space="preserve">    public Object findAllByPage(@RequestParam("pageNum") int pageNum,</w:t>
+        <w:t xml:space="preserve">    </w:t>
+      </w:r>
+      <w:proofErr w:type="gramStart"/>
+      <w:r>
+        <w:rPr>
+          <w:rFonts w:cs="Times New Roman"/>
+        </w:rPr>
+        <w:t>public</w:t>
+      </w:r>
+      <w:proofErr w:type="gramEnd"/>
+      <w:r>
+        <w:rPr>
+          <w:rFonts w:cs="Times New Roman"/>
+        </w:rPr>
+        <w:t xml:space="preserve"> Object findAllByPage(@RequestParam("pageNum") int pageNum,</w:t>
       </w:r>
     </w:p>
     <w:p>
@@ -27233,7 +27389,21 @@
         <w:rPr>
           <w:rFonts w:cs="Times New Roman"/>
         </w:rPr>
-        <w:t xml:space="preserve">                                @RequestParam("pageSize") int pageSize){</w:t>
+        <w:t xml:space="preserve">                                </w:t>
+      </w:r>
+      <w:proofErr w:type="gramStart"/>
+      <w:r>
+        <w:rPr>
+          <w:rFonts w:cs="Times New Roman"/>
+        </w:rPr>
+        <w:t>@RequestParam(</w:t>
+      </w:r>
+      <w:proofErr w:type="gramEnd"/>
+      <w:r>
+        <w:rPr>
+          <w:rFonts w:cs="Times New Roman"/>
+        </w:rPr>
+        <w:t>"pageSize") int pageSize){</w:t>
       </w:r>
     </w:p>
     <w:p>
@@ -27247,7 +27417,21 @@
         <w:rPr>
           <w:rFonts w:cs="Times New Roman"/>
         </w:rPr>
-        <w:t xml:space="preserve">        return houseService.queryAllByPage(pageNum,pageSize);</w:t>
+        <w:t xml:space="preserve">        </w:t>
+      </w:r>
+      <w:proofErr w:type="gramStart"/>
+      <w:r>
+        <w:rPr>
+          <w:rFonts w:cs="Times New Roman"/>
+        </w:rPr>
+        <w:t>return</w:t>
+      </w:r>
+      <w:proofErr w:type="gramEnd"/>
+      <w:r>
+        <w:rPr>
+          <w:rFonts w:cs="Times New Roman"/>
+        </w:rPr>
+        <w:t xml:space="preserve"> houseService.queryAllByPage(pageNum,pageSize);</w:t>
       </w:r>
     </w:p>
     <w:p>
@@ -27275,7 +27459,21 @@
         <w:rPr>
           <w:rFonts w:cs="Times New Roman"/>
         </w:rPr>
-        <w:t xml:space="preserve">    @DeleteMapping(value = "/deleteByPrimaryKey")</w:t>
+        <w:t xml:space="preserve">    </w:t>
+      </w:r>
+      <w:proofErr w:type="gramStart"/>
+      <w:r>
+        <w:rPr>
+          <w:rFonts w:cs="Times New Roman"/>
+        </w:rPr>
+        <w:t>@DeleteMapping(</w:t>
+      </w:r>
+      <w:proofErr w:type="gramEnd"/>
+      <w:r>
+        <w:rPr>
+          <w:rFonts w:cs="Times New Roman"/>
+        </w:rPr>
+        <w:t>value = "/deleteByPrimaryKey")</w:t>
       </w:r>
     </w:p>
     <w:p>
@@ -27289,7 +27487,21 @@
         <w:rPr>
           <w:rFonts w:cs="Times New Roman"/>
         </w:rPr>
-        <w:t xml:space="preserve">    public Integer deleteByPrimaryKey(@RequestParam(name = "id", required = false) int id){</w:t>
+        <w:t xml:space="preserve">    </w:t>
+      </w:r>
+      <w:proofErr w:type="gramStart"/>
+      <w:r>
+        <w:rPr>
+          <w:rFonts w:cs="Times New Roman"/>
+        </w:rPr>
+        <w:t>public</w:t>
+      </w:r>
+      <w:proofErr w:type="gramEnd"/>
+      <w:r>
+        <w:rPr>
+          <w:rFonts w:cs="Times New Roman"/>
+        </w:rPr>
+        <w:t xml:space="preserve"> Integer deleteByPrimaryKey(@RequestParam(name = "id", required = false) int id){</w:t>
       </w:r>
     </w:p>
     <w:p>
@@ -27303,7 +27515,21 @@
         <w:rPr>
           <w:rFonts w:cs="Times New Roman"/>
         </w:rPr>
-        <w:t xml:space="preserve">        return houseService.deleteByPrimaryKey(id);</w:t>
+        <w:t xml:space="preserve">        </w:t>
+      </w:r>
+      <w:proofErr w:type="gramStart"/>
+      <w:r>
+        <w:rPr>
+          <w:rFonts w:cs="Times New Roman"/>
+        </w:rPr>
+        <w:t>return</w:t>
+      </w:r>
+      <w:proofErr w:type="gramEnd"/>
+      <w:r>
+        <w:rPr>
+          <w:rFonts w:cs="Times New Roman"/>
+        </w:rPr>
+        <w:t xml:space="preserve"> houseService.deleteByPrimaryKey(id);</w:t>
       </w:r>
     </w:p>
     <w:p>
@@ -27352,11 +27578,19 @@
           <w:rFonts w:cs="Times New Roman"/>
         </w:rPr>
       </w:pPr>
+      <w:proofErr w:type="gramStart"/>
       <w:r>
         <w:rPr>
           <w:rFonts w:cs="Times New Roman"/>
         </w:rPr>
-        <w:t>created: function () {</w:t>
+        <w:t>created</w:t>
+      </w:r>
+      <w:proofErr w:type="gramEnd"/>
+      <w:r>
+        <w:rPr>
+          <w:rFonts w:cs="Times New Roman"/>
+        </w:rPr>
+        <w:t>: function () {</w:t>
       </w:r>
     </w:p>
     <w:p>
@@ -27370,7 +27604,21 @@
         <w:rPr>
           <w:rFonts w:cs="Times New Roman"/>
         </w:rPr>
-        <w:t xml:space="preserve">        this.axios.get("api/staff/findAllByPage",{</w:t>
+        <w:t xml:space="preserve">        </w:t>
+      </w:r>
+      <w:proofErr w:type="gramStart"/>
+      <w:r>
+        <w:rPr>
+          <w:rFonts w:cs="Times New Roman"/>
+        </w:rPr>
+        <w:t>this.axios.get(</w:t>
+      </w:r>
+      <w:proofErr w:type="gramEnd"/>
+      <w:r>
+        <w:rPr>
+          <w:rFonts w:cs="Times New Roman"/>
+        </w:rPr>
+        <w:t>"api/staff/findAllByPage",{</w:t>
       </w:r>
     </w:p>
     <w:p>
@@ -27384,7 +27632,21 @@
         <w:rPr>
           <w:rFonts w:cs="Times New Roman"/>
         </w:rPr>
-        <w:t xml:space="preserve">          params: {</w:t>
+        <w:t xml:space="preserve">          </w:t>
+      </w:r>
+      <w:proofErr w:type="gramStart"/>
+      <w:r>
+        <w:rPr>
+          <w:rFonts w:cs="Times New Roman"/>
+        </w:rPr>
+        <w:t>params</w:t>
+      </w:r>
+      <w:proofErr w:type="gramEnd"/>
+      <w:r>
+        <w:rPr>
+          <w:rFonts w:cs="Times New Roman"/>
+        </w:rPr>
+        <w:t>: {</w:t>
       </w:r>
     </w:p>
     <w:p>
@@ -27398,7 +27660,21 @@
         <w:rPr>
           <w:rFonts w:cs="Times New Roman"/>
         </w:rPr>
-        <w:t xml:space="preserve">            pageNum:1,</w:t>
+        <w:t xml:space="preserve">            </w:t>
+      </w:r>
+      <w:proofErr w:type="gramStart"/>
+      <w:r>
+        <w:rPr>
+          <w:rFonts w:cs="Times New Roman"/>
+        </w:rPr>
+        <w:t>pageNum:</w:t>
+      </w:r>
+      <w:proofErr w:type="gramEnd"/>
+      <w:r>
+        <w:rPr>
+          <w:rFonts w:cs="Times New Roman"/>
+        </w:rPr>
+        <w:t>1,</w:t>
       </w:r>
     </w:p>
     <w:p>
@@ -27412,7 +27688,21 @@
         <w:rPr>
           <w:rFonts w:cs="Times New Roman"/>
         </w:rPr>
-        <w:t xml:space="preserve">            pageSize:10</w:t>
+        <w:t xml:space="preserve">            </w:t>
+      </w:r>
+      <w:proofErr w:type="gramStart"/>
+      <w:r>
+        <w:rPr>
+          <w:rFonts w:cs="Times New Roman"/>
+        </w:rPr>
+        <w:t>pageSize:</w:t>
+      </w:r>
+      <w:proofErr w:type="gramEnd"/>
+      <w:r>
+        <w:rPr>
+          <w:rFonts w:cs="Times New Roman"/>
+        </w:rPr>
+        <w:t>10</w:t>
       </w:r>
     </w:p>
     <w:p>
@@ -27454,7 +27744,21 @@
         <w:rPr>
           <w:rFonts w:cs="Times New Roman"/>
         </w:rPr>
-        <w:t xml:space="preserve">          .then(response =&gt; {</w:t>
+        <w:t xml:space="preserve">          .</w:t>
+      </w:r>
+      <w:proofErr w:type="gramStart"/>
+      <w:r>
+        <w:rPr>
+          <w:rFonts w:cs="Times New Roman"/>
+        </w:rPr>
+        <w:t>then(</w:t>
+      </w:r>
+      <w:proofErr w:type="gramEnd"/>
+      <w:r>
+        <w:rPr>
+          <w:rFonts w:cs="Times New Roman"/>
+        </w:rPr>
+        <w:t>response =&gt; {</w:t>
       </w:r>
     </w:p>
     <w:p>
@@ -27469,7 +27773,21 @@
           <w:rFonts w:cs="Times New Roman"/>
         </w:rPr>
         <w:lastRenderedPageBreak/>
-        <w:t xml:space="preserve">            console.log(response.data.list[0].staffname);</w:t>
+        <w:t xml:space="preserve">            </w:t>
+      </w:r>
+      <w:proofErr w:type="gramStart"/>
+      <w:r>
+        <w:rPr>
+          <w:rFonts w:cs="Times New Roman"/>
+        </w:rPr>
+        <w:t>console.log(</w:t>
+      </w:r>
+      <w:proofErr w:type="gramEnd"/>
+      <w:r>
+        <w:rPr>
+          <w:rFonts w:cs="Times New Roman"/>
+        </w:rPr>
+        <w:t>response.data.list[0].staffname);</w:t>
       </w:r>
     </w:p>
     <w:p>
@@ -27483,7 +27801,21 @@
         <w:rPr>
           <w:rFonts w:cs="Times New Roman"/>
         </w:rPr>
-        <w:t xml:space="preserve">            console.log(response);</w:t>
+        <w:t xml:space="preserve">            </w:t>
+      </w:r>
+      <w:proofErr w:type="gramStart"/>
+      <w:r>
+        <w:rPr>
+          <w:rFonts w:cs="Times New Roman"/>
+        </w:rPr>
+        <w:t>console.log(</w:t>
+      </w:r>
+      <w:proofErr w:type="gramEnd"/>
+      <w:r>
+        <w:rPr>
+          <w:rFonts w:cs="Times New Roman"/>
+        </w:rPr>
+        <w:t>response);</w:t>
       </w:r>
     </w:p>
     <w:p>
@@ -27553,7 +27885,21 @@
         <w:rPr>
           <w:rFonts w:cs="Times New Roman"/>
         </w:rPr>
-        <w:t xml:space="preserve">      methods: {</w:t>
+        <w:t xml:space="preserve">      </w:t>
+      </w:r>
+      <w:proofErr w:type="gramStart"/>
+      <w:r>
+        <w:rPr>
+          <w:rFonts w:cs="Times New Roman"/>
+        </w:rPr>
+        <w:t>methods</w:t>
+      </w:r>
+      <w:proofErr w:type="gramEnd"/>
+      <w:r>
+        <w:rPr>
+          <w:rFonts w:cs="Times New Roman"/>
+        </w:rPr>
+        <w:t>: {</w:t>
       </w:r>
     </w:p>
     <w:p>
@@ -27573,7 +27919,21 @@
         <w:rPr>
           <w:rFonts w:cs="Times New Roman"/>
         </w:rPr>
-        <w:t xml:space="preserve">      pageChange:function (e) {</w:t>
+        <w:t xml:space="preserve">      </w:t>
+      </w:r>
+      <w:proofErr w:type="gramStart"/>
+      <w:r>
+        <w:rPr>
+          <w:rFonts w:cs="Times New Roman"/>
+        </w:rPr>
+        <w:t>pageChange:</w:t>
+      </w:r>
+      <w:proofErr w:type="gramEnd"/>
+      <w:r>
+        <w:rPr>
+          <w:rFonts w:cs="Times New Roman"/>
+        </w:rPr>
+        <w:t>function (e) {</w:t>
       </w:r>
     </w:p>
     <w:p>
@@ -27587,7 +27947,21 @@
         <w:rPr>
           <w:rFonts w:cs="Times New Roman"/>
         </w:rPr>
-        <w:t xml:space="preserve">          this.axios.get("api/staff/findAllByPage",{</w:t>
+        <w:t xml:space="preserve">          </w:t>
+      </w:r>
+      <w:proofErr w:type="gramStart"/>
+      <w:r>
+        <w:rPr>
+          <w:rFonts w:cs="Times New Roman"/>
+        </w:rPr>
+        <w:t>this.axios.get(</w:t>
+      </w:r>
+      <w:proofErr w:type="gramEnd"/>
+      <w:r>
+        <w:rPr>
+          <w:rFonts w:cs="Times New Roman"/>
+        </w:rPr>
+        <w:t>"api/staff/findAllByPage",{</w:t>
       </w:r>
     </w:p>
     <w:p>
@@ -27601,7 +27975,21 @@
         <w:rPr>
           <w:rFonts w:cs="Times New Roman"/>
         </w:rPr>
-        <w:t xml:space="preserve">            params: {</w:t>
+        <w:t xml:space="preserve">            </w:t>
+      </w:r>
+      <w:proofErr w:type="gramStart"/>
+      <w:r>
+        <w:rPr>
+          <w:rFonts w:cs="Times New Roman"/>
+        </w:rPr>
+        <w:t>params</w:t>
+      </w:r>
+      <w:proofErr w:type="gramEnd"/>
+      <w:r>
+        <w:rPr>
+          <w:rFonts w:cs="Times New Roman"/>
+        </w:rPr>
+        <w:t>: {</w:t>
       </w:r>
     </w:p>
     <w:p>
@@ -27615,7 +28003,21 @@
         <w:rPr>
           <w:rFonts w:cs="Times New Roman"/>
         </w:rPr>
-        <w:t xml:space="preserve">              pageNum:e,</w:t>
+        <w:t xml:space="preserve">              </w:t>
+      </w:r>
+      <w:proofErr w:type="gramStart"/>
+      <w:r>
+        <w:rPr>
+          <w:rFonts w:cs="Times New Roman"/>
+        </w:rPr>
+        <w:t>pageNum:</w:t>
+      </w:r>
+      <w:proofErr w:type="gramEnd"/>
+      <w:r>
+        <w:rPr>
+          <w:rFonts w:cs="Times New Roman"/>
+        </w:rPr>
+        <w:t>e,</w:t>
       </w:r>
     </w:p>
     <w:p>
@@ -27629,7 +28031,21 @@
         <w:rPr>
           <w:rFonts w:cs="Times New Roman"/>
         </w:rPr>
-        <w:t xml:space="preserve">              pageSize:this.page_size</w:t>
+        <w:t xml:space="preserve">              </w:t>
+      </w:r>
+      <w:proofErr w:type="gramStart"/>
+      <w:r>
+        <w:rPr>
+          <w:rFonts w:cs="Times New Roman"/>
+        </w:rPr>
+        <w:t>pageSize:</w:t>
+      </w:r>
+      <w:proofErr w:type="gramEnd"/>
+      <w:r>
+        <w:rPr>
+          <w:rFonts w:cs="Times New Roman"/>
+        </w:rPr>
+        <w:t>this.page_size</w:t>
       </w:r>
     </w:p>
     <w:p>
@@ -27657,7 +28073,21 @@
         <w:rPr>
           <w:rFonts w:cs="Times New Roman"/>
         </w:rPr>
-        <w:t xml:space="preserve">          }).then(response =&gt; {</w:t>
+        <w:t xml:space="preserve">          }).</w:t>
+      </w:r>
+      <w:proofErr w:type="gramStart"/>
+      <w:r>
+        <w:rPr>
+          <w:rFonts w:cs="Times New Roman"/>
+        </w:rPr>
+        <w:t>then(</w:t>
+      </w:r>
+      <w:proofErr w:type="gramEnd"/>
+      <w:r>
+        <w:rPr>
+          <w:rFonts w:cs="Times New Roman"/>
+        </w:rPr>
+        <w:t>response =&gt; {</w:t>
       </w:r>
     </w:p>
     <w:p>
@@ -27727,7 +28157,21 @@
         <w:rPr>
           <w:rFonts w:cs="Times New Roman"/>
         </w:rPr>
-        <w:t xml:space="preserve">        pageSizeChange:function (e) {</w:t>
+        <w:t xml:space="preserve">        </w:t>
+      </w:r>
+      <w:proofErr w:type="gramStart"/>
+      <w:r>
+        <w:rPr>
+          <w:rFonts w:cs="Times New Roman"/>
+        </w:rPr>
+        <w:t>pageSizeChange:</w:t>
+      </w:r>
+      <w:proofErr w:type="gramEnd"/>
+      <w:r>
+        <w:rPr>
+          <w:rFonts w:cs="Times New Roman"/>
+        </w:rPr>
+        <w:t>function (e) {</w:t>
       </w:r>
     </w:p>
     <w:p>
@@ -27741,7 +28185,21 @@
         <w:rPr>
           <w:rFonts w:cs="Times New Roman"/>
         </w:rPr>
-        <w:t xml:space="preserve">          this.axios.get("api/staff/findAllByPage",{</w:t>
+        <w:t xml:space="preserve">          </w:t>
+      </w:r>
+      <w:proofErr w:type="gramStart"/>
+      <w:r>
+        <w:rPr>
+          <w:rFonts w:cs="Times New Roman"/>
+        </w:rPr>
+        <w:t>this.axios.get(</w:t>
+      </w:r>
+      <w:proofErr w:type="gramEnd"/>
+      <w:r>
+        <w:rPr>
+          <w:rFonts w:cs="Times New Roman"/>
+        </w:rPr>
+        <w:t>"api/staff/findAllByPage",{</w:t>
       </w:r>
     </w:p>
     <w:p>
@@ -27755,7 +28213,21 @@
         <w:rPr>
           <w:rFonts w:cs="Times New Roman"/>
         </w:rPr>
-        <w:t xml:space="preserve">            params: {</w:t>
+        <w:t xml:space="preserve">            </w:t>
+      </w:r>
+      <w:proofErr w:type="gramStart"/>
+      <w:r>
+        <w:rPr>
+          <w:rFonts w:cs="Times New Roman"/>
+        </w:rPr>
+        <w:t>params</w:t>
+      </w:r>
+      <w:proofErr w:type="gramEnd"/>
+      <w:r>
+        <w:rPr>
+          <w:rFonts w:cs="Times New Roman"/>
+        </w:rPr>
+        <w:t>: {</w:t>
       </w:r>
     </w:p>
     <w:p>
@@ -27769,7 +28241,21 @@
         <w:rPr>
           <w:rFonts w:cs="Times New Roman"/>
         </w:rPr>
-        <w:t xml:space="preserve">              pageNum:this.page,</w:t>
+        <w:t xml:space="preserve">              </w:t>
+      </w:r>
+      <w:proofErr w:type="gramStart"/>
+      <w:r>
+        <w:rPr>
+          <w:rFonts w:cs="Times New Roman"/>
+        </w:rPr>
+        <w:t>pageNum:</w:t>
+      </w:r>
+      <w:proofErr w:type="gramEnd"/>
+      <w:r>
+        <w:rPr>
+          <w:rFonts w:cs="Times New Roman"/>
+        </w:rPr>
+        <w:t>this.page,</w:t>
       </w:r>
     </w:p>
     <w:p>
@@ -27783,7 +28269,21 @@
         <w:rPr>
           <w:rFonts w:cs="Times New Roman"/>
         </w:rPr>
-        <w:t xml:space="preserve">              pageSize:e</w:t>
+        <w:t xml:space="preserve">              </w:t>
+      </w:r>
+      <w:proofErr w:type="gramStart"/>
+      <w:r>
+        <w:rPr>
+          <w:rFonts w:cs="Times New Roman"/>
+        </w:rPr>
+        <w:t>pageSize:</w:t>
+      </w:r>
+      <w:proofErr w:type="gramEnd"/>
+      <w:r>
+        <w:rPr>
+          <w:rFonts w:cs="Times New Roman"/>
+        </w:rPr>
+        <w:t>e</w:t>
       </w:r>
     </w:p>
     <w:p>
@@ -27811,7 +28311,21 @@
         <w:rPr>
           <w:rFonts w:cs="Times New Roman"/>
         </w:rPr>
-        <w:t xml:space="preserve">          }).then(response =&gt; {</w:t>
+        <w:t xml:space="preserve">          }).</w:t>
+      </w:r>
+      <w:proofErr w:type="gramStart"/>
+      <w:r>
+        <w:rPr>
+          <w:rFonts w:cs="Times New Roman"/>
+        </w:rPr>
+        <w:t>then(</w:t>
+      </w:r>
+      <w:proofErr w:type="gramEnd"/>
+      <w:r>
+        <w:rPr>
+          <w:rFonts w:cs="Times New Roman"/>
+        </w:rPr>
+        <w:t>response =&gt; {</w:t>
       </w:r>
     </w:p>
     <w:p>
@@ -28227,7 +28741,21 @@
         <w:rPr>
           <w:rFonts w:hint="eastAsia"/>
         </w:rPr>
-        <w:t>个不同页面。同时，客户的备注可以填相关的内容。比如在给</w:t>
+        <w:t>个不同页面。同时，客户的备注可以</w:t>
+      </w:r>
+      <w:proofErr w:type="gramStart"/>
+      <w:r>
+        <w:rPr>
+          <w:rFonts w:hint="eastAsia"/>
+        </w:rPr>
+        <w:t>填相关</w:t>
+      </w:r>
+      <w:proofErr w:type="gramEnd"/>
+      <w:r>
+        <w:rPr>
+          <w:rFonts w:hint="eastAsia"/>
+        </w:rPr>
+        <w:t>的内容。比如在给</w:t>
       </w:r>
       <w:r>
         <w:rPr>
@@ -28241,7 +28769,15 @@
         <w:ind w:firstLine="480"/>
       </w:pPr>
       <w:r>
-        <w:t>预购客户页面和购房客户页面都会显示该客户购房的</w:t>
+        <w:t>预购客户页面和</w:t>
+      </w:r>
+      <w:proofErr w:type="gramStart"/>
+      <w:r>
+        <w:t>购房客</w:t>
+      </w:r>
+      <w:proofErr w:type="gramEnd"/>
+      <w:r>
+        <w:t>户页面都会显示该客户购房的</w:t>
       </w:r>
       <w:r>
         <w:t>购房编号</w:t>
@@ -28721,13 +29257,27 @@
         <w:rPr>
           <w:rFonts w:hint="eastAsia"/>
         </w:rPr>
-        <w:t>房型</w:t>
-      </w:r>
-      <w:r>
-        <w:rPr>
-          <w:rFonts w:hint="eastAsia"/>
-        </w:rPr>
-        <w:t>还有哪些没卖出去，销售人员可以在搜索页面里面输入“</w:t>
+        <w:t>房</w:t>
+      </w:r>
+      <w:proofErr w:type="gramStart"/>
+      <w:r>
+        <w:rPr>
+          <w:rFonts w:hint="eastAsia"/>
+        </w:rPr>
+        <w:t>型</w:t>
+      </w:r>
+      <w:r>
+        <w:rPr>
+          <w:rFonts w:hint="eastAsia"/>
+        </w:rPr>
+        <w:t>还有</w:t>
+      </w:r>
+      <w:proofErr w:type="gramEnd"/>
+      <w:r>
+        <w:rPr>
+          <w:rFonts w:hint="eastAsia"/>
+        </w:rPr>
+        <w:t>哪些没卖出去，销售人员可以在搜索页面里面输入“</w:t>
       </w:r>
       <w:r>
         <w:rPr>
@@ -29359,7 +29909,15 @@
         <w:ind w:firstLine="480"/>
       </w:pPr>
       <w:r>
-        <w:t>公司的系统测试包含软件测试，硬件测试，网络测试等等。通过诸多测试来保证程序的的质量。在本系统中，测试指的是兼容性测试和软件功能测试。</w:t>
+        <w:t>公司的系统测试包含软件测试，硬件测试，网络测试等等。通过诸多测试来保证程序的</w:t>
+      </w:r>
+      <w:proofErr w:type="gramStart"/>
+      <w:r>
+        <w:t>的</w:t>
+      </w:r>
+      <w:proofErr w:type="gramEnd"/>
+      <w:r>
+        <w:t>质量。在本系统中，测试指的是兼容性测试和软件功能测试。</w:t>
       </w:r>
     </w:p>
     <w:p>
@@ -30003,8 +30561,13 @@
             <w:r>
               <w:t xml:space="preserve"> </w:t>
             </w:r>
-            <w:r>
-              <w:t>率设备正</w:t>
+            <w:proofErr w:type="gramStart"/>
+            <w:r>
+              <w:t>率设备</w:t>
+            </w:r>
+            <w:proofErr w:type="gramEnd"/>
+            <w:r>
+              <w:t>正</w:t>
             </w:r>
             <w:r>
               <w:t xml:space="preserve"> </w:t>
@@ -31185,8 +31748,13 @@
               <w:ind w:firstLineChars="0" w:firstLine="0"/>
             </w:pPr>
             <w:r>
-              <w:t>购房客户页面会出现一条周董购买</w:t>
-            </w:r>
+              <w:t>购房客户页面会出现一条</w:t>
+            </w:r>
+            <w:proofErr w:type="gramStart"/>
+            <w:r>
+              <w:t>周董购买</w:t>
+            </w:r>
+            <w:proofErr w:type="gramEnd"/>
             <w:r>
               <w:rPr>
                 <w:rFonts w:hint="eastAsia"/>
@@ -31228,8 +31796,13 @@
               <w:ind w:firstLineChars="0" w:firstLine="0"/>
             </w:pPr>
             <w:r>
-              <w:t>购房客户页面会出现一条周董购买</w:t>
-            </w:r>
+              <w:t>购房客户页面会出现一条</w:t>
+            </w:r>
+            <w:proofErr w:type="gramStart"/>
+            <w:r>
+              <w:t>周董购买</w:t>
+            </w:r>
+            <w:proofErr w:type="gramEnd"/>
             <w:r>
               <w:rPr>
                 <w:rFonts w:hint="eastAsia"/>
@@ -31936,7 +32509,21 @@
         <w:rPr>
           <w:rFonts w:hint="eastAsia"/>
         </w:rPr>
-        <w:t>除了系统的实现，企业为了满足数据处理信息化还需要自身作出如下努力：</w:t>
+        <w:t>除了系统的实现，企业为了满足数据处理信息化还需要自身</w:t>
+      </w:r>
+      <w:proofErr w:type="gramStart"/>
+      <w:r>
+        <w:rPr>
+          <w:rFonts w:hint="eastAsia"/>
+        </w:rPr>
+        <w:t>作出</w:t>
+      </w:r>
+      <w:proofErr w:type="gramEnd"/>
+      <w:r>
+        <w:rPr>
+          <w:rFonts w:hint="eastAsia"/>
+        </w:rPr>
+        <w:t>如下努力：</w:t>
       </w:r>
     </w:p>
     <w:p>
@@ -32249,6 +32836,7 @@
         </w:rPr>
       </w:pPr>
       <w:bookmarkStart w:id="103" w:name="_Ref515377196"/>
+      <w:proofErr w:type="gramStart"/>
       <w:r>
         <w:rPr>
           <w:rFonts w:cs="Arial"/>
@@ -32259,6 +32847,7 @@
         </w:rPr>
         <w:t>胡孔法</w:t>
       </w:r>
+      <w:proofErr w:type="gramEnd"/>
       <w:r>
         <w:rPr>
           <w:rFonts w:cs="Arial"/>
@@ -32430,6 +33019,7 @@
         </w:rPr>
         <w:t>,</w:t>
       </w:r>
+      <w:proofErr w:type="gramStart"/>
       <w:r>
         <w:rPr>
           <w:rFonts w:cs="Arial"/>
@@ -32440,6 +33030,7 @@
         </w:rPr>
         <w:t>焦瑞</w:t>
       </w:r>
+      <w:proofErr w:type="gramEnd"/>
       <w:r>
         <w:rPr>
           <w:rFonts w:cs="Arial"/>
@@ -32530,6 +33121,7 @@
         </w:rPr>
         <w:t>,</w:t>
       </w:r>
+      <w:proofErr w:type="gramStart"/>
       <w:r>
         <w:rPr>
           <w:rFonts w:cs="Arial"/>
@@ -32540,6 +33132,7 @@
         </w:rPr>
         <w:t>汤静清</w:t>
       </w:r>
+      <w:proofErr w:type="gramEnd"/>
       <w:r>
         <w:rPr>
           <w:rFonts w:cs="Arial"/>
@@ -32611,6 +33204,7 @@
         </w:rPr>
       </w:pPr>
       <w:bookmarkStart w:id="104" w:name="_Ref515377228"/>
+      <w:proofErr w:type="gramStart"/>
       <w:r>
         <w:rPr>
           <w:rFonts w:cs="宋体" w:hint="eastAsia"/>
@@ -32621,6 +33215,7 @@
         </w:rPr>
         <w:t>魏枫</w:t>
       </w:r>
+      <w:proofErr w:type="gramEnd"/>
       <w:r>
         <w:rPr>
           <w:rFonts w:cs="宋体" w:hint="eastAsia"/>
@@ -32875,6 +33470,7 @@
         </w:rPr>
       </w:pPr>
       <w:bookmarkStart w:id="106" w:name="_Ref515386051"/>
+      <w:proofErr w:type="gramStart"/>
       <w:r>
         <w:rPr>
           <w:rFonts w:cs="宋体" w:hint="eastAsia"/>
@@ -32885,6 +33481,7 @@
         </w:rPr>
         <w:t>苏剑峰</w:t>
       </w:r>
+      <w:proofErr w:type="gramEnd"/>
       <w:r>
         <w:rPr>
           <w:rFonts w:cs="宋体" w:hint="eastAsia"/>
@@ -32964,8 +33561,20 @@
           <w:sz w:val="21"/>
           <w:szCs w:val="21"/>
         </w:rPr>
-        <w:t>方志祥</w:t>
-      </w:r>
+        <w:t>方志</w:t>
+      </w:r>
+      <w:proofErr w:type="gramStart"/>
+      <w:r>
+        <w:rPr>
+          <w:rFonts w:cs="宋体" w:hint="eastAsia"/>
+          <w:color w:val="000000"/>
+          <w:kern w:val="0"/>
+          <w:sz w:val="21"/>
+          <w:szCs w:val="21"/>
+        </w:rPr>
+        <w:t>祥</w:t>
+      </w:r>
+      <w:proofErr w:type="gramEnd"/>
       <w:r>
         <w:rPr>
           <w:rFonts w:cs="宋体" w:hint="eastAsia"/>
@@ -33560,7 +34169,21 @@
         <w:rPr>
           <w:sz w:val="21"/>
         </w:rPr>
-        <w:t>Foutse Khomh, 2018,Design Patterns Impact on Software Quality: Where Are the Theories?</w:t>
+        <w:t>Foutse Khomh, 2018</w:t>
+      </w:r>
+      <w:proofErr w:type="gramStart"/>
+      <w:r>
+        <w:rPr>
+          <w:sz w:val="21"/>
+        </w:rPr>
+        <w:t>,Design</w:t>
+      </w:r>
+      <w:proofErr w:type="gramEnd"/>
+      <w:r>
+        <w:rPr>
+          <w:sz w:val="21"/>
+        </w:rPr>
+        <w:t xml:space="preserve"> Patterns Impact on Software Quality: Where Are the Theories?</w:t>
       </w:r>
       <w:bookmarkEnd w:id="110"/>
     </w:p>
@@ -33679,6 +34302,7 @@
         </w:rPr>
         <w:t>,</w:t>
       </w:r>
+      <w:proofErr w:type="gramStart"/>
       <w:r>
         <w:rPr>
           <w:rFonts w:cs="Arial"/>
@@ -33689,6 +34313,7 @@
         </w:rPr>
         <w:t>史广军</w:t>
       </w:r>
+      <w:proofErr w:type="gramEnd"/>
       <w:r>
         <w:rPr>
           <w:rFonts w:cs="Arial"/>
@@ -34005,7 +34630,21 @@
         <w:rPr>
           <w:sz w:val="21"/>
         </w:rPr>
-        <w:t>Abstract – Mobile information service can provide positioning, query, text, drawings, video and other browser interfaces. It is an indispensable object to most people. Advanced technologies have changed the manner and speed of information delivery. People need to work for a long time for buying a house. Choosing a suitable house is a very important task for homebuyers. This study discusses related important information during housing transactions which are foremost concerns of home buyers. The system analysis is performed to fulfill demands of homebuyers in house transactions. House selling system is developed by using Unity in this study. The basic house data, aerial 3D perspective, site information, plan drawings, hall schematics and landscape are compiled in this system. Real estate agents can communicate with customers by using this system on smart phones, tablet PC and other advanced communication platforms. Home buyers can examine interesting objects at home to handle future affairs such as interior decoration and furnishings. Careful preparations and discussions can prevent human mistakes and render a decent house buying experience through the help of this system. Through the development of this project, real estate agents can prevent lengthy explanation procedure; speed up project sales pace and save considerable manpower expenses.</w:t>
+        <w:t xml:space="preserve">Abstract – Mobile information service can provide positioning, query, text, drawings, video and other browser interfaces. It is an indispensable object to most people. Advanced technologies have changed the manner and speed of information delivery. People need to work for a long time for buying a house. Choosing a suitable house is a very important task for homebuyers. This study discusses related important information during housing transactions which are foremost concerns of home buyers. The system analysis is performed to fulfill demands of </w:t>
+      </w:r>
+      <w:proofErr w:type="gramStart"/>
+      <w:r>
+        <w:rPr>
+          <w:sz w:val="21"/>
+        </w:rPr>
+        <w:t>homebuyers</w:t>
+      </w:r>
+      <w:proofErr w:type="gramEnd"/>
+      <w:r>
+        <w:rPr>
+          <w:sz w:val="21"/>
+        </w:rPr>
+        <w:t xml:space="preserve"> in house transactions. House selling system is developed by using Unity in this study. The basic house data, aerial 3D perspective, site information, plan drawings, hall schematics and landscape are compiled in this system. Real estate agents can communicate with customers by using this system on smart phones, tablet PC and other advanced communication platforms. Home buyers can examine interesting objects at home to handle future affairs such as interior decoration and furnishings. Careful preparations and discussions can prevent human mistakes and render a decent house buying experience through the help of this system. Through the development of this project, real estate agents can prevent lengthy explanation procedure; speed up project sales pace and save considerable manpower expenses.</w:t>
       </w:r>
     </w:p>
     <w:p>
@@ -34150,11 +34789,19 @@
           <w:sz w:val="21"/>
         </w:rPr>
       </w:pPr>
-      <w:r>
-        <w:rPr>
-          <w:sz w:val="21"/>
-        </w:rPr>
-        <w:t>effects efficiently, producing natural-looking</w:t>
+      <w:proofErr w:type="gramStart"/>
+      <w:r>
+        <w:rPr>
+          <w:sz w:val="21"/>
+        </w:rPr>
+        <w:t>effects</w:t>
+      </w:r>
+      <w:proofErr w:type="gramEnd"/>
+      <w:r>
+        <w:rPr>
+          <w:sz w:val="21"/>
+        </w:rPr>
+        <w:t xml:space="preserve"> efficiently, producing natural-looking</w:t>
       </w:r>
     </w:p>
     <w:p>
@@ -34164,11 +34811,19 @@
           <w:sz w:val="21"/>
         </w:rPr>
       </w:pPr>
-      <w:r>
-        <w:rPr>
-          <w:sz w:val="21"/>
-        </w:rPr>
-        <w:t>displays.</w:t>
+      <w:proofErr w:type="gramStart"/>
+      <w:r>
+        <w:rPr>
+          <w:sz w:val="21"/>
+        </w:rPr>
+        <w:t>displays</w:t>
+      </w:r>
+      <w:proofErr w:type="gramEnd"/>
+      <w:r>
+        <w:rPr>
+          <w:sz w:val="21"/>
+        </w:rPr>
+        <w:t>.</w:t>
       </w:r>
     </w:p>
     <w:p>
@@ -34192,11 +34847,19 @@
           <w:sz w:val="21"/>
         </w:rPr>
       </w:pPr>
-      <w:r>
-        <w:rPr>
-          <w:sz w:val="21"/>
-        </w:rPr>
-        <w:t>offers photorealistic corporeal effects.</w:t>
+      <w:proofErr w:type="gramStart"/>
+      <w:r>
+        <w:rPr>
+          <w:sz w:val="21"/>
+        </w:rPr>
+        <w:t>offers</w:t>
+      </w:r>
+      <w:proofErr w:type="gramEnd"/>
+      <w:r>
+        <w:rPr>
+          <w:sz w:val="21"/>
+        </w:rPr>
+        <w:t xml:space="preserve"> photorealistic corporeal effects.</w:t>
       </w:r>
     </w:p>
     <w:p>
@@ -34220,11 +34883,19 @@
           <w:sz w:val="21"/>
         </w:rPr>
       </w:pPr>
-      <w:r>
-        <w:rPr>
-          <w:sz w:val="21"/>
-        </w:rPr>
-        <w:t>optimization practices.</w:t>
+      <w:proofErr w:type="gramStart"/>
+      <w:r>
+        <w:rPr>
+          <w:sz w:val="21"/>
+        </w:rPr>
+        <w:t>optimization</w:t>
+      </w:r>
+      <w:proofErr w:type="gramEnd"/>
+      <w:r>
+        <w:rPr>
+          <w:sz w:val="21"/>
+        </w:rPr>
+        <w:t xml:space="preserve"> practices.</w:t>
       </w:r>
     </w:p>
     <w:p>
@@ -34248,11 +34919,19 @@
           <w:sz w:val="21"/>
         </w:rPr>
       </w:pPr>
-      <w:r>
-        <w:rPr>
-          <w:sz w:val="21"/>
-        </w:rPr>
-        <w:t>platforms such as Androids, iOS, PC, and Mac.</w:t>
+      <w:proofErr w:type="gramStart"/>
+      <w:r>
+        <w:rPr>
+          <w:sz w:val="21"/>
+        </w:rPr>
+        <w:t>platforms</w:t>
+      </w:r>
+      <w:proofErr w:type="gramEnd"/>
+      <w:r>
+        <w:rPr>
+          <w:sz w:val="21"/>
+        </w:rPr>
+        <w:t xml:space="preserve"> such as Androids, iOS, PC, and Mac.</w:t>
       </w:r>
     </w:p>
     <w:p>
@@ -34321,7 +35000,21 @@
         <w:rPr>
           <w:sz w:val="21"/>
         </w:rPr>
-        <w:t>1. Through literature review and questionnaire to</w:t>
+        <w:t xml:space="preserve">1. </w:t>
+      </w:r>
+      <w:proofErr w:type="gramStart"/>
+      <w:r>
+        <w:rPr>
+          <w:sz w:val="21"/>
+        </w:rPr>
+        <w:t>Through</w:t>
+      </w:r>
+      <w:proofErr w:type="gramEnd"/>
+      <w:r>
+        <w:rPr>
+          <w:sz w:val="21"/>
+        </w:rPr>
+        <w:t xml:space="preserve"> literature review and questionnaire to</w:t>
       </w:r>
     </w:p>
     <w:p>
@@ -34331,12 +35024,20 @@
           <w:sz w:val="21"/>
         </w:rPr>
       </w:pPr>
+      <w:proofErr w:type="gramStart"/>
       <w:r>
         <w:rPr>
           <w:sz w:val="21"/>
         </w:rPr>
         <w:lastRenderedPageBreak/>
-        <w:t>aggregate related information concerning building</w:t>
+        <w:t>aggregate</w:t>
+      </w:r>
+      <w:proofErr w:type="gramEnd"/>
+      <w:r>
+        <w:rPr>
+          <w:sz w:val="21"/>
+        </w:rPr>
+        <w:t xml:space="preserve"> related information concerning building</w:t>
       </w:r>
     </w:p>
     <w:p>
@@ -34346,11 +35047,19 @@
           <w:sz w:val="21"/>
         </w:rPr>
       </w:pPr>
-      <w:r>
-        <w:rPr>
-          <w:sz w:val="21"/>
-        </w:rPr>
-        <w:t>construction and sales process. The system analysis</w:t>
+      <w:proofErr w:type="gramStart"/>
+      <w:r>
+        <w:rPr>
+          <w:sz w:val="21"/>
+        </w:rPr>
+        <w:t>construction</w:t>
+      </w:r>
+      <w:proofErr w:type="gramEnd"/>
+      <w:r>
+        <w:rPr>
+          <w:sz w:val="21"/>
+        </w:rPr>
+        <w:t xml:space="preserve"> and sales process. The system analysis</w:t>
       </w:r>
     </w:p>
     <w:p>
@@ -34360,11 +35069,19 @@
           <w:sz w:val="21"/>
         </w:rPr>
       </w:pPr>
-      <w:r>
-        <w:rPr>
-          <w:sz w:val="21"/>
-        </w:rPr>
-        <w:t>can then be performed to fulfill demands of homebuyers</w:t>
+      <w:proofErr w:type="gramStart"/>
+      <w:r>
+        <w:rPr>
+          <w:sz w:val="21"/>
+        </w:rPr>
+        <w:t>can</w:t>
+      </w:r>
+      <w:proofErr w:type="gramEnd"/>
+      <w:r>
+        <w:rPr>
+          <w:sz w:val="21"/>
+        </w:rPr>
+        <w:t xml:space="preserve"> then be performed to fulfill demands of homebuyers</w:t>
       </w:r>
     </w:p>
     <w:p>
@@ -34374,11 +35091,19 @@
           <w:sz w:val="21"/>
         </w:rPr>
       </w:pPr>
-      <w:r>
-        <w:rPr>
-          <w:sz w:val="21"/>
-        </w:rPr>
-        <w:t>in house transactions.</w:t>
+      <w:proofErr w:type="gramStart"/>
+      <w:r>
+        <w:rPr>
+          <w:sz w:val="21"/>
+        </w:rPr>
+        <w:t>in</w:t>
+      </w:r>
+      <w:proofErr w:type="gramEnd"/>
+      <w:r>
+        <w:rPr>
+          <w:sz w:val="21"/>
+        </w:rPr>
+        <w:t xml:space="preserve"> house transactions.</w:t>
       </w:r>
     </w:p>
     <w:p>
@@ -34402,11 +35127,19 @@
           <w:sz w:val="21"/>
         </w:rPr>
       </w:pPr>
-      <w:r>
-        <w:rPr>
-          <w:sz w:val="21"/>
-        </w:rPr>
-        <w:t>documents and use Unity 3D to develop house</w:t>
+      <w:proofErr w:type="gramStart"/>
+      <w:r>
+        <w:rPr>
+          <w:sz w:val="21"/>
+        </w:rPr>
+        <w:t>documents</w:t>
+      </w:r>
+      <w:proofErr w:type="gramEnd"/>
+      <w:r>
+        <w:rPr>
+          <w:sz w:val="21"/>
+        </w:rPr>
+        <w:t xml:space="preserve"> and use Unity 3D to develop house</w:t>
       </w:r>
     </w:p>
     <w:p>
@@ -34416,11 +35149,19 @@
           <w:sz w:val="21"/>
         </w:rPr>
       </w:pPr>
-      <w:r>
-        <w:rPr>
-          <w:sz w:val="21"/>
-        </w:rPr>
-        <w:t>selling system.</w:t>
+      <w:proofErr w:type="gramStart"/>
+      <w:r>
+        <w:rPr>
+          <w:sz w:val="21"/>
+        </w:rPr>
+        <w:t>selling</w:t>
+      </w:r>
+      <w:proofErr w:type="gramEnd"/>
+      <w:r>
+        <w:rPr>
+          <w:sz w:val="21"/>
+        </w:rPr>
+        <w:t xml:space="preserve"> system.</w:t>
       </w:r>
     </w:p>
     <w:p>
@@ -34444,11 +35185,19 @@
           <w:sz w:val="21"/>
         </w:rPr>
       </w:pPr>
-      <w:r>
-        <w:rPr>
-          <w:sz w:val="21"/>
-        </w:rPr>
-        <w:t>the functionality of the software. Feedbacks from users</w:t>
+      <w:proofErr w:type="gramStart"/>
+      <w:r>
+        <w:rPr>
+          <w:sz w:val="21"/>
+        </w:rPr>
+        <w:t>the</w:t>
+      </w:r>
+      <w:proofErr w:type="gramEnd"/>
+      <w:r>
+        <w:rPr>
+          <w:sz w:val="21"/>
+        </w:rPr>
+        <w:t xml:space="preserve"> functionality of the software. Feedbacks from users</w:t>
       </w:r>
     </w:p>
     <w:p>
@@ -34458,11 +35207,19 @@
           <w:sz w:val="21"/>
         </w:rPr>
       </w:pPr>
-      <w:r>
-        <w:rPr>
-          <w:sz w:val="21"/>
-        </w:rPr>
-        <w:t>are consulted to revise the system function.</w:t>
+      <w:proofErr w:type="gramStart"/>
+      <w:r>
+        <w:rPr>
+          <w:sz w:val="21"/>
+        </w:rPr>
+        <w:t>are</w:t>
+      </w:r>
+      <w:proofErr w:type="gramEnd"/>
+      <w:r>
+        <w:rPr>
+          <w:sz w:val="21"/>
+        </w:rPr>
+        <w:t xml:space="preserve"> consulted to revise the system function.</w:t>
       </w:r>
     </w:p>
     <w:p>
@@ -36904,7 +37661,15 @@
         <w:t xml:space="preserve"> </w:t>
       </w:r>
       <w:r>
-        <w:t>房屋买家可以快速获取相关信息，例如项目资料，以便在购买房屋的过程中作出适当的决定。</w:t>
+        <w:t>房屋买家可以快速获取相关信息，例如项目资料，以便在购买房屋的过程中</w:t>
+      </w:r>
+      <w:proofErr w:type="gramStart"/>
+      <w:r>
+        <w:t>作出</w:t>
+      </w:r>
+      <w:proofErr w:type="gramEnd"/>
+      <w:r>
+        <w:t>适当的决定。</w:t>
       </w:r>
       <w:r>
         <w:t xml:space="preserve"> </w:t>
@@ -38322,8 +39087,13 @@
         <w:t>对较</w:t>
       </w:r>
       <w:r>
-        <w:t>少，但是任然可以</w:t>
-      </w:r>
+        <w:t>少，</w:t>
+      </w:r>
+      <w:proofErr w:type="gramStart"/>
+      <w:r>
+        <w:t>但是任然可以</w:t>
+      </w:r>
+      <w:proofErr w:type="gramEnd"/>
       <w:r>
         <w:rPr>
           <w:rFonts w:cs="微软雅黑" w:hint="eastAsia"/>
@@ -40070,7 +40840,21 @@
         <w:rPr>
           <w:rFonts w:hint="eastAsia"/>
         </w:rPr>
-        <w:t>购房者可以在家中检查他在意的物品，以处理未来的事务，例如室内装饰和家具。一般来说，一个员工可能需要工作数十年才有机会买房。仔细的准备和讨论可以防止人为错误，并通过这个移动房屋销售系统的帮助提供一个体面的购房体验。</w:t>
+        <w:t>购房者可以在家中检查他在意的物品，以处理未来的事务，例如室内装饰和家具。一般来说，一个员工可能需要工作数十年才有机会买房。仔细的准备和讨论可以防止人为错误，并通过这个移动房屋销售系统的帮助提供</w:t>
+      </w:r>
+      <w:proofErr w:type="gramStart"/>
+      <w:r>
+        <w:rPr>
+          <w:rFonts w:hint="eastAsia"/>
+        </w:rPr>
+        <w:t>一</w:t>
+      </w:r>
+      <w:proofErr w:type="gramEnd"/>
+      <w:r>
+        <w:rPr>
+          <w:rFonts w:hint="eastAsia"/>
+        </w:rPr>
+        <w:t>个体面的购房体验。</w:t>
       </w:r>
     </w:p>
     <w:p>
@@ -40144,7 +40928,7 @@
       <w:pPr>
         <w:ind w:firstLine="723"/>
         <w:rPr>
-          <w:rFonts w:ascii="黑体" w:eastAsia="黑体" w:hAnsi="宋体" w:hint="eastAsia"/>
+          <w:rFonts w:ascii="黑体" w:eastAsia="黑体" w:hAnsi="宋体"/>
           <w:b/>
           <w:sz w:val="36"/>
           <w:szCs w:val="36"/>
@@ -40213,6 +40997,7 @@
           <w:szCs w:val="18"/>
         </w:rPr>
       </w:pPr>
+      <w:proofErr w:type="gramStart"/>
       <w:r>
         <w:rPr>
           <w:rFonts w:ascii="新宋体" w:eastAsia="新宋体" w:hAnsi="新宋体" w:cs="Arial" w:hint="eastAsia"/>
@@ -40237,6 +41022,7 @@
         </w:rPr>
         <w:t>build.gradle</w:t>
       </w:r>
+      <w:proofErr w:type="gramEnd"/>
     </w:p>
     <w:p>
       <w:pPr>
@@ -40558,6 +41344,7 @@
           <w:szCs w:val="18"/>
         </w:rPr>
       </w:pPr>
+      <w:proofErr w:type="gramStart"/>
       <w:r>
         <w:rPr>
           <w:rFonts w:ascii="新宋体" w:eastAsia="新宋体" w:hAnsi="新宋体" w:hint="eastAsia"/>
@@ -40572,89 +41359,108 @@
           <w:sz w:val="18"/>
           <w:szCs w:val="18"/>
         </w:rPr>
-        <w:t xml:space="preserve">.application.properties </w:t>
-      </w:r>
-    </w:p>
-    <w:p>
-      <w:pPr>
-        <w:ind w:firstLine="360"/>
+        <w:t>.application.properties</w:t>
+      </w:r>
+      <w:proofErr w:type="gramEnd"/>
+      <w:r>
         <w:rPr>
           <w:rFonts w:ascii="新宋体" w:eastAsia="新宋体" w:hAnsi="新宋体"/>
           <w:sz w:val="18"/>
           <w:szCs w:val="18"/>
         </w:rPr>
-      </w:pPr>
-      <w:r>
+        <w:t xml:space="preserve"> </w:t>
+      </w:r>
+    </w:p>
+    <w:p>
+      <w:pPr>
+        <w:ind w:firstLine="360"/>
         <w:rPr>
           <w:rFonts w:ascii="新宋体" w:eastAsia="新宋体" w:hAnsi="新宋体"/>
           <w:sz w:val="18"/>
           <w:szCs w:val="18"/>
         </w:rPr>
-        <w:t>spring.datasource.url=jdbc:mysql://127.0.0.1:3306/houseSys?characterEncoding=UTF-8&amp;useSSL=true</w:t>
-      </w:r>
-    </w:p>
-    <w:p>
-      <w:pPr>
-        <w:ind w:firstLine="360"/>
+      </w:pPr>
+      <w:r>
         <w:rPr>
           <w:rFonts w:ascii="新宋体" w:eastAsia="新宋体" w:hAnsi="新宋体"/>
           <w:sz w:val="18"/>
           <w:szCs w:val="18"/>
         </w:rPr>
-      </w:pPr>
-      <w:r>
+        <w:t>spring.datasource.url=jdbc:mysql://127.0.0.1:3306/houseSys?characterEncoding=UTF-8&amp;useSSL=true</w:t>
+      </w:r>
+    </w:p>
+    <w:p>
+      <w:pPr>
+        <w:ind w:firstLine="360"/>
         <w:rPr>
           <w:rFonts w:ascii="新宋体" w:eastAsia="新宋体" w:hAnsi="新宋体"/>
           <w:sz w:val="18"/>
           <w:szCs w:val="18"/>
         </w:rPr>
-        <w:t>spring.datasource.username=root</w:t>
-      </w:r>
-    </w:p>
-    <w:p>
-      <w:pPr>
-        <w:ind w:firstLine="360"/>
+      </w:pPr>
+      <w:r>
         <w:rPr>
           <w:rFonts w:ascii="新宋体" w:eastAsia="新宋体" w:hAnsi="新宋体"/>
           <w:sz w:val="18"/>
           <w:szCs w:val="18"/>
         </w:rPr>
-      </w:pPr>
-      <w:r>
+        <w:t>spring.datasource.username=root</w:t>
+      </w:r>
+    </w:p>
+    <w:p>
+      <w:pPr>
+        <w:ind w:firstLine="360"/>
         <w:rPr>
           <w:rFonts w:ascii="新宋体" w:eastAsia="新宋体" w:hAnsi="新宋体"/>
           <w:sz w:val="18"/>
           <w:szCs w:val="18"/>
         </w:rPr>
-        <w:t>spring.datasource.password=123456</w:t>
-      </w:r>
-    </w:p>
-    <w:p>
-      <w:pPr>
-        <w:ind w:firstLine="360"/>
+      </w:pPr>
+      <w:r>
         <w:rPr>
           <w:rFonts w:ascii="新宋体" w:eastAsia="新宋体" w:hAnsi="新宋体"/>
           <w:sz w:val="18"/>
           <w:szCs w:val="18"/>
         </w:rPr>
-      </w:pPr>
-      <w:r>
+        <w:t>spring.datasource.password=123456</w:t>
+      </w:r>
+    </w:p>
+    <w:p>
+      <w:pPr>
+        <w:ind w:firstLine="360"/>
         <w:rPr>
           <w:rFonts w:ascii="新宋体" w:eastAsia="新宋体" w:hAnsi="新宋体"/>
           <w:sz w:val="18"/>
           <w:szCs w:val="18"/>
         </w:rPr>
-        <w:t>spring.datasource.driver-class-name=com.mysql.jdbc.Driver</w:t>
-      </w:r>
-    </w:p>
-    <w:p>
-      <w:pPr>
-        <w:ind w:firstLine="360"/>
+      </w:pPr>
+      <w:proofErr w:type="gramStart"/>
+      <w:r>
         <w:rPr>
           <w:rFonts w:ascii="新宋体" w:eastAsia="新宋体" w:hAnsi="新宋体"/>
           <w:sz w:val="18"/>
           <w:szCs w:val="18"/>
         </w:rPr>
+        <w:t>spring.datasource.driver-class-name=</w:t>
+      </w:r>
+      <w:proofErr w:type="gramEnd"/>
+      <w:r>
+        <w:rPr>
+          <w:rFonts w:ascii="新宋体" w:eastAsia="新宋体" w:hAnsi="新宋体"/>
+          <w:sz w:val="18"/>
+          <w:szCs w:val="18"/>
+        </w:rPr>
+        <w:t>com.mysql.jdbc.Driver</w:t>
+      </w:r>
+    </w:p>
+    <w:p>
+      <w:pPr>
+        <w:ind w:firstLine="360"/>
+        <w:rPr>
+          <w:rFonts w:ascii="新宋体" w:eastAsia="新宋体" w:hAnsi="新宋体"/>
+          <w:sz w:val="18"/>
+          <w:szCs w:val="18"/>
+        </w:rPr>
       </w:pPr>
       <w:r>
         <w:rPr>
@@ -40800,132 +41606,132 @@
           <w:szCs w:val="18"/>
         </w:rPr>
       </w:pPr>
+      <w:proofErr w:type="gramStart"/>
       <w:r>
         <w:rPr>
           <w:rFonts w:ascii="新宋体" w:eastAsia="新宋体" w:hAnsi="新宋体"/>
           <w:sz w:val="18"/>
           <w:szCs w:val="18"/>
         </w:rPr>
-        <w:t>debug=true</w:t>
-      </w:r>
-    </w:p>
-    <w:p>
-      <w:pPr>
-        <w:ind w:firstLine="360"/>
+        <w:t>debug=</w:t>
+      </w:r>
+      <w:proofErr w:type="gramEnd"/>
+      <w:r>
         <w:rPr>
           <w:rFonts w:ascii="新宋体" w:eastAsia="新宋体" w:hAnsi="新宋体"/>
           <w:sz w:val="18"/>
           <w:szCs w:val="18"/>
         </w:rPr>
-      </w:pPr>
-      <w:r>
+        <w:t>true</w:t>
+      </w:r>
+    </w:p>
+    <w:p>
+      <w:pPr>
+        <w:ind w:firstLine="360"/>
         <w:rPr>
           <w:rFonts w:ascii="新宋体" w:eastAsia="新宋体" w:hAnsi="新宋体"/>
           <w:sz w:val="18"/>
           <w:szCs w:val="18"/>
         </w:rPr>
-        <w:t>logging.level.com.my.web = debug</w:t>
-      </w:r>
-    </w:p>
-    <w:p>
-      <w:pPr>
-        <w:ind w:firstLine="360"/>
+      </w:pPr>
+      <w:r>
         <w:rPr>
           <w:rFonts w:ascii="新宋体" w:eastAsia="新宋体" w:hAnsi="新宋体"/>
           <w:sz w:val="18"/>
           <w:szCs w:val="18"/>
         </w:rPr>
-      </w:pPr>
-      <w:r>
+        <w:t>logging.level.com.my.web = debug</w:t>
+      </w:r>
+    </w:p>
+    <w:p>
+      <w:pPr>
+        <w:ind w:firstLine="360"/>
         <w:rPr>
           <w:rFonts w:ascii="新宋体" w:eastAsia="新宋体" w:hAnsi="新宋体"/>
           <w:sz w:val="18"/>
           <w:szCs w:val="18"/>
         </w:rPr>
-        <w:t>#pagehelper</w:t>
-      </w:r>
-    </w:p>
-    <w:p>
-      <w:pPr>
-        <w:ind w:firstLine="360"/>
+      </w:pPr>
+      <w:r>
         <w:rPr>
           <w:rFonts w:ascii="新宋体" w:eastAsia="新宋体" w:hAnsi="新宋体"/>
           <w:sz w:val="18"/>
           <w:szCs w:val="18"/>
         </w:rPr>
-      </w:pPr>
-      <w:r>
+        <w:t>#pagehelper</w:t>
+      </w:r>
+    </w:p>
+    <w:p>
+      <w:pPr>
+        <w:ind w:firstLine="360"/>
         <w:rPr>
           <w:rFonts w:ascii="新宋体" w:eastAsia="新宋体" w:hAnsi="新宋体"/>
           <w:sz w:val="18"/>
           <w:szCs w:val="18"/>
         </w:rPr>
-        <w:t>pagehelper.helperDialect=mysql</w:t>
-      </w:r>
-    </w:p>
-    <w:p>
-      <w:pPr>
-        <w:ind w:firstLine="360"/>
+      </w:pPr>
+      <w:r>
         <w:rPr>
           <w:rFonts w:ascii="新宋体" w:eastAsia="新宋体" w:hAnsi="新宋体"/>
           <w:sz w:val="18"/>
           <w:szCs w:val="18"/>
         </w:rPr>
-      </w:pPr>
-      <w:r>
+        <w:t>pagehelper.helperDialect=mysql</w:t>
+      </w:r>
+    </w:p>
+    <w:p>
+      <w:pPr>
+        <w:ind w:firstLine="360"/>
         <w:rPr>
           <w:rFonts w:ascii="新宋体" w:eastAsia="新宋体" w:hAnsi="新宋体"/>
           <w:sz w:val="18"/>
           <w:szCs w:val="18"/>
         </w:rPr>
-        <w:t>pagehelper.reasonable=true</w:t>
-      </w:r>
-    </w:p>
-    <w:p>
-      <w:pPr>
-        <w:ind w:firstLine="360"/>
+      </w:pPr>
+      <w:r>
         <w:rPr>
           <w:rFonts w:ascii="新宋体" w:eastAsia="新宋体" w:hAnsi="新宋体"/>
           <w:sz w:val="18"/>
           <w:szCs w:val="18"/>
         </w:rPr>
-      </w:pPr>
-      <w:r>
+        <w:t>pagehelper.reasonable=true</w:t>
+      </w:r>
+    </w:p>
+    <w:p>
+      <w:pPr>
+        <w:ind w:firstLine="360"/>
         <w:rPr>
           <w:rFonts w:ascii="新宋体" w:eastAsia="新宋体" w:hAnsi="新宋体"/>
           <w:sz w:val="18"/>
           <w:szCs w:val="18"/>
         </w:rPr>
-        <w:t>pagehelper.supportMethodsArguments=true</w:t>
-      </w:r>
-    </w:p>
-    <w:p>
-      <w:pPr>
-        <w:ind w:firstLine="360"/>
+      </w:pPr>
+      <w:r>
         <w:rPr>
           <w:rFonts w:ascii="新宋体" w:eastAsia="新宋体" w:hAnsi="新宋体"/>
           <w:sz w:val="18"/>
           <w:szCs w:val="18"/>
         </w:rPr>
-      </w:pPr>
-      <w:r>
+        <w:t>pagehelper.supportMethodsArguments=true</w:t>
+      </w:r>
+    </w:p>
+    <w:p>
+      <w:pPr>
+        <w:ind w:firstLine="360"/>
         <w:rPr>
           <w:rFonts w:ascii="新宋体" w:eastAsia="新宋体" w:hAnsi="新宋体"/>
           <w:sz w:val="18"/>
           <w:szCs w:val="18"/>
         </w:rPr>
-        <w:t>pagehelper.params=count=countSql</w:t>
-      </w:r>
-    </w:p>
-    <w:p>
-      <w:pPr>
-        <w:ind w:firstLine="360"/>
+      </w:pPr>
+      <w:r>
         <w:rPr>
           <w:rFonts w:ascii="新宋体" w:eastAsia="新宋体" w:hAnsi="新宋体"/>
           <w:sz w:val="18"/>
           <w:szCs w:val="18"/>
         </w:rPr>
-      </w:pPr>
+        <w:t>pagehelper.params=count=countSql</w:t>
+      </w:r>
     </w:p>
     <w:p>
       <w:pPr>
@@ -40946,6 +41752,17 @@
           <w:szCs w:val="18"/>
         </w:rPr>
       </w:pPr>
+    </w:p>
+    <w:p>
+      <w:pPr>
+        <w:ind w:firstLine="360"/>
+        <w:rPr>
+          <w:rFonts w:ascii="新宋体" w:eastAsia="新宋体" w:hAnsi="新宋体"/>
+          <w:sz w:val="18"/>
+          <w:szCs w:val="18"/>
+        </w:rPr>
+      </w:pPr>
+      <w:proofErr w:type="gramStart"/>
       <w:r>
         <w:rPr>
           <w:rFonts w:ascii="新宋体" w:eastAsia="新宋体" w:hAnsi="新宋体" w:hint="eastAsia"/>
@@ -40962,6 +41779,7 @@
         </w:rPr>
         <w:t>.DemoApplication</w:t>
       </w:r>
+      <w:proofErr w:type="gramEnd"/>
     </w:p>
     <w:p>
       <w:pPr>
@@ -40972,49 +41790,51 @@
           <w:szCs w:val="18"/>
         </w:rPr>
       </w:pPr>
+      <w:proofErr w:type="gramStart"/>
       <w:r>
         <w:rPr>
           <w:rFonts w:ascii="新宋体" w:eastAsia="新宋体" w:hAnsi="新宋体"/>
           <w:sz w:val="18"/>
           <w:szCs w:val="18"/>
         </w:rPr>
-        <w:t>package com.example.demo;</w:t>
-      </w:r>
-    </w:p>
-    <w:p>
-      <w:pPr>
-        <w:ind w:firstLine="360"/>
+        <w:t>package</w:t>
+      </w:r>
+      <w:proofErr w:type="gramEnd"/>
+      <w:r>
         <w:rPr>
           <w:rFonts w:ascii="新宋体" w:eastAsia="新宋体" w:hAnsi="新宋体"/>
           <w:sz w:val="18"/>
           <w:szCs w:val="18"/>
         </w:rPr>
-      </w:pPr>
-      <w:r>
+        <w:t xml:space="preserve"> com.example.demo;</w:t>
+      </w:r>
+    </w:p>
+    <w:p>
+      <w:pPr>
+        <w:ind w:firstLine="360"/>
         <w:rPr>
           <w:rFonts w:ascii="新宋体" w:eastAsia="新宋体" w:hAnsi="新宋体"/>
           <w:sz w:val="18"/>
           <w:szCs w:val="18"/>
         </w:rPr>
-        <w:t>import org.mybatis.spring.annotation.MapperScan;</w:t>
-      </w:r>
-    </w:p>
-    <w:p>
-      <w:pPr>
-        <w:ind w:firstLine="360"/>
+      </w:pPr>
+      <w:proofErr w:type="gramStart"/>
+      <w:r>
         <w:rPr>
           <w:rFonts w:ascii="新宋体" w:eastAsia="新宋体" w:hAnsi="新宋体"/>
           <w:sz w:val="18"/>
           <w:szCs w:val="18"/>
         </w:rPr>
-      </w:pPr>
+        <w:t>import</w:t>
+      </w:r>
+      <w:proofErr w:type="gramEnd"/>
       <w:r>
         <w:rPr>
           <w:rFonts w:ascii="新宋体" w:eastAsia="新宋体" w:hAnsi="新宋体"/>
           <w:sz w:val="18"/>
           <w:szCs w:val="18"/>
         </w:rPr>
-        <w:t>import org.springframework.boot.SpringApplication;</w:t>
+        <w:t xml:space="preserve"> org.mybatis.spring.annotation.MapperScan;</w:t>
       </w:r>
     </w:p>
     <w:p>
@@ -41026,21 +41846,23 @@
           <w:szCs w:val="18"/>
         </w:rPr>
       </w:pPr>
+      <w:proofErr w:type="gramStart"/>
       <w:r>
         <w:rPr>
           <w:rFonts w:ascii="新宋体" w:eastAsia="新宋体" w:hAnsi="新宋体"/>
           <w:sz w:val="18"/>
           <w:szCs w:val="18"/>
         </w:rPr>
-        <w:t>import org.springframework.boot.autoc</w:t>
-      </w:r>
+        <w:t>import</w:t>
+      </w:r>
+      <w:proofErr w:type="gramEnd"/>
       <w:r>
         <w:rPr>
           <w:rFonts w:ascii="新宋体" w:eastAsia="新宋体" w:hAnsi="新宋体"/>
           <w:sz w:val="18"/>
           <w:szCs w:val="18"/>
         </w:rPr>
-        <w:t>onfigure.SpringBootApplication;</w:t>
+        <w:t xml:space="preserve"> org.springframework.boot.SpringApplication;</w:t>
       </w:r>
     </w:p>
     <w:p>
@@ -41052,23 +41874,59 @@
           <w:szCs w:val="18"/>
         </w:rPr>
       </w:pPr>
+      <w:proofErr w:type="gramStart"/>
       <w:r>
         <w:rPr>
           <w:rFonts w:ascii="新宋体" w:eastAsia="新宋体" w:hAnsi="新宋体"/>
           <w:sz w:val="18"/>
           <w:szCs w:val="18"/>
         </w:rPr>
-        <w:t>@SpringBootApplication</w:t>
-      </w:r>
-    </w:p>
-    <w:p>
-      <w:pPr>
-        <w:ind w:firstLine="360"/>
+        <w:t>import</w:t>
+      </w:r>
+      <w:proofErr w:type="gramEnd"/>
+      <w:r>
         <w:rPr>
           <w:rFonts w:ascii="新宋体" w:eastAsia="新宋体" w:hAnsi="新宋体"/>
           <w:sz w:val="18"/>
           <w:szCs w:val="18"/>
         </w:rPr>
+        <w:t xml:space="preserve"> org.springframework.boot.autoc</w:t>
+      </w:r>
+      <w:r>
+        <w:rPr>
+          <w:rFonts w:ascii="新宋体" w:eastAsia="新宋体" w:hAnsi="新宋体"/>
+          <w:sz w:val="18"/>
+          <w:szCs w:val="18"/>
+        </w:rPr>
+        <w:t>onfigure.SpringBootApplication;</w:t>
+      </w:r>
+    </w:p>
+    <w:p>
+      <w:pPr>
+        <w:ind w:firstLine="360"/>
+        <w:rPr>
+          <w:rFonts w:ascii="新宋体" w:eastAsia="新宋体" w:hAnsi="新宋体"/>
+          <w:sz w:val="18"/>
+          <w:szCs w:val="18"/>
+        </w:rPr>
+      </w:pPr>
+      <w:r>
+        <w:rPr>
+          <w:rFonts w:ascii="新宋体" w:eastAsia="新宋体" w:hAnsi="新宋体"/>
+          <w:sz w:val="18"/>
+          <w:szCs w:val="18"/>
+        </w:rPr>
+        <w:t>@SpringBootApplication</w:t>
+      </w:r>
+    </w:p>
+    <w:p>
+      <w:pPr>
+        <w:ind w:firstLine="360"/>
+        <w:rPr>
+          <w:rFonts w:ascii="新宋体" w:eastAsia="新宋体" w:hAnsi="新宋体"/>
+          <w:sz w:val="18"/>
+          <w:szCs w:val="18"/>
+        </w:rPr>
       </w:pPr>
       <w:r>
         <w:rPr>
@@ -41088,24 +41946,24 @@
           <w:szCs w:val="18"/>
         </w:rPr>
       </w:pPr>
+      <w:proofErr w:type="gramStart"/>
       <w:r>
         <w:rPr>
           <w:rFonts w:ascii="新宋体" w:eastAsia="新宋体" w:hAnsi="新宋体"/>
           <w:sz w:val="18"/>
           <w:szCs w:val="18"/>
         </w:rPr>
-        <w:t>public class DemoApplication {</w:t>
-      </w:r>
-    </w:p>
-    <w:p>
-      <w:pPr>
-        <w:ind w:firstLine="360"/>
+        <w:t>public</w:t>
+      </w:r>
+      <w:proofErr w:type="gramEnd"/>
+      <w:r>
         <w:rPr>
           <w:rFonts w:ascii="新宋体" w:eastAsia="新宋体" w:hAnsi="新宋体"/>
           <w:sz w:val="18"/>
           <w:szCs w:val="18"/>
         </w:rPr>
-      </w:pPr>
+        <w:t xml:space="preserve"> class DemoApplication {</w:t>
+      </w:r>
     </w:p>
     <w:p>
       <w:pPr>
@@ -41116,41 +41974,85 @@
           <w:szCs w:val="18"/>
         </w:rPr>
       </w:pPr>
-      <w:r>
+    </w:p>
+    <w:p>
+      <w:pPr>
+        <w:ind w:firstLine="360"/>
         <w:rPr>
           <w:rFonts w:ascii="新宋体" w:eastAsia="新宋体" w:hAnsi="新宋体"/>
           <w:sz w:val="18"/>
           <w:szCs w:val="18"/>
         </w:rPr>
-        <w:tab/>
-        <w:t>public static void main(String[] args) {</w:t>
-      </w:r>
-    </w:p>
-    <w:p>
-      <w:pPr>
-        <w:ind w:firstLine="360"/>
+      </w:pPr>
+      <w:r>
         <w:rPr>
           <w:rFonts w:ascii="新宋体" w:eastAsia="新宋体" w:hAnsi="新宋体"/>
           <w:sz w:val="18"/>
           <w:szCs w:val="18"/>
         </w:rPr>
-      </w:pPr>
+        <w:tab/>
+      </w:r>
+      <w:proofErr w:type="gramStart"/>
       <w:r>
         <w:rPr>
           <w:rFonts w:ascii="新宋体" w:eastAsia="新宋体" w:hAnsi="新宋体"/>
           <w:sz w:val="18"/>
           <w:szCs w:val="18"/>
         </w:rPr>
-        <w:tab/>
-      </w:r>
+        <w:t>public</w:t>
+      </w:r>
+      <w:proofErr w:type="gramEnd"/>
       <w:r>
         <w:rPr>
           <w:rFonts w:ascii="新宋体" w:eastAsia="新宋体" w:hAnsi="新宋体"/>
           <w:sz w:val="18"/>
           <w:szCs w:val="18"/>
         </w:rPr>
+        <w:t xml:space="preserve"> static void main(String[] args) {</w:t>
+      </w:r>
+    </w:p>
+    <w:p>
+      <w:pPr>
+        <w:ind w:firstLine="360"/>
+        <w:rPr>
+          <w:rFonts w:ascii="新宋体" w:eastAsia="新宋体" w:hAnsi="新宋体"/>
+          <w:sz w:val="18"/>
+          <w:szCs w:val="18"/>
+        </w:rPr>
+      </w:pPr>
+      <w:r>
+        <w:rPr>
+          <w:rFonts w:ascii="新宋体" w:eastAsia="新宋体" w:hAnsi="新宋体"/>
+          <w:sz w:val="18"/>
+          <w:szCs w:val="18"/>
+        </w:rPr>
         <w:tab/>
-        <w:t>SpringApplication.run(DemoApplication.class, args);</w:t>
+      </w:r>
+      <w:r>
+        <w:rPr>
+          <w:rFonts w:ascii="新宋体" w:eastAsia="新宋体" w:hAnsi="新宋体"/>
+          <w:sz w:val="18"/>
+          <w:szCs w:val="18"/>
+        </w:rPr>
+        <w:tab/>
+      </w:r>
+      <w:proofErr w:type="gramStart"/>
+      <w:r>
+        <w:rPr>
+          <w:rFonts w:ascii="新宋体" w:eastAsia="新宋体" w:hAnsi="新宋体"/>
+          <w:sz w:val="18"/>
+          <w:szCs w:val="18"/>
+        </w:rPr>
+        <w:t>SpringApplication.run(</w:t>
+      </w:r>
+      <w:proofErr w:type="gramEnd"/>
+      <w:r>
+        <w:rPr>
+          <w:rFonts w:ascii="新宋体" w:eastAsia="新宋体" w:hAnsi="新宋体"/>
+          <w:sz w:val="18"/>
+          <w:szCs w:val="18"/>
+        </w:rPr>
+        <w:t>DemoApplication.class, args);</w:t>
       </w:r>
     </w:p>
     <w:p>
@@ -41277,7 +42179,7 @@
       <w:ind w:firstLineChars="0" w:firstLine="0"/>
       <w:jc w:val="center"/>
       <w:rPr>
-        <w:rFonts w:cs="Times New Roman" w:hint="eastAsia"/>
+        <w:rFonts w:cs="Times New Roman"/>
         <w:sz w:val="18"/>
         <w:szCs w:val="18"/>
       </w:rPr>
@@ -41307,15 +42209,13 @@
         <w:docPartUnique/>
       </w:docPartObj>
     </w:sdtPr>
+    <w:sdtEndPr/>
     <w:sdtContent>
       <w:p>
         <w:pPr>
           <w:pStyle w:val="a6"/>
           <w:ind w:firstLine="360"/>
           <w:jc w:val="center"/>
-          <w:rPr>
-            <w:rFonts w:hint="eastAsia"/>
-          </w:rPr>
         </w:pPr>
         <w:r>
           <w:fldChar w:fldCharType="begin"/>
@@ -41331,7 +42231,7 @@
             <w:noProof/>
             <w:lang w:val="zh-CN"/>
           </w:rPr>
-          <w:t>62</w:t>
+          <w:t>7</w:t>
         </w:r>
         <w:r>
           <w:fldChar w:fldCharType="end"/>
@@ -41387,7 +42287,7 @@
       <w:pStyle w:val="a5"/>
       <w:ind w:firstLineChars="0" w:firstLine="0"/>
       <w:rPr>
-        <w:rFonts w:ascii="宋体" w:hAnsi="宋体" w:hint="eastAsia"/>
+        <w:rFonts w:ascii="宋体" w:hAnsi="宋体"/>
       </w:rPr>
     </w:pPr>
     <w:r>
@@ -41418,9 +42318,6 @@
   <w:p>
     <w:pPr>
       <w:ind w:left="480" w:firstLineChars="0" w:firstLine="0"/>
-      <w:rPr>
-        <w:rFonts w:hint="eastAsia"/>
-      </w:rPr>
     </w:pPr>
   </w:p>
 </w:hdr>
@@ -41433,7 +42330,7 @@
       <w:pStyle w:val="a5"/>
       <w:ind w:firstLine="360"/>
       <w:rPr>
-        <w:rFonts w:ascii="宋体" w:hAnsi="宋体" w:hint="eastAsia"/>
+        <w:rFonts w:ascii="宋体" w:hAnsi="宋体"/>
       </w:rPr>
     </w:pPr>
     <w:r>
@@ -41446,9 +42343,6 @@
   <w:p>
     <w:pPr>
       <w:ind w:left="480" w:firstLineChars="0" w:firstLine="0"/>
-      <w:rPr>
-        <w:rFonts w:hint="eastAsia"/>
-      </w:rPr>
     </w:pPr>
   </w:p>
 </w:hdr>
@@ -41461,7 +42355,7 @@
       <w:pStyle w:val="a5"/>
       <w:ind w:firstLine="360"/>
       <w:rPr>
-        <w:rFonts w:ascii="宋体" w:hAnsi="宋体" w:hint="eastAsia"/>
+        <w:rFonts w:ascii="宋体" w:hAnsi="宋体"/>
       </w:rPr>
     </w:pPr>
     <w:r>
@@ -41474,9 +42368,6 @@
   <w:p>
     <w:pPr>
       <w:ind w:left="480" w:firstLineChars="0" w:firstLine="0"/>
-      <w:rPr>
-        <w:rFonts w:hint="eastAsia"/>
-      </w:rPr>
     </w:pPr>
   </w:p>
 </w:hdr>
@@ -41489,7 +42380,7 @@
       <w:pStyle w:val="a5"/>
       <w:ind w:firstLineChars="0" w:firstLine="0"/>
       <w:rPr>
-        <w:rFonts w:ascii="宋体" w:hAnsi="宋体" w:hint="eastAsia"/>
+        <w:rFonts w:ascii="宋体" w:hAnsi="宋体"/>
       </w:rPr>
     </w:pPr>
     <w:r>
@@ -41502,9 +42393,6 @@
   <w:p>
     <w:pPr>
       <w:ind w:left="480" w:firstLineChars="0" w:firstLine="0"/>
-      <w:rPr>
-        <w:rFonts w:hint="eastAsia"/>
-      </w:rPr>
     </w:pPr>
   </w:p>
 </w:hdr>
@@ -41662,9 +42550,6 @@
   <w:p>
     <w:pPr>
       <w:ind w:left="480" w:firstLineChars="0" w:firstLine="0"/>
-      <w:rPr>
-        <w:rFonts w:hint="eastAsia"/>
-      </w:rPr>
     </w:pPr>
   </w:p>
 </w:hdr>
@@ -41677,7 +42562,7 @@
       <w:pStyle w:val="a5"/>
       <w:ind w:firstLineChars="0" w:firstLine="0"/>
       <w:rPr>
-        <w:rFonts w:ascii="宋体" w:hAnsi="宋体" w:hint="eastAsia"/>
+        <w:rFonts w:ascii="宋体" w:hAnsi="宋体"/>
       </w:rPr>
     </w:pPr>
     <w:r>
@@ -41696,9 +42581,6 @@
   <w:p>
     <w:pPr>
       <w:ind w:left="480" w:firstLineChars="0" w:firstLine="0"/>
-      <w:rPr>
-        <w:rFonts w:hint="eastAsia"/>
-      </w:rPr>
     </w:pPr>
   </w:p>
 </w:hdr>
@@ -41711,7 +42593,7 @@
       <w:pStyle w:val="a5"/>
       <w:ind w:firstLineChars="0" w:firstLine="0"/>
       <w:rPr>
-        <w:rFonts w:ascii="宋体" w:hAnsi="宋体" w:hint="eastAsia"/>
+        <w:rFonts w:ascii="宋体" w:hAnsi="宋体"/>
       </w:rPr>
     </w:pPr>
     <w:r>
@@ -41736,9 +42618,6 @@
   <w:p>
     <w:pPr>
       <w:ind w:left="480" w:firstLineChars="0" w:firstLine="0"/>
-      <w:rPr>
-        <w:rFonts w:hint="eastAsia"/>
-      </w:rPr>
     </w:pPr>
   </w:p>
 </w:hdr>
@@ -44393,6 +45272,7 @@
   <w:style w:type="character" w:default="1" w:styleId="a0">
     <w:name w:val="Default Paragraph Font"/>
     <w:uiPriority w:val="1"/>
+    <w:semiHidden/>
     <w:unhideWhenUsed/>
   </w:style>
   <w:style w:type="table" w:default="1" w:styleId="a1">
@@ -44849,7 +45729,7 @@
     </w:rPr>
   </w:style>
   <w:style w:type="paragraph" w:customStyle="1" w:styleId="Char9">
-    <w:name w:val=" Char"/>
+    <w:name w:val="Char"/>
     <w:basedOn w:val="a"/>
     <w:rsid w:val="00AF2953"/>
     <w:pPr>
@@ -44862,677 +45742,37 @@
       <w:szCs w:val="24"/>
     </w:rPr>
   </w:style>
-</w:styles>
-</file>
-
-<file path=word/glossary/document.xml><?xml version="1.0" encoding="utf-8"?>
-<w:glossaryDocument xmlns:wpc="http://schemas.microsoft.com/office/word/2010/wordprocessingCanvas" xmlns:mc="http://schemas.openxmlformats.org/markup-compatibility/2006" xmlns:o="urn:schemas-microsoft-com:office:office" xmlns:r="http://schemas.openxmlformats.org/officeDocument/2006/relationships" xmlns:m="http://schemas.openxmlformats.org/officeDocument/2006/math" xmlns:v="urn:schemas-microsoft-com:vml" xmlns:wp14="http://schemas.microsoft.com/office/word/2010/wordprocessingDrawing" xmlns:wp="http://schemas.openxmlformats.org/drawingml/2006/wordprocessingDrawing" xmlns:w10="urn:schemas-microsoft-com:office:word" xmlns:w="http://schemas.openxmlformats.org/wordprocessingml/2006/main" xmlns:w14="http://schemas.microsoft.com/office/word/2010/wordml" xmlns:w15="http://schemas.microsoft.com/office/word/2012/wordml" xmlns:wpg="http://schemas.microsoft.com/office/word/2010/wordprocessingGroup" xmlns:wpi="http://schemas.microsoft.com/office/word/2010/wordprocessingInk" xmlns:wne="http://schemas.microsoft.com/office/word/2006/wordml" xmlns:wps="http://schemas.microsoft.com/office/word/2010/wordprocessingShape" mc:Ignorable="w14 w15 wp14"/>
-</file>
-
-<file path=word/glossary/fontTable.xml><?xml version="1.0" encoding="utf-8"?>
-<w:fonts xmlns:mc="http://schemas.openxmlformats.org/markup-compatibility/2006" xmlns:r="http://schemas.openxmlformats.org/officeDocument/2006/relationships" xmlns:w="http://schemas.openxmlformats.org/wordprocessingml/2006/main" xmlns:w14="http://schemas.microsoft.com/office/word/2010/wordml" xmlns:w15="http://schemas.microsoft.com/office/word/2012/wordml" mc:Ignorable="w14 w15">
-  <w:font w:name="Times New Roman">
-    <w:panose1 w:val="02020603050405020304"/>
-    <w:charset w:val="00"/>
-    <w:family w:val="roman"/>
-    <w:pitch w:val="variable"/>
-    <w:sig w:usb0="E0002EFF" w:usb1="C000785B" w:usb2="00000009" w:usb3="00000000" w:csb0="000001FF" w:csb1="00000000"/>
-  </w:font>
-  <w:font w:name="MS Mincho">
-    <w:altName w:val="ＭＳ 明朝"/>
-    <w:panose1 w:val="02020609040205080304"/>
-    <w:charset w:val="80"/>
-    <w:family w:val="modern"/>
-    <w:pitch w:val="fixed"/>
-    <w:sig w:usb0="E00002FF" w:usb1="6AC7FDFB" w:usb2="08000012" w:usb3="00000000" w:csb0="0002009F" w:csb1="00000000"/>
-  </w:font>
-  <w:font w:name="Century">
-    <w:panose1 w:val="02040604050505020304"/>
-    <w:charset w:val="00"/>
-    <w:family w:val="roman"/>
-    <w:pitch w:val="variable"/>
-    <w:sig w:usb0="00000287" w:usb1="00000000" w:usb2="00000000" w:usb3="00000000" w:csb0="0000009F" w:csb1="00000000"/>
-  </w:font>
-  <w:font w:name="宋体">
-    <w:altName w:val="SimSun"/>
-    <w:panose1 w:val="02010600030101010101"/>
-    <w:charset w:val="86"/>
-    <w:family w:val="auto"/>
-    <w:pitch w:val="variable"/>
-    <w:sig w:usb0="00000003" w:usb1="288F0000" w:usb2="00000016" w:usb3="00000000" w:csb0="00040001" w:csb1="00000000"/>
-  </w:font>
-  <w:font w:name="黑体">
-    <w:altName w:val="SimHei"/>
-    <w:panose1 w:val="02010609060101010101"/>
-    <w:charset w:val="86"/>
-    <w:family w:val="modern"/>
-    <w:pitch w:val="fixed"/>
-    <w:sig w:usb0="800002BF" w:usb1="38CF7CFA" w:usb2="00000016" w:usb3="00000000" w:csb0="00040001" w:csb1="00000000"/>
-  </w:font>
-  <w:font w:name="Arial">
-    <w:panose1 w:val="020B0604020202020204"/>
-    <w:charset w:val="00"/>
-    <w:family w:val="swiss"/>
-    <w:pitch w:val="variable"/>
-    <w:sig w:usb0="E0002EFF" w:usb1="C000785B" w:usb2="00000009" w:usb3="00000000" w:csb0="000001FF" w:csb1="00000000"/>
-  </w:font>
-  <w:font w:name="MS Gothic">
-    <w:altName w:val="ＭＳ ゴシック"/>
-    <w:panose1 w:val="020B0609070205080204"/>
-    <w:charset w:val="80"/>
-    <w:family w:val="modern"/>
-    <w:pitch w:val="fixed"/>
-    <w:sig w:usb0="E00002FF" w:usb1="6AC7FDFB" w:usb2="08000012" w:usb3="00000000" w:csb0="0002009F" w:csb1="00000000"/>
-  </w:font>
-  <w:font w:name="Courier New">
-    <w:panose1 w:val="02070309020205020404"/>
-    <w:charset w:val="00"/>
-    <w:family w:val="modern"/>
-    <w:pitch w:val="fixed"/>
-    <w:sig w:usb0="E0002EFF" w:usb1="C0007843" w:usb2="00000009" w:usb3="00000000" w:csb0="000001FF" w:csb1="00000000"/>
-  </w:font>
-  <w:font w:name="楷体_GB2312">
-    <w:altName w:val="楷体"/>
-    <w:charset w:val="86"/>
-    <w:family w:val="modern"/>
-    <w:pitch w:val="fixed"/>
-    <w:sig w:usb0="00000001" w:usb1="080E0000" w:usb2="00000010" w:usb3="00000000" w:csb0="00040000" w:csb1="00000000"/>
-  </w:font>
-  <w:font w:name="华文行楷">
-    <w:panose1 w:val="02010800040101010101"/>
-    <w:charset w:val="86"/>
-    <w:family w:val="auto"/>
-    <w:pitch w:val="variable"/>
-    <w:sig w:usb0="00000001" w:usb1="080F0000" w:usb2="00000010" w:usb3="00000000" w:csb0="00040000" w:csb1="00000000"/>
-  </w:font>
-  <w:font w:name="隶书">
-    <w:panose1 w:val="02010509060101010101"/>
-    <w:charset w:val="86"/>
-    <w:family w:val="modern"/>
-    <w:pitch w:val="fixed"/>
-    <w:sig w:usb0="00000001" w:usb1="080E0000" w:usb2="00000010" w:usb3="00000000" w:csb0="00040000" w:csb1="00000000"/>
-  </w:font>
-  <w:font w:name="微软雅黑">
-    <w:panose1 w:val="020B0503020204020204"/>
-    <w:charset w:val="86"/>
-    <w:family w:val="swiss"/>
-    <w:pitch w:val="variable"/>
-    <w:sig w:usb0="80000287" w:usb1="2ACF3C50" w:usb2="00000016" w:usb3="00000000" w:csb0="0004001F" w:csb1="00000000"/>
-  </w:font>
-  <w:font w:name="Arial Unicode MS">
-    <w:panose1 w:val="020B0604020202020204"/>
-    <w:charset w:val="86"/>
-    <w:family w:val="swiss"/>
-    <w:pitch w:val="variable"/>
-    <w:sig w:usb0="F7FFAFFF" w:usb1="E9DFFFFF" w:usb2="0000003F" w:usb3="00000000" w:csb0="003F01FF" w:csb1="00000000"/>
-  </w:font>
-  <w:font w:name="新宋体">
-    <w:panose1 w:val="02010609030101010101"/>
-    <w:charset w:val="86"/>
-    <w:family w:val="modern"/>
-    <w:pitch w:val="fixed"/>
-    <w:sig w:usb0="00000283" w:usb1="288F0000" w:usb2="00000016" w:usb3="00000000" w:csb0="00040001" w:csb1="00000000"/>
-  </w:font>
-  <w:font w:name="Calibri">
-    <w:panose1 w:val="020F0502020204030204"/>
-    <w:charset w:val="00"/>
-    <w:family w:val="swiss"/>
-    <w:pitch w:val="variable"/>
-    <w:sig w:usb0="E0002AFF" w:usb1="C000247B" w:usb2="00000009" w:usb3="00000000" w:csb0="000001FF" w:csb1="00000000"/>
-  </w:font>
-  <w:font w:name="Calibri Light">
-    <w:panose1 w:val="020F0302020204030204"/>
-    <w:charset w:val="00"/>
-    <w:family w:val="swiss"/>
-    <w:pitch w:val="variable"/>
-    <w:sig w:usb0="E0002AFF" w:usb1="C000247B" w:usb2="00000009" w:usb3="00000000" w:csb0="000001FF" w:csb1="00000000"/>
-  </w:font>
-</w:fonts>
-</file>
-
-<file path=word/glossary/settings.xml><?xml version="1.0" encoding="utf-8"?>
-<w:settings xmlns:mc="http://schemas.openxmlformats.org/markup-compatibility/2006" xmlns:o="urn:schemas-microsoft-com:office:office" xmlns:r="http://schemas.openxmlformats.org/officeDocument/2006/relationships" xmlns:m="http://schemas.openxmlformats.org/officeDocument/2006/math" xmlns:v="urn:schemas-microsoft-com:vml" xmlns:w10="urn:schemas-microsoft-com:office:word" xmlns:w="http://schemas.openxmlformats.org/wordprocessingml/2006/main" xmlns:w14="http://schemas.microsoft.com/office/word/2010/wordml" xmlns:w15="http://schemas.microsoft.com/office/word/2012/wordml" xmlns:sl="http://schemas.openxmlformats.org/schemaLibrary/2006/main" mc:Ignorable="w14 w15">
-  <w:view w:val="normal"/>
-  <w:bordersDoNotSurroundHeader/>
-  <w:bordersDoNotSurroundFooter/>
-  <w:defaultTabStop w:val="420"/>
-  <w:drawingGridVerticalSpacing w:val="156"/>
-  <w:displayHorizontalDrawingGridEvery w:val="0"/>
-  <w:displayVerticalDrawingGridEvery w:val="2"/>
-  <w:characterSpacingControl w:val="compressPunctuation"/>
-  <w:compat>
-    <w:spaceForUL/>
-    <w:balanceSingleByteDoubleByteWidth/>
-    <w:doNotLeaveBackslashAlone/>
-    <w:ulTrailSpace/>
-    <w:doNotExpandShiftReturn/>
-    <w:adjustLineHeightInTable/>
-    <w:useFELayout/>
-    <w:compatSetting w:name="compatibilityMode" w:uri="http://schemas.microsoft.com/office/word" w:val="15"/>
-    <w:compatSetting w:name="overrideTableStyleFontSizeAndJustification" w:uri="http://schemas.microsoft.com/office/word" w:val="1"/>
-    <w:compatSetting w:name="enableOpenTypeFeatures" w:uri="http://schemas.microsoft.com/office/word" w:val="1"/>
-    <w:compatSetting w:name="doNotFlipMirrorIndents" w:uri="http://schemas.microsoft.com/office/word" w:val="1"/>
-    <w:compatSetting w:name="differentiateMultirowTableHeaders" w:uri="http://schemas.microsoft.com/office/word" w:val="1"/>
-  </w:compat>
-  <w:rsids>
-    <w:rsidRoot w:val="0085340D"/>
-    <w:rsid w:val="0085340D"/>
-  </w:rsids>
-  <m:mathPr>
-    <m:mathFont m:val="Cambria Math"/>
-    <m:brkBin m:val="before"/>
-    <m:brkBinSub m:val="--"/>
-    <m:smallFrac m:val="0"/>
-    <m:dispDef/>
-    <m:lMargin m:val="0"/>
-    <m:rMargin m:val="0"/>
-    <m:defJc m:val="centerGroup"/>
-    <m:wrapIndent m:val="1440"/>
-    <m:intLim m:val="subSup"/>
-    <m:naryLim m:val="undOvr"/>
-  </m:mathPr>
-  <w:themeFontLang w:val="en-US" w:eastAsia="zh-CN"/>
-  <w:clrSchemeMapping w:bg1="light1" w:t1="dark1" w:bg2="light2" w:t2="dark2" w:accent1="accent1" w:accent2="accent2" w:accent3="accent3" w:accent4="accent4" w:accent5="accent5" w:accent6="accent6" w:hyperlink="hyperlink" w:followedHyperlink="followedHyperlink"/>
-  <w:decimalSymbol w:val="."/>
-  <w:listSeparator w:val=","/>
-  <w15:chartTrackingRefBased/>
-</w:settings>
-</file>
-
-<file path=word/glossary/styles.xml><?xml version="1.0" encoding="utf-8"?>
-<w:styles xmlns:mc="http://schemas.openxmlformats.org/markup-compatibility/2006" xmlns:r="http://schemas.openxmlformats.org/officeDocument/2006/relationships" xmlns:w="http://schemas.openxmlformats.org/wordprocessingml/2006/main" xmlns:w14="http://schemas.microsoft.com/office/word/2010/wordml" xmlns:w15="http://schemas.microsoft.com/office/word/2012/wordml" mc:Ignorable="w14 w15">
-  <w:docDefaults>
-    <w:rPrDefault>
-      <w:rPr>
-        <w:rFonts w:asciiTheme="minorHAnsi" w:eastAsiaTheme="minorEastAsia" w:hAnsiTheme="minorHAnsi" w:cstheme="minorBidi"/>
-        <w:kern w:val="2"/>
-        <w:sz w:val="21"/>
-        <w:szCs w:val="22"/>
-        <w:lang w:val="en-US" w:eastAsia="zh-CN" w:bidi="ar-SA"/>
-      </w:rPr>
-    </w:rPrDefault>
-    <w:pPrDefault/>
-  </w:docDefaults>
-  <w:latentStyles w:defLockedState="0" w:defUIPriority="99" w:defSemiHidden="0" w:defUnhideWhenUsed="0" w:defQFormat="0" w:count="371">
-    <w:lsdException w:name="Normal" w:uiPriority="0" w:qFormat="1"/>
-    <w:lsdException w:name="heading 1" w:uiPriority="9" w:qFormat="1"/>
-    <w:lsdException w:name="heading 2" w:semiHidden="1" w:uiPriority="9" w:unhideWhenUsed="1" w:qFormat="1"/>
-    <w:lsdException w:name="heading 3" w:semiHidden="1" w:uiPriority="9" w:unhideWhenUsed="1" w:qFormat="1"/>
-    <w:lsdException w:name="heading 4" w:semiHidden="1" w:uiPriority="9" w:unhideWhenUsed="1" w:qFormat="1"/>
-    <w:lsdException w:name="heading 5" w:semiHidden="1" w:uiPriority="9" w:unhideWhenUsed="1" w:qFormat="1"/>
-    <w:lsdException w:name="heading 6" w:semiHidden="1" w:uiPriority="9" w:unhideWhenUsed="1" w:qFormat="1"/>
-    <w:lsdException w:name="heading 7" w:semiHidden="1" w:uiPriority="9" w:unhideWhenUsed="1" w:qFormat="1"/>
-    <w:lsdException w:name="heading 8" w:semiHidden="1" w:uiPriority="9" w:unhideWhenUsed="1" w:qFormat="1"/>
-    <w:lsdException w:name="heading 9" w:semiHidden="1" w:uiPriority="9" w:unhideWhenUsed="1" w:qFormat="1"/>
-    <w:lsdException w:name="index 1" w:semiHidden="1" w:unhideWhenUsed="1"/>
-    <w:lsdException w:name="index 2" w:semiHidden="1" w:unhideWhenUsed="1"/>
-    <w:lsdException w:name="index 3" w:semiHidden="1" w:unhideWhenUsed="1"/>
-    <w:lsdException w:name="index 4" w:semiHidden="1" w:unhideWhenUsed="1"/>
-    <w:lsdException w:name="index 5" w:semiHidden="1" w:unhideWhenUsed="1"/>
-    <w:lsdException w:name="index 6" w:semiHidden="1" w:unhideWhenUsed="1"/>
-    <w:lsdException w:name="index 7" w:semiHidden="1" w:unhideWhenUsed="1"/>
-    <w:lsdException w:name="index 8" w:semiHidden="1" w:unhideWhenUsed="1"/>
-    <w:lsdException w:name="index 9" w:semiHidden="1" w:unhideWhenUsed="1"/>
-    <w:lsdException w:name="toc 1" w:semiHidden="1" w:uiPriority="39" w:unhideWhenUsed="1"/>
-    <w:lsdException w:name="toc 2" w:semiHidden="1" w:uiPriority="39" w:unhideWhenUsed="1"/>
-    <w:lsdException w:name="toc 3" w:semiHidden="1" w:uiPriority="39" w:unhideWhenUsed="1"/>
-    <w:lsdException w:name="toc 4" w:semiHidden="1" w:uiPriority="39" w:unhideWhenUsed="1"/>
-    <w:lsdException w:name="toc 5" w:semiHidden="1" w:uiPriority="39" w:unhideWhenUsed="1"/>
-    <w:lsdException w:name="toc 6" w:semiHidden="1" w:uiPriority="39" w:unhideWhenUsed="1"/>
-    <w:lsdException w:name="toc 7" w:semiHidden="1" w:uiPriority="39" w:unhideWhenUsed="1"/>
-    <w:lsdException w:name="toc 8" w:semiHidden="1" w:uiPriority="39" w:unhideWhenUsed="1"/>
-    <w:lsdException w:name="toc 9" w:semiHidden="1" w:uiPriority="39" w:unhideWhenUsed="1"/>
-    <w:lsdException w:name="Normal Indent" w:semiHidden="1" w:unhideWhenUsed="1"/>
-    <w:lsdException w:name="footnote text" w:semiHidden="1" w:unhideWhenUsed="1"/>
-    <w:lsdException w:name="annotation text" w:semiHidden="1" w:unhideWhenUsed="1"/>
-    <w:lsdException w:name="header" w:semiHidden="1" w:unhideWhenUsed="1"/>
-    <w:lsdException w:name="footer" w:semiHidden="1" w:unhideWhenUsed="1"/>
-    <w:lsdException w:name="index heading" w:semiHidden="1" w:unhideWhenUsed="1"/>
-    <w:lsdException w:name="caption" w:semiHidden="1" w:uiPriority="35" w:unhideWhenUsed="1" w:qFormat="1"/>
-    <w:lsdException w:name="table of figures" w:semiHidden="1" w:unhideWhenUsed="1"/>
-    <w:lsdException w:name="envelope address" w:semiHidden="1" w:unhideWhenUsed="1"/>
-    <w:lsdException w:name="envelope return" w:semiHidden="1" w:unhideWhenUsed="1"/>
-    <w:lsdException w:name="footnote reference" w:semiHidden="1" w:unhideWhenUsed="1"/>
-    <w:lsdException w:name="annotation reference" w:semiHidden="1" w:unhideWhenUsed="1"/>
-    <w:lsdException w:name="line number" w:semiHidden="1" w:unhideWhenUsed="1"/>
-    <w:lsdException w:name="page number" w:semiHidden="1" w:unhideWhenUsed="1"/>
-    <w:lsdException w:name="endnote reference" w:semiHidden="1" w:unhideWhenUsed="1"/>
-    <w:lsdException w:name="endnote text" w:semiHidden="1" w:unhideWhenUsed="1"/>
-    <w:lsdException w:name="table of authorities" w:semiHidden="1" w:unhideWhenUsed="1"/>
-    <w:lsdException w:name="macro" w:semiHidden="1" w:unhideWhenUsed="1"/>
-    <w:lsdException w:name="toa heading" w:semiHidden="1" w:unhideWhenUsed="1"/>
-    <w:lsdException w:name="List" w:semiHidden="1" w:unhideWhenUsed="1"/>
-    <w:lsdException w:name="List Bullet" w:semiHidden="1" w:unhideWhenUsed="1"/>
-    <w:lsdException w:name="List Number" w:semiHidden="1" w:unhideWhenUsed="1"/>
-    <w:lsdException w:name="List 2" w:semiHidden="1" w:unhideWhenUsed="1"/>
-    <w:lsdException w:name="List 3" w:semiHidden="1" w:unhideWhenUsed="1"/>
-    <w:lsdException w:name="List 4" w:semiHidden="1" w:unhideWhenUsed="1"/>
-    <w:lsdException w:name="List 5" w:semiHidden="1" w:unhideWhenUsed="1"/>
-    <w:lsdException w:name="List Bullet 2" w:semiHidden="1" w:unhideWhenUsed="1"/>
-    <w:lsdException w:name="List Bullet 3" w:semiHidden="1" w:unhideWhenUsed="1"/>
-    <w:lsdException w:name="List Bullet 4" w:semiHidden="1" w:unhideWhenUsed="1"/>
-    <w:lsdException w:name="List Bullet 5" w:semiHidden="1" w:unhideWhenUsed="1"/>
-    <w:lsdException w:name="List Number 2" w:semiHidden="1" w:unhideWhenUsed="1"/>
-    <w:lsdException w:name="List Number 3" w:semiHidden="1" w:unhideWhenUsed="1"/>
-    <w:lsdException w:name="List Number 4" w:semiHidden="1" w:unhideWhenUsed="1"/>
-    <w:lsdException w:name="List Number 5" w:semiHidden="1" w:unhideWhenUsed="1"/>
-    <w:lsdException w:name="Title" w:uiPriority="10" w:qFormat="1"/>
-    <w:lsdException w:name="Closing" w:semiHidden="1" w:unhideWhenUsed="1"/>
-    <w:lsdException w:name="Signature" w:semiHidden="1" w:unhideWhenUsed="1"/>
-    <w:lsdException w:name="Default Paragraph Font" w:semiHidden="1" w:uiPriority="1" w:unhideWhenUsed="1"/>
-    <w:lsdException w:name="Body Text" w:semiHidden="1" w:unhideWhenUsed="1"/>
-    <w:lsdException w:name="Body Text Indent" w:semiHidden="1" w:unhideWhenUsed="1"/>
-    <w:lsdException w:name="List Continue" w:semiHidden="1" w:unhideWhenUsed="1"/>
-    <w:lsdException w:name="List Continue 2" w:semiHidden="1" w:unhideWhenUsed="1"/>
-    <w:lsdException w:name="List Continue 3" w:semiHidden="1" w:unhideWhenUsed="1"/>
-    <w:lsdException w:name="List Continue 4" w:semiHidden="1" w:unhideWhenUsed="1"/>
-    <w:lsdException w:name="List Continue 5" w:semiHidden="1" w:unhideWhenUsed="1"/>
-    <w:lsdException w:name="Message Header" w:semiHidden="1" w:unhideWhenUsed="1"/>
-    <w:lsdException w:name="Subtitle" w:uiPriority="11" w:qFormat="1"/>
-    <w:lsdException w:name="Salutation" w:semiHidden="1" w:unhideWhenUsed="1"/>
-    <w:lsdException w:name="Date" w:semiHidden="1" w:unhideWhenUsed="1"/>
-    <w:lsdException w:name="Body Text First Indent" w:semiHidden="1" w:unhideWhenUsed="1"/>
-    <w:lsdException w:name="Body Text First Indent 2" w:semiHidden="1" w:unhideWhenUsed="1"/>
-    <w:lsdException w:name="Note Heading" w:semiHidden="1" w:unhideWhenUsed="1"/>
-    <w:lsdException w:name="Body Text 2" w:semiHidden="1" w:unhideWhenUsed="1"/>
-    <w:lsdException w:name="Body Text 3" w:semiHidden="1" w:unhideWhenUsed="1"/>
-    <w:lsdException w:name="Body Text Indent 2" w:semiHidden="1" w:unhideWhenUsed="1"/>
-    <w:lsdException w:name="Body Text Indent 3" w:semiHidden="1" w:unhideWhenUsed="1"/>
-    <w:lsdException w:name="Block Text" w:semiHidden="1" w:unhideWhenUsed="1"/>
-    <w:lsdException w:name="Hyperlink" w:semiHidden="1" w:unhideWhenUsed="1"/>
-    <w:lsdException w:name="FollowedHyperlink" w:semiHidden="1" w:unhideWhenUsed="1"/>
-    <w:lsdException w:name="Strong" w:uiPriority="22" w:qFormat="1"/>
-    <w:lsdException w:name="Emphasis" w:uiPriority="20" w:qFormat="1"/>
-    <w:lsdException w:name="Document Map" w:semiHidden="1" w:unhideWhenUsed="1"/>
-    <w:lsdException w:name="Plain Text" w:semiHidden="1" w:unhideWhenUsed="1"/>
-    <w:lsdException w:name="E-mail Signature" w:semiHidden="1" w:unhideWhenUsed="1"/>
-    <w:lsdException w:name="HTML Top of Form" w:semiHidden="1" w:unhideWhenUsed="1"/>
-    <w:lsdException w:name="HTML Bottom of Form" w:semiHidden="1" w:unhideWhenUsed="1"/>
-    <w:lsdException w:name="Normal (Web)" w:semiHidden="1" w:unhideWhenUsed="1"/>
-    <w:lsdException w:name="HTML Acronym" w:semiHidden="1" w:unhideWhenUsed="1"/>
-    <w:lsdException w:name="HTML Address" w:semiHidden="1" w:unhideWhenUsed="1"/>
-    <w:lsdException w:name="HTML Cite" w:semiHidden="1" w:unhideWhenUsed="1"/>
-    <w:lsdException w:name="HTML Code" w:semiHidden="1" w:unhideWhenUsed="1"/>
-    <w:lsdException w:name="HTML Definition" w:semiHidden="1" w:unhideWhenUsed="1"/>
-    <w:lsdException w:name="HTML Keyboard" w:semiHidden="1" w:unhideWhenUsed="1"/>
-    <w:lsdException w:name="HTML Preformatted" w:semiHidden="1" w:unhideWhenUsed="1"/>
-    <w:lsdException w:name="HTML Sample" w:semiHidden="1" w:unhideWhenUsed="1"/>
-    <w:lsdException w:name="HTML Typewriter" w:semiHidden="1" w:unhideWhenUsed="1"/>
-    <w:lsdException w:name="HTML Variable" w:semiHidden="1" w:unhideWhenUsed="1"/>
-    <w:lsdException w:name="Normal Table" w:semiHidden="1" w:unhideWhenUsed="1"/>
-    <w:lsdException w:name="annotation subject" w:semiHidden="1" w:unhideWhenUsed="1"/>
-    <w:lsdException w:name="No List" w:semiHidden="1" w:unhideWhenUsed="1"/>
-    <w:lsdException w:name="Outline List 1" w:semiHidden="1" w:unhideWhenUsed="1"/>
-    <w:lsdException w:name="Outline List 2" w:semiHidden="1" w:unhideWhenUsed="1"/>
-    <w:lsdException w:name="Outline List 3" w:semiHidden="1" w:unhideWhenUsed="1"/>
-    <w:lsdException w:name="Table Simple 1" w:semiHidden="1" w:unhideWhenUsed="1"/>
-    <w:lsdException w:name="Table Simple 2" w:semiHidden="1" w:unhideWhenUsed="1"/>
-    <w:lsdException w:name="Table Simple 3" w:semiHidden="1" w:unhideWhenUsed="1"/>
-    <w:lsdException w:name="Table Classic 1" w:semiHidden="1" w:unhideWhenUsed="1"/>
-    <w:lsdException w:name="Table Classic 2" w:semiHidden="1" w:unhideWhenUsed="1"/>
-    <w:lsdException w:name="Table Classic 3" w:semiHidden="1" w:unhideWhenUsed="1"/>
-    <w:lsdException w:name="Table Classic 4" w:semiHidden="1" w:unhideWhenUsed="1"/>
-    <w:lsdException w:name="Table Colorful 1" w:semiHidden="1" w:unhideWhenUsed="1"/>
-    <w:lsdException w:name="Table Colorful 2" w:semiHidden="1" w:unhideWhenUsed="1"/>
-    <w:lsdException w:name="Table Colorful 3" w:semiHidden="1" w:unhideWhenUsed="1"/>
-    <w:lsdException w:name="Table Columns 1" w:semiHidden="1" w:unhideWhenUsed="1"/>
-    <w:lsdException w:name="Table Columns 2" w:semiHidden="1" w:unhideWhenUsed="1"/>
-    <w:lsdException w:name="Table Columns 3" w:semiHidden="1" w:unhideWhenUsed="1"/>
-    <w:lsdException w:name="Table Columns 4" w:semiHidden="1" w:unhideWhenUsed="1"/>
-    <w:lsdException w:name="Table Columns 5" w:semiHidden="1" w:unhideWhenUsed="1"/>
-    <w:lsdException w:name="Table Grid 1" w:semiHidden="1" w:unhideWhenUsed="1"/>
-    <w:lsdException w:name="Table Grid 2" w:semiHidden="1" w:unhideWhenUsed="1"/>
-    <w:lsdException w:name="Table Grid 3" w:semiHidden="1" w:unhideWhenUsed="1"/>
-    <w:lsdException w:name="Table Grid 4" w:semiHidden="1" w:unhideWhenUsed="1"/>
-    <w:lsdException w:name="Table Grid 5" w:semiHidden="1" w:unhideWhenUsed="1"/>
-    <w:lsdException w:name="Table Grid 6" w:semiHidden="1" w:unhideWhenUsed="1"/>
-    <w:lsdException w:name="Table Grid 7" w:semiHidden="1" w:unhideWhenUsed="1"/>
-    <w:lsdException w:name="Table Grid 8" w:semiHidden="1" w:unhideWhenUsed="1"/>
-    <w:lsdException w:name="Table List 1" w:semiHidden="1" w:unhideWhenUsed="1"/>
-    <w:lsdException w:name="Table List 2" w:semiHidden="1" w:unhideWhenUsed="1"/>
-    <w:lsdException w:name="Table List 3" w:semiHidden="1" w:unhideWhenUsed="1"/>
-    <w:lsdException w:name="Table List 4" w:semiHidden="1" w:unhideWhenUsed="1"/>
-    <w:lsdException w:name="Table List 5" w:semiHidden="1" w:unhideWhenUsed="1"/>
-    <w:lsdException w:name="Table List 6" w:semiHidden="1" w:unhideWhenUsed="1"/>
-    <w:lsdException w:name="Table List 7" w:semiHidden="1" w:unhideWhenUsed="1"/>
-    <w:lsdException w:name="Table List 8" w:semiHidden="1" w:unhideWhenUsed="1"/>
-    <w:lsdException w:name="Table 3D effects 1" w:semiHidden="1" w:unhideWhenUsed="1"/>
-    <w:lsdException w:name="Table 3D effects 2" w:semiHidden="1" w:unhideWhenUsed="1"/>
-    <w:lsdException w:name="Table 3D effects 3" w:semiHidden="1" w:unhideWhenUsed="1"/>
-    <w:lsdException w:name="Table Contemporary" w:semiHidden="1" w:unhideWhenUsed="1"/>
-    <w:lsdException w:name="Table Elegant" w:semiHidden="1" w:unhideWhenUsed="1"/>
-    <w:lsdException w:name="Table Professional" w:semiHidden="1" w:unhideWhenUsed="1"/>
-    <w:lsdException w:name="Table Subtle 1" w:semiHidden="1" w:unhideWhenUsed="1"/>
-    <w:lsdException w:name="Table Subtle 2" w:semiHidden="1" w:unhideWhenUsed="1"/>
-    <w:lsdException w:name="Table Web 1" w:semiHidden="1" w:unhideWhenUsed="1"/>
-    <w:lsdException w:name="Table Web 2" w:semiHidden="1" w:unhideWhenUsed="1"/>
-    <w:lsdException w:name="Table Web 3" w:semiHidden="1" w:unhideWhenUsed="1"/>
-    <w:lsdException w:name="Balloon Text" w:semiHidden="1" w:unhideWhenUsed="1"/>
-    <w:lsdException w:name="Table Grid" w:uiPriority="39"/>
-    <w:lsdException w:name="Table Theme" w:semiHidden="1" w:unhideWhenUsed="1"/>
-    <w:lsdException w:name="Placeholder Text" w:semiHidden="1"/>
-    <w:lsdException w:name="No Spacing" w:uiPriority="1" w:qFormat="1"/>
-    <w:lsdException w:name="Light Shading" w:uiPriority="60"/>
-    <w:lsdException w:name="Light List" w:uiPriority="61"/>
-    <w:lsdException w:name="Light Grid" w:uiPriority="62"/>
-    <w:lsdException w:name="Medium Shading 1" w:uiPriority="63"/>
-    <w:lsdException w:name="Medium Shading 2" w:uiPriority="64"/>
-    <w:lsdException w:name="Medium List 1" w:uiPriority="65"/>
-    <w:lsdException w:name="Medium List 2" w:uiPriority="66"/>
-    <w:lsdException w:name="Medium Grid 1" w:uiPriority="67"/>
-    <w:lsdException w:name="Medium Grid 2" w:uiPriority="68"/>
-    <w:lsdException w:name="Medium Grid 3" w:uiPriority="69"/>
-    <w:lsdException w:name="Dark List" w:uiPriority="70"/>
-    <w:lsdException w:name="Colorful Shading" w:uiPriority="71"/>
-    <w:lsdException w:name="Colorful List" w:uiPriority="72"/>
-    <w:lsdException w:name="Colorful Grid" w:uiPriority="73"/>
-    <w:lsdException w:name="Light Shading Accent 1" w:uiPriority="60"/>
-    <w:lsdException w:name="Light List Accent 1" w:uiPriority="61"/>
-    <w:lsdException w:name="Light Grid Accent 1" w:uiPriority="62"/>
-    <w:lsdException w:name="Medium Shading 1 Accent 1" w:uiPriority="63"/>
-    <w:lsdException w:name="Medium Shading 2 Accent 1" w:uiPriority="64"/>
-    <w:lsdException w:name="Medium List 1 Accent 1" w:uiPriority="65"/>
-    <w:lsdException w:name="Revision" w:semiHidden="1"/>
-    <w:lsdException w:name="List Paragraph" w:uiPriority="34" w:qFormat="1"/>
-    <w:lsdException w:name="Quote" w:uiPriority="29" w:qFormat="1"/>
-    <w:lsdException w:name="Intense Quote" w:uiPriority="30" w:qFormat="1"/>
-    <w:lsdException w:name="Medium List 2 Accent 1" w:uiPriority="66"/>
-    <w:lsdException w:name="Medium Grid 1 Accent 1" w:uiPriority="67"/>
-    <w:lsdException w:name="Medium Grid 2 Accent 1" w:uiPriority="68"/>
-    <w:lsdException w:name="Medium Grid 3 Accent 1" w:uiPriority="69"/>
-    <w:lsdException w:name="Dark List Accent 1" w:uiPriority="70"/>
-    <w:lsdException w:name="Colorful Shading Accent 1" w:uiPriority="71"/>
-    <w:lsdException w:name="Colorful List Accent 1" w:uiPriority="72"/>
-    <w:lsdException w:name="Colorful Grid Accent 1" w:uiPriority="73"/>
-    <w:lsdException w:name="Light Shading Accent 2" w:uiPriority="60"/>
-    <w:lsdException w:name="Light List Accent 2" w:uiPriority="61"/>
-    <w:lsdException w:name="Light Grid Accent 2" w:uiPriority="62"/>
-    <w:lsdException w:name="Medium Shading 1 Accent 2" w:uiPriority="63"/>
-    <w:lsdException w:name="Medium Shading 2 Accent 2" w:uiPriority="64"/>
-    <w:lsdException w:name="Medium List 1 Accent 2" w:uiPriority="65"/>
-    <w:lsdException w:name="Medium List 2 Accent 2" w:uiPriority="66"/>
-    <w:lsdException w:name="Medium Grid 1 Accent 2" w:uiPriority="67"/>
-    <w:lsdException w:name="Medium Grid 2 Accent 2" w:uiPriority="68"/>
-    <w:lsdException w:name="Medium Grid 3 Accent 2" w:uiPriority="69"/>
-    <w:lsdException w:name="Dark List Accent 2" w:uiPriority="70"/>
-    <w:lsdException w:name="Colorful Shading Accent 2" w:uiPriority="71"/>
-    <w:lsdException w:name="Colorful List Accent 2" w:uiPriority="72"/>
-    <w:lsdException w:name="Colorful Grid Accent 2" w:uiPriority="73"/>
-    <w:lsdException w:name="Light Shading Accent 3" w:uiPriority="60"/>
-    <w:lsdException w:name="Light List Accent 3" w:uiPriority="61"/>
-    <w:lsdException w:name="Light Grid Accent 3" w:uiPriority="62"/>
-    <w:lsdException w:name="Medium Shading 1 Accent 3" w:uiPriority="63"/>
-    <w:lsdException w:name="Medium Shading 2 Accent 3" w:uiPriority="64"/>
-    <w:lsdException w:name="Medium List 1 Accent 3" w:uiPriority="65"/>
-    <w:lsdException w:name="Medium List 2 Accent 3" w:uiPriority="66"/>
-    <w:lsdException w:name="Medium Grid 1 Accent 3" w:uiPriority="67"/>
-    <w:lsdException w:name="Medium Grid 2 Accent 3" w:uiPriority="68"/>
-    <w:lsdException w:name="Medium Grid 3 Accent 3" w:uiPriority="69"/>
-    <w:lsdException w:name="Dark List Accent 3" w:uiPriority="70"/>
-    <w:lsdException w:name="Colorful Shading Accent 3" w:uiPriority="71"/>
-    <w:lsdException w:name="Colorful List Accent 3" w:uiPriority="72"/>
-    <w:lsdException w:name="Colorful Grid Accent 3" w:uiPriority="73"/>
-    <w:lsdException w:name="Light Shading Accent 4" w:uiPriority="60"/>
-    <w:lsdException w:name="Light List Accent 4" w:uiPriority="61"/>
-    <w:lsdException w:name="Light Grid Accent 4" w:uiPriority="62"/>
-    <w:lsdException w:name="Medium Shading 1 Accent 4" w:uiPriority="63"/>
-    <w:lsdException w:name="Medium Shading 2 Accent 4" w:uiPriority="64"/>
-    <w:lsdException w:name="Medium List 1 Accent 4" w:uiPriority="65"/>
-    <w:lsdException w:name="Medium List 2 Accent 4" w:uiPriority="66"/>
-    <w:lsdException w:name="Medium Grid 1 Accent 4" w:uiPriority="67"/>
-    <w:lsdException w:name="Medium Grid 2 Accent 4" w:uiPriority="68"/>
-    <w:lsdException w:name="Medium Grid 3 Accent 4" w:uiPriority="69"/>
-    <w:lsdException w:name="Dark List Accent 4" w:uiPriority="70"/>
-    <w:lsdException w:name="Colorful Shading Accent 4" w:uiPriority="71"/>
-    <w:lsdException w:name="Colorful List Accent 4" w:uiPriority="72"/>
-    <w:lsdException w:name="Colorful Grid Accent 4" w:uiPriority="73"/>
-    <w:lsdException w:name="Light Shading Accent 5" w:uiPriority="60"/>
-    <w:lsdException w:name="Light List Accent 5" w:uiPriority="61"/>
-    <w:lsdException w:name="Light Grid Accent 5" w:uiPriority="62"/>
-    <w:lsdException w:name="Medium Shading 1 Accent 5" w:uiPriority="63"/>
-    <w:lsdException w:name="Medium Shading 2 Accent 5" w:uiPriority="64"/>
-    <w:lsdException w:name="Medium List 1 Accent 5" w:uiPriority="65"/>
-    <w:lsdException w:name="Medium List 2 Accent 5" w:uiPriority="66"/>
-    <w:lsdException w:name="Medium Grid 1 Accent 5" w:uiPriority="67"/>
-    <w:lsdException w:name="Medium Grid 2 Accent 5" w:uiPriority="68"/>
-    <w:lsdException w:name="Medium Grid 3 Accent 5" w:uiPriority="69"/>
-    <w:lsdException w:name="Dark List Accent 5" w:uiPriority="70"/>
-    <w:lsdException w:name="Colorful Shading Accent 5" w:uiPriority="71"/>
-    <w:lsdException w:name="Colorful List Accent 5" w:uiPriority="72"/>
-    <w:lsdException w:name="Colorful Grid Accent 5" w:uiPriority="73"/>
-    <w:lsdException w:name="Light Shading Accent 6" w:uiPriority="60"/>
-    <w:lsdException w:name="Light List Accent 6" w:uiPriority="61"/>
-    <w:lsdException w:name="Light Grid Accent 6" w:uiPriority="62"/>
-    <w:lsdException w:name="Medium Shading 1 Accent 6" w:uiPriority="63"/>
-    <w:lsdException w:name="Medium Shading 2 Accent 6" w:uiPriority="64"/>
-    <w:lsdException w:name="Medium List 1 Accent 6" w:uiPriority="65"/>
-    <w:lsdException w:name="Medium List 2 Accent 6" w:uiPriority="66"/>
-    <w:lsdException w:name="Medium Grid 1 Accent 6" w:uiPriority="67"/>
-    <w:lsdException w:name="Medium Grid 2 Accent 6" w:uiPriority="68"/>
-    <w:lsdException w:name="Medium Grid 3 Accent 6" w:uiPriority="69"/>
-    <w:lsdException w:name="Dark List Accent 6" w:uiPriority="70"/>
-    <w:lsdException w:name="Colorful Shading Accent 6" w:uiPriority="71"/>
-    <w:lsdException w:name="Colorful List Accent 6" w:uiPriority="72"/>
-    <w:lsdException w:name="Colorful Grid Accent 6" w:uiPriority="73"/>
-    <w:lsdException w:name="Subtle Emphasis" w:uiPriority="19" w:qFormat="1"/>
-    <w:lsdException w:name="Intense Emphasis" w:uiPriority="21" w:qFormat="1"/>
-    <w:lsdException w:name="Subtle Reference" w:uiPriority="31" w:qFormat="1"/>
-    <w:lsdException w:name="Intense Reference" w:uiPriority="32" w:qFormat="1"/>
-    <w:lsdException w:name="Book Title" w:uiPriority="33" w:qFormat="1"/>
-    <w:lsdException w:name="Bibliography" w:semiHidden="1" w:uiPriority="37" w:unhideWhenUsed="1"/>
-    <w:lsdException w:name="TOC Heading" w:semiHidden="1" w:uiPriority="39" w:unhideWhenUsed="1" w:qFormat="1"/>
-    <w:lsdException w:name="Plain Table 1" w:uiPriority="41"/>
-    <w:lsdException w:name="Plain Table 2" w:uiPriority="42"/>
-    <w:lsdException w:name="Plain Table 3" w:uiPriority="43"/>
-    <w:lsdException w:name="Plain Table 4" w:uiPriority="44"/>
-    <w:lsdException w:name="Plain Table 5" w:uiPriority="45"/>
-    <w:lsdException w:name="Grid Table Light" w:uiPriority="40"/>
-    <w:lsdException w:name="Grid Table 1 Light" w:uiPriority="46"/>
-    <w:lsdException w:name="Grid Table 2" w:uiPriority="47"/>
-    <w:lsdException w:name="Grid Table 3" w:uiPriority="48"/>
-    <w:lsdException w:name="Grid Table 4" w:uiPriority="49"/>
-    <w:lsdException w:name="Grid Table 5 Dark" w:uiPriority="50"/>
-    <w:lsdException w:name="Grid Table 6 Colorful" w:uiPriority="51"/>
-    <w:lsdException w:name="Grid Table 7 Colorful" w:uiPriority="52"/>
-    <w:lsdException w:name="Grid Table 1 Light Accent 1" w:uiPriority="46"/>
-    <w:lsdException w:name="Grid Table 2 Accent 1" w:uiPriority="47"/>
-    <w:lsdException w:name="Grid Table 3 Accent 1" w:uiPriority="48"/>
-    <w:lsdException w:name="Grid Table 4 Accent 1" w:uiPriority="49"/>
-    <w:lsdException w:name="Grid Table 5 Dark Accent 1" w:uiPriority="50"/>
-    <w:lsdException w:name="Grid Table 6 Colorful Accent 1" w:uiPriority="51"/>
-    <w:lsdException w:name="Grid Table 7 Colorful Accent 1" w:uiPriority="52"/>
-    <w:lsdException w:name="Grid Table 1 Light Accent 2" w:uiPriority="46"/>
-    <w:lsdException w:name="Grid Table 2 Accent 2" w:uiPriority="47"/>
-    <w:lsdException w:name="Grid Table 3 Accent 2" w:uiPriority="48"/>
-    <w:lsdException w:name="Grid Table 4 Accent 2" w:uiPriority="49"/>
-    <w:lsdException w:name="Grid Table 5 Dark Accent 2" w:uiPriority="50"/>
-    <w:lsdException w:name="Grid Table 6 Colorful Accent 2" w:uiPriority="51"/>
-    <w:lsdException w:name="Grid Table 7 Colorful Accent 2" w:uiPriority="52"/>
-    <w:lsdException w:name="Grid Table 1 Light Accent 3" w:uiPriority="46"/>
-    <w:lsdException w:name="Grid Table 2 Accent 3" w:uiPriority="47"/>
-    <w:lsdException w:name="Grid Table 3 Accent 3" w:uiPriority="48"/>
-    <w:lsdException w:name="Grid Table 4 Accent 3" w:uiPriority="49"/>
-    <w:lsdException w:name="Grid Table 5 Dark Accent 3" w:uiPriority="50"/>
-    <w:lsdException w:name="Grid Table 6 Colorful Accent 3" w:uiPriority="51"/>
-    <w:lsdException w:name="Grid Table 7 Colorful Accent 3" w:uiPriority="52"/>
-    <w:lsdException w:name="Grid Table 1 Light Accent 4" w:uiPriority="46"/>
-    <w:lsdException w:name="Grid Table 2 Accent 4" w:uiPriority="47"/>
-    <w:lsdException w:name="Grid Table 3 Accent 4" w:uiPriority="48"/>
-    <w:lsdException w:name="Grid Table 4 Accent 4" w:uiPriority="49"/>
-    <w:lsdException w:name="Grid Table 5 Dark Accent 4" w:uiPriority="50"/>
-    <w:lsdException w:name="Grid Table 6 Colorful Accent 4" w:uiPriority="51"/>
-    <w:lsdException w:name="Grid Table 7 Colorful Accent 4" w:uiPriority="52"/>
-    <w:lsdException w:name="Grid Table 1 Light Accent 5" w:uiPriority="46"/>
-    <w:lsdException w:name="Grid Table 2 Accent 5" w:uiPriority="47"/>
-    <w:lsdException w:name="Grid Table 3 Accent 5" w:uiPriority="48"/>
-    <w:lsdException w:name="Grid Table 4 Accent 5" w:uiPriority="49"/>
-    <w:lsdException w:name="Grid Table 5 Dark Accent 5" w:uiPriority="50"/>
-    <w:lsdException w:name="Grid Table 6 Colorful Accent 5" w:uiPriority="51"/>
-    <w:lsdException w:name="Grid Table 7 Colorful Accent 5" w:uiPriority="52"/>
-    <w:lsdException w:name="Grid Table 1 Light Accent 6" w:uiPriority="46"/>
-    <w:lsdException w:name="Grid Table 2 Accent 6" w:uiPriority="47"/>
-    <w:lsdException w:name="Grid Table 3 Accent 6" w:uiPriority="48"/>
-    <w:lsdException w:name="Grid Table 4 Accent 6" w:uiPriority="49"/>
-    <w:lsdException w:name="Grid Table 5 Dark Accent 6" w:uiPriority="50"/>
-    <w:lsdException w:name="Grid Table 6 Colorful Accent 6" w:uiPriority="51"/>
-    <w:lsdException w:name="Grid Table 7 Colorful Accent 6" w:uiPriority="52"/>
-    <w:lsdException w:name="List Table 1 Light" w:uiPriority="46"/>
-    <w:lsdException w:name="List Table 2" w:uiPriority="47"/>
-    <w:lsdException w:name="List Table 3" w:uiPriority="48"/>
-    <w:lsdException w:name="List Table 4" w:uiPriority="49"/>
-    <w:lsdException w:name="List Table 5 Dark" w:uiPriority="50"/>
-    <w:lsdException w:name="List Table 6 Colorful" w:uiPriority="51"/>
-    <w:lsdException w:name="List Table 7 Colorful" w:uiPriority="52"/>
-    <w:lsdException w:name="List Table 1 Light Accent 1" w:uiPriority="46"/>
-    <w:lsdException w:name="List Table 2 Accent 1" w:uiPriority="47"/>
-    <w:lsdException w:name="List Table 3 Accent 1" w:uiPriority="48"/>
-    <w:lsdException w:name="List Table 4 Accent 1" w:uiPriority="49"/>
-    <w:lsdException w:name="List Table 5 Dark Accent 1" w:uiPriority="50"/>
-    <w:lsdException w:name="List Table 6 Colorful Accent 1" w:uiPriority="51"/>
-    <w:lsdException w:name="List Table 7 Colorful Accent 1" w:uiPriority="52"/>
-    <w:lsdException w:name="List Table 1 Light Accent 2" w:uiPriority="46"/>
-    <w:lsdException w:name="List Table 2 Accent 2" w:uiPriority="47"/>
-    <w:lsdException w:name="List Table 3 Accent 2" w:uiPriority="48"/>
-    <w:lsdException w:name="List Table 4 Accent 2" w:uiPriority="49"/>
-    <w:lsdException w:name="List Table 5 Dark Accent 2" w:uiPriority="50"/>
-    <w:lsdException w:name="List Table 6 Colorful Accent 2" w:uiPriority="51"/>
-    <w:lsdException w:name="List Table 7 Colorful Accent 2" w:uiPriority="52"/>
-    <w:lsdException w:name="List Table 1 Light Accent 3" w:uiPriority="46"/>
-    <w:lsdException w:name="List Table 2 Accent 3" w:uiPriority="47"/>
-    <w:lsdException w:name="List Table 3 Accent 3" w:uiPriority="48"/>
-    <w:lsdException w:name="List Table 4 Accent 3" w:uiPriority="49"/>
-    <w:lsdException w:name="List Table 5 Dark Accent 3" w:uiPriority="50"/>
-    <w:lsdException w:name="List Table 6 Colorful Accent 3" w:uiPriority="51"/>
-    <w:lsdException w:name="List Table 7 Colorful Accent 3" w:uiPriority="52"/>
-    <w:lsdException w:name="List Table 1 Light Accent 4" w:uiPriority="46"/>
-    <w:lsdException w:name="List Table 2 Accent 4" w:uiPriority="47"/>
-    <w:lsdException w:name="List Table 3 Accent 4" w:uiPriority="48"/>
-    <w:lsdException w:name="List Table 4 Accent 4" w:uiPriority="49"/>
-    <w:lsdException w:name="List Table 5 Dark Accent 4" w:uiPriority="50"/>
-    <w:lsdException w:name="List Table 6 Colorful Accent 4" w:uiPriority="51"/>
-    <w:lsdException w:name="List Table 7 Colorful Accent 4" w:uiPriority="52"/>
-    <w:lsdException w:name="List Table 1 Light Accent 5" w:uiPriority="46"/>
-    <w:lsdException w:name="List Table 2 Accent 5" w:uiPriority="47"/>
-    <w:lsdException w:name="List Table 3 Accent 5" w:uiPriority="48"/>
-    <w:lsdException w:name="List Table 4 Accent 5" w:uiPriority="49"/>
-    <w:lsdException w:name="List Table 5 Dark Accent 5" w:uiPriority="50"/>
-    <w:lsdException w:name="List Table 6 Colorful Accent 5" w:uiPriority="51"/>
-    <w:lsdException w:name="List Table 7 Colorful Accent 5" w:uiPriority="52"/>
-    <w:lsdException w:name="List Table 1 Light Accent 6" w:uiPriority="46"/>
-    <w:lsdException w:name="List Table 2 Accent 6" w:uiPriority="47"/>
-    <w:lsdException w:name="List Table 3 Accent 6" w:uiPriority="48"/>
-    <w:lsdException w:name="List Table 4 Accent 6" w:uiPriority="49"/>
-    <w:lsdException w:name="List Table 5 Dark Accent 6" w:uiPriority="50"/>
-    <w:lsdException w:name="List Table 6 Colorful Accent 6" w:uiPriority="51"/>
-    <w:lsdException w:name="List Table 7 Colorful Accent 6" w:uiPriority="52"/>
-  </w:latentStyles>
-  <w:style w:type="paragraph" w:default="1" w:styleId="a">
-    <w:name w:val="Normal"/>
-    <w:qFormat/>
-    <w:pPr>
-      <w:widowControl w:val="0"/>
-      <w:jc w:val="both"/>
-    </w:pPr>
-  </w:style>
-  <w:style w:type="character" w:default="1" w:styleId="a0">
-    <w:name w:val="Default Paragraph Font"/>
-    <w:uiPriority w:val="1"/>
-    <w:semiHidden/>
-    <w:unhideWhenUsed/>
-  </w:style>
-  <w:style w:type="table" w:default="1" w:styleId="a1">
-    <w:name w:val="Normal Table"/>
+  <w:style w:type="paragraph" w:styleId="af">
+    <w:name w:val="Balloon Text"/>
+    <w:basedOn w:val="a"/>
+    <w:link w:val="Chara"/>
     <w:uiPriority w:val="99"/>
     <w:semiHidden/>
     <w:unhideWhenUsed/>
-    <w:tblPr>
-      <w:tblInd w:w="0" w:type="dxa"/>
-      <w:tblCellMar>
-        <w:top w:w="0" w:type="dxa"/>
-        <w:left w:w="108" w:type="dxa"/>
-        <w:bottom w:w="0" w:type="dxa"/>
-        <w:right w:w="108" w:type="dxa"/>
-      </w:tblCellMar>
-    </w:tblPr>
+    <w:rsid w:val="00B818F6"/>
+    <w:pPr>
+      <w:spacing w:line="240" w:lineRule="auto"/>
+    </w:pPr>
+    <w:rPr>
+      <w:sz w:val="18"/>
+      <w:szCs w:val="18"/>
+    </w:rPr>
   </w:style>
-  <w:style w:type="numbering" w:default="1" w:styleId="a2">
-    <w:name w:val="No List"/>
+  <w:style w:type="character" w:customStyle="1" w:styleId="Chara">
+    <w:name w:val="批注框文本 Char"/>
+    <w:basedOn w:val="a0"/>
+    <w:link w:val="af"/>
     <w:uiPriority w:val="99"/>
     <w:semiHidden/>
-    <w:unhideWhenUsed/>
-  </w:style>
-  <w:style w:type="paragraph" w:customStyle="1" w:styleId="D94CAD5A83AE439DAC367373BCDE97F3">
-    <w:name w:val="D94CAD5A83AE439DAC367373BCDE97F3"/>
-    <w:rsid w:val="0085340D"/>
-    <w:pPr>
-      <w:widowControl w:val="0"/>
-      <w:jc w:val="both"/>
-    </w:pPr>
-  </w:style>
-  <w:style w:type="paragraph" w:customStyle="1" w:styleId="2E07A65F02D64DD6A3ED42923C1B95B8">
-    <w:name w:val="2E07A65F02D64DD6A3ED42923C1B95B8"/>
-    <w:rsid w:val="0085340D"/>
-    <w:pPr>
-      <w:widowControl w:val="0"/>
-      <w:jc w:val="both"/>
-    </w:pPr>
-  </w:style>
-  <w:style w:type="paragraph" w:customStyle="1" w:styleId="C2297C6694B042178D69027A8FEF8E96">
-    <w:name w:val="C2297C6694B042178D69027A8FEF8E96"/>
-    <w:rsid w:val="0085340D"/>
-    <w:pPr>
-      <w:widowControl w:val="0"/>
-      <w:jc w:val="both"/>
-    </w:pPr>
-  </w:style>
-  <w:style w:type="paragraph" w:customStyle="1" w:styleId="D63304FBEEFF408A8BF1FDA3D06FF377">
-    <w:name w:val="D63304FBEEFF408A8BF1FDA3D06FF377"/>
-    <w:rsid w:val="0085340D"/>
-    <w:pPr>
-      <w:widowControl w:val="0"/>
-      <w:jc w:val="both"/>
-    </w:pPr>
-  </w:style>
-  <w:style w:type="paragraph" w:customStyle="1" w:styleId="1D27BB561E6B43088A4713BA4777859F">
-    <w:name w:val="1D27BB561E6B43088A4713BA4777859F"/>
-    <w:rsid w:val="0085340D"/>
-    <w:pPr>
-      <w:widowControl w:val="0"/>
-      <w:jc w:val="both"/>
-    </w:pPr>
-  </w:style>
-  <w:style w:type="paragraph" w:customStyle="1" w:styleId="4F276EDBCABB456FB95BF29F5F6F8409">
-    <w:name w:val="4F276EDBCABB456FB95BF29F5F6F8409"/>
-    <w:rsid w:val="0085340D"/>
-    <w:pPr>
-      <w:widowControl w:val="0"/>
-      <w:jc w:val="both"/>
-    </w:pPr>
-  </w:style>
-  <w:style w:type="paragraph" w:customStyle="1" w:styleId="49CFBFF286C648E3969629C9B9729211">
-    <w:name w:val="49CFBFF286C648E3969629C9B9729211"/>
-    <w:rsid w:val="0085340D"/>
-    <w:pPr>
-      <w:widowControl w:val="0"/>
-      <w:jc w:val="both"/>
-    </w:pPr>
-  </w:style>
-  <w:style w:type="paragraph" w:customStyle="1" w:styleId="24E74060D1E04144A4F58F9856A1346D">
-    <w:name w:val="24E74060D1E04144A4F58F9856A1346D"/>
-    <w:rsid w:val="0085340D"/>
-    <w:pPr>
-      <w:widowControl w:val="0"/>
-      <w:jc w:val="both"/>
-    </w:pPr>
+    <w:rsid w:val="00B818F6"/>
+    <w:rPr>
+      <w:rFonts w:ascii="Times New Roman" w:eastAsia="宋体" w:hAnsi="Times New Roman"/>
+      <w:sz w:val="18"/>
+      <w:szCs w:val="18"/>
+      <w:lang w:eastAsia="zh-CN"/>
+    </w:rPr>
   </w:style>
 </w:styles>
-</file>
-
-<file path=word/glossary/webSettings.xml><?xml version="1.0" encoding="utf-8"?>
-<w:webSettings xmlns:mc="http://schemas.openxmlformats.org/markup-compatibility/2006" xmlns:r="http://schemas.openxmlformats.org/officeDocument/2006/relationships" xmlns:w="http://schemas.openxmlformats.org/wordprocessingml/2006/main" xmlns:w14="http://schemas.microsoft.com/office/word/2010/wordml" xmlns:w15="http://schemas.microsoft.com/office/word/2012/wordml" mc:Ignorable="w14 w15">
-  <w:optimizeForBrowser/>
-  <w:allowPNG/>
-</w:webSettings>
 </file>
 
 <file path=word/theme/theme1.xml><?xml version="1.0" encoding="utf-8"?>
@@ -45801,7 +46041,7 @@
 </file>
 
 <file path=customXml/itemProps1.xml><?xml version="1.0" encoding="utf-8"?>
-<ds:datastoreItem xmlns:ds="http://schemas.openxmlformats.org/officeDocument/2006/customXml" ds:itemID="{DDCE301A-8327-4DF7-80F3-2F7C24AB686E}">
+<ds:datastoreItem xmlns:ds="http://schemas.openxmlformats.org/officeDocument/2006/customXml" ds:itemID="{216BE8FE-36DF-4789-97B6-ACBA1C4977A0}">
   <ds:schemaRefs>
     <ds:schemaRef ds:uri="http://schemas.openxmlformats.org/officeDocument/2006/bibliography"/>
   </ds:schemaRefs>

--- a/最新版本.docx
+++ b/最新版本.docx
@@ -180,27 +180,27 @@
       </w:pPr>
       <w:r>
         <w:rPr>
+          <w:rFonts w:ascii="黑体" w:eastAsia="黑体" w:hint="eastAsia"/>
+          <w:sz w:val="44"/>
+          <w:szCs w:val="44"/>
+        </w:rPr>
+        <w:t>攸县锦绣房地产开发有限责任公司</w:t>
+      </w:r>
+      <w:r>
+        <w:rPr>
+          <w:rFonts w:ascii="黑体" w:eastAsia="黑体" w:hint="eastAsia"/>
+          <w:sz w:val="44"/>
+          <w:szCs w:val="44"/>
+        </w:rPr>
+        <w:t>网络</w:t>
+      </w:r>
+      <w:r>
+        <w:rPr>
           <w:rFonts w:ascii="黑体" w:eastAsia="黑体"/>
           <w:sz w:val="44"/>
           <w:szCs w:val="44"/>
         </w:rPr>
-        <w:t>x</w:t>
-      </w:r>
-      <w:r>
-        <w:rPr>
-          <w:rFonts w:ascii="黑体" w:eastAsia="黑体" w:hint="eastAsia"/>
-          <w:sz w:val="44"/>
-          <w:szCs w:val="44"/>
-        </w:rPr>
-        <w:t>x集团</w:t>
-      </w:r>
-      <w:r>
-        <w:rPr>
-          <w:rFonts w:ascii="黑体" w:eastAsia="黑体"/>
-          <w:sz w:val="44"/>
-          <w:szCs w:val="44"/>
-        </w:rPr>
-        <w:t>网络售房管理系统的设计与实现</w:t>
+        <w:t>售房管理系统的设计与实现</w:t>
       </w:r>
     </w:p>
     <w:p>
@@ -400,7 +400,70 @@
           <w:sz w:val="44"/>
           <w:szCs w:val="44"/>
         </w:rPr>
-        <w:t>Design and Implementation of Group Network Sale Management System</w:t>
+        <w:t xml:space="preserve">Design and Implementation of </w:t>
+      </w:r>
+      <w:r>
+        <w:rPr>
+          <w:rFonts w:ascii="Times New Roman" w:eastAsia="黑体" w:hAnsi="Times New Roman"/>
+          <w:bCs/>
+          <w:sz w:val="44"/>
+          <w:szCs w:val="44"/>
+        </w:rPr>
+        <w:t>Youxian Jinxiu Real Estate D</w:t>
+      </w:r>
+      <w:r>
+        <w:rPr>
+          <w:rFonts w:ascii="Times New Roman" w:eastAsia="黑体" w:hAnsi="Times New Roman"/>
+          <w:bCs/>
+          <w:sz w:val="44"/>
+          <w:szCs w:val="44"/>
+        </w:rPr>
+        <w:t>evelopment co. LTD</w:t>
+      </w:r>
+      <w:r>
+        <w:rPr>
+          <w:rFonts w:ascii="Times New Roman" w:eastAsia="黑体" w:hAnsi="Times New Roman"/>
+          <w:bCs/>
+          <w:sz w:val="44"/>
+          <w:szCs w:val="44"/>
+        </w:rPr>
+        <w:t xml:space="preserve"> </w:t>
+      </w:r>
+      <w:r>
+        <w:rPr>
+          <w:rFonts w:ascii="Times New Roman" w:eastAsia="黑体" w:hAnsi="Times New Roman"/>
+          <w:bCs/>
+          <w:sz w:val="44"/>
+          <w:szCs w:val="44"/>
+        </w:rPr>
+        <w:t>I</w:t>
+      </w:r>
+      <w:r>
+        <w:rPr>
+          <w:rFonts w:ascii="Times New Roman" w:eastAsia="黑体" w:hAnsi="Times New Roman"/>
+          <w:bCs/>
+          <w:sz w:val="44"/>
+          <w:szCs w:val="44"/>
+        </w:rPr>
+        <w:t>nternet</w:t>
+      </w:r>
+      <w:r>
+        <w:rPr>
+          <w:rFonts w:ascii="Times New Roman" w:eastAsia="黑体" w:hAnsi="Times New Roman"/>
+          <w:bCs/>
+          <w:sz w:val="44"/>
+          <w:szCs w:val="44"/>
+        </w:rPr>
+        <w:t xml:space="preserve"> </w:t>
+      </w:r>
+      <w:r>
+        <w:rPr>
+          <w:rFonts w:ascii="Times New Roman" w:eastAsia="黑体" w:hAnsi="Times New Roman"/>
+          <w:bCs/>
+          <w:sz w:val="44"/>
+          <w:szCs w:val="44"/>
+        </w:rPr>
+        <w:t>Sale Management System</w:t>
       </w:r>
     </w:p>
     <w:p>
@@ -542,14 +605,6 @@
       <w:pPr>
         <w:pStyle w:val="ab"/>
         <w:snapToGrid w:val="0"/>
-        <w:ind w:left="23" w:firstLine="480"/>
-        <w:jc w:val="center"/>
-      </w:pPr>
-    </w:p>
-    <w:p>
-      <w:pPr>
-        <w:pStyle w:val="ab"/>
-        <w:snapToGrid w:val="0"/>
       </w:pPr>
     </w:p>
     <w:p>
@@ -640,18 +695,6 @@
       <w:pPr>
         <w:pStyle w:val="ab"/>
         <w:spacing w:line="360" w:lineRule="auto"/>
-        <w:ind w:firstLine="560"/>
-        <w:jc w:val="center"/>
-        <w:rPr>
-          <w:sz w:val="28"/>
-          <w:szCs w:val="28"/>
-        </w:rPr>
-      </w:pPr>
-    </w:p>
-    <w:p>
-      <w:pPr>
-        <w:pStyle w:val="ab"/>
-        <w:spacing w:line="360" w:lineRule="auto"/>
         <w:rPr>
           <w:sz w:val="28"/>
           <w:szCs w:val="28"/>
@@ -777,36 +820,33 @@
     <w:p>
       <w:pPr>
         <w:pStyle w:val="ab"/>
+        <w:snapToGrid w:val="0"/>
+        <w:ind w:left="23"/>
         <w:jc w:val="center"/>
+      </w:pPr>
+      <w:r>
+        <w:rPr>
+          <w:rFonts w:ascii="黑体" w:eastAsia="黑体" w:hint="eastAsia"/>
+          <w:sz w:val="44"/>
+          <w:szCs w:val="44"/>
+        </w:rPr>
+        <w:t>攸县锦绣房地产开发有限责任公司</w:t>
+      </w:r>
+      <w:r>
+        <w:rPr>
+          <w:rFonts w:ascii="黑体" w:eastAsia="黑体" w:hint="eastAsia"/>
+          <w:sz w:val="44"/>
+          <w:szCs w:val="44"/>
+        </w:rPr>
+        <w:t>网络</w:t>
+      </w:r>
+      <w:r>
         <w:rPr>
           <w:rFonts w:ascii="黑体" w:eastAsia="黑体"/>
           <w:sz w:val="44"/>
           <w:szCs w:val="44"/>
         </w:rPr>
-      </w:pPr>
-      <w:r>
-        <w:rPr>
-          <w:rFonts w:ascii="黑体" w:eastAsia="黑体"/>
-          <w:sz w:val="44"/>
-          <w:szCs w:val="44"/>
-        </w:rPr>
-        <w:t>x</w:t>
-      </w:r>
-      <w:r>
-        <w:rPr>
-          <w:rFonts w:ascii="黑体" w:eastAsia="黑体" w:hint="eastAsia"/>
-          <w:sz w:val="44"/>
-          <w:szCs w:val="44"/>
-        </w:rPr>
-        <w:t>x集团</w:t>
-      </w:r>
-      <w:r>
-        <w:rPr>
-          <w:rFonts w:ascii="黑体" w:eastAsia="黑体"/>
-          <w:sz w:val="44"/>
-          <w:szCs w:val="44"/>
-        </w:rPr>
-        <w:t>网络售房管理系统的设计与实现</w:t>
+        <w:t>售房管理系统的设计与实现</w:t>
       </w:r>
     </w:p>
     <w:p>
@@ -823,273 +863,12 @@
       </w:pPr>
       <w:r>
         <w:rPr>
-          <w:noProof/>
-        </w:rPr>
-        <mc:AlternateContent>
-          <mc:Choice Requires="wps">
-            <w:drawing>
-              <wp:anchor distT="0" distB="0" distL="114300" distR="114300" simplePos="0" relativeHeight="251678720" behindDoc="0" locked="0" layoutInCell="0" allowOverlap="1" wp14:anchorId="73651381" wp14:editId="07AA24D7">
-                <wp:simplePos x="0" y="0"/>
-                <wp:positionH relativeFrom="column">
-                  <wp:posOffset>2333625</wp:posOffset>
-                </wp:positionH>
-                <wp:positionV relativeFrom="paragraph">
-                  <wp:posOffset>147955</wp:posOffset>
-                </wp:positionV>
-                <wp:extent cx="635" cy="0"/>
-                <wp:effectExtent l="7620" t="5080" r="10795" b="13970"/>
-                <wp:wrapNone/>
-                <wp:docPr id="37" name="直接连接符 37"/>
-                <wp:cNvGraphicFramePr>
-                  <a:graphicFrameLocks xmlns:a="http://schemas.openxmlformats.org/drawingml/2006/main"/>
-                </wp:cNvGraphicFramePr>
-                <a:graphic xmlns:a="http://schemas.openxmlformats.org/drawingml/2006/main">
-                  <a:graphicData uri="http://schemas.microsoft.com/office/word/2010/wordprocessingShape">
-                    <wps:wsp>
-                      <wps:cNvCnPr>
-                        <a:cxnSpLocks noChangeShapeType="1"/>
-                      </wps:cNvCnPr>
-                      <wps:spPr bwMode="auto">
-                        <a:xfrm>
-                          <a:off x="0" y="0"/>
-                          <a:ext cx="635" cy="0"/>
-                        </a:xfrm>
-                        <a:prstGeom prst="line">
-                          <a:avLst/>
-                        </a:prstGeom>
-                        <a:noFill/>
-                        <a:ln w="9525">
-                          <a:solidFill>
-                            <a:srgbClr val="000000"/>
-                          </a:solidFill>
-                          <a:round/>
-                          <a:headEnd/>
-                          <a:tailEnd/>
-                        </a:ln>
-                        <a:effectLst/>
-                        <a:extLst>
-                          <a:ext uri="{909E8E84-426E-40DD-AFC4-6F175D3DCCD1}">
-                            <a14:hiddenFill xmlns:a14="http://schemas.microsoft.com/office/drawing/2010/main">
-                              <a:noFill/>
-                            </a14:hiddenFill>
-                          </a:ext>
-                          <a:ext uri="{AF507438-7753-43E0-B8FC-AC1667EBCBE1}">
-                            <a14:hiddenEffects xmlns:a14="http://schemas.microsoft.com/office/drawing/2010/main">
-                              <a:effectLst>
-                                <a:outerShdw dist="35921" dir="2700000" algn="ctr" rotWithShape="0">
-                                  <a:srgbClr val="808080"/>
-                                </a:outerShdw>
-                              </a:effectLst>
-                            </a14:hiddenEffects>
-                          </a:ext>
-                        </a:extLst>
-                      </wps:spPr>
-                      <wps:bodyPr/>
-                    </wps:wsp>
-                  </a:graphicData>
-                </a:graphic>
-                <wp14:sizeRelH relativeFrom="page">
-                  <wp14:pctWidth>0</wp14:pctWidth>
-                </wp14:sizeRelH>
-                <wp14:sizeRelV relativeFrom="page">
-                  <wp14:pctHeight>0</wp14:pctHeight>
-                </wp14:sizeRelV>
-              </wp:anchor>
-            </w:drawing>
-          </mc:Choice>
-          <mc:Fallback>
-            <w:pict>
-              <v:line w14:anchorId="69E76C72" id="直接连接符 37" o:spid="_x0000_s1026" style="position:absolute;left:0;text-align:left;z-index:251678720;visibility:visible;mso-wrap-style:square;mso-width-percent:0;mso-height-percent:0;mso-wrap-distance-left:9pt;mso-wrap-distance-top:0;mso-wrap-distance-right:9pt;mso-wrap-distance-bottom:0;mso-position-horizontal:absolute;mso-position-horizontal-relative:text;mso-position-vertical:absolute;mso-position-vertical-relative:text;mso-width-percent:0;mso-height-percent:0;mso-width-relative:page;mso-height-relative:page" from="183.75pt,11.65pt" to="183.8pt,11.65pt" o:gfxdata="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" o:allowincell="f"/>
-            </w:pict>
-          </mc:Fallback>
-        </mc:AlternateContent>
-      </w:r>
-      <w:r>
-        <w:rPr>
-          <w:rFonts w:ascii="Arial" w:eastAsia="黑体" w:hAnsi="Arial" w:cs="Arial"/>
-          <w:bCs/>
-          <w:sz w:val="44"/>
-          <w:szCs w:val="44"/>
-        </w:rPr>
-        <w:t xml:space="preserve"> </w:t>
-      </w:r>
-      <w:r>
-        <w:rPr>
-          <w:noProof/>
-        </w:rPr>
-        <mc:AlternateContent>
-          <mc:Choice Requires="wps">
-            <w:drawing>
-              <wp:anchor distT="0" distB="0" distL="114300" distR="114300" simplePos="0" relativeHeight="251681792" behindDoc="0" locked="0" layoutInCell="0" allowOverlap="1" wp14:anchorId="3FCD6B97" wp14:editId="46A55F17">
-                <wp:simplePos x="0" y="0"/>
-                <wp:positionH relativeFrom="column">
-                  <wp:posOffset>2333625</wp:posOffset>
-                </wp:positionH>
-                <wp:positionV relativeFrom="paragraph">
-                  <wp:posOffset>147955</wp:posOffset>
-                </wp:positionV>
-                <wp:extent cx="635" cy="0"/>
-                <wp:effectExtent l="7620" t="5080" r="10795" b="13970"/>
-                <wp:wrapNone/>
-                <wp:docPr id="40" name="直接连接符 40"/>
-                <wp:cNvGraphicFramePr>
-                  <a:graphicFrameLocks xmlns:a="http://schemas.openxmlformats.org/drawingml/2006/main"/>
-                </wp:cNvGraphicFramePr>
-                <a:graphic xmlns:a="http://schemas.openxmlformats.org/drawingml/2006/main">
-                  <a:graphicData uri="http://schemas.microsoft.com/office/word/2010/wordprocessingShape">
-                    <wps:wsp>
-                      <wps:cNvCnPr>
-                        <a:cxnSpLocks noChangeShapeType="1"/>
-                      </wps:cNvCnPr>
-                      <wps:spPr bwMode="auto">
-                        <a:xfrm>
-                          <a:off x="0" y="0"/>
-                          <a:ext cx="635" cy="0"/>
-                        </a:xfrm>
-                        <a:prstGeom prst="line">
-                          <a:avLst/>
-                        </a:prstGeom>
-                        <a:noFill/>
-                        <a:ln w="9525">
-                          <a:solidFill>
-                            <a:srgbClr val="000000"/>
-                          </a:solidFill>
-                          <a:round/>
-                          <a:headEnd/>
-                          <a:tailEnd/>
-                        </a:ln>
-                        <a:effectLst/>
-                        <a:extLst>
-                          <a:ext uri="{909E8E84-426E-40DD-AFC4-6F175D3DCCD1}">
-                            <a14:hiddenFill xmlns:a14="http://schemas.microsoft.com/office/drawing/2010/main">
-                              <a:noFill/>
-                            </a14:hiddenFill>
-                          </a:ext>
-                          <a:ext uri="{AF507438-7753-43E0-B8FC-AC1667EBCBE1}">
-                            <a14:hiddenEffects xmlns:a14="http://schemas.microsoft.com/office/drawing/2010/main">
-                              <a:effectLst>
-                                <a:outerShdw dist="35921" dir="2700000" algn="ctr" rotWithShape="0">
-                                  <a:srgbClr val="808080"/>
-                                </a:outerShdw>
-                              </a:effectLst>
-                            </a14:hiddenEffects>
-                          </a:ext>
-                        </a:extLst>
-                      </wps:spPr>
-                      <wps:bodyPr/>
-                    </wps:wsp>
-                  </a:graphicData>
-                </a:graphic>
-                <wp14:sizeRelH relativeFrom="page">
-                  <wp14:pctWidth>0</wp14:pctWidth>
-                </wp14:sizeRelH>
-                <wp14:sizeRelV relativeFrom="page">
-                  <wp14:pctHeight>0</wp14:pctHeight>
-                </wp14:sizeRelV>
-              </wp:anchor>
-            </w:drawing>
-          </mc:Choice>
-          <mc:Fallback>
-            <w:pict>
-              <v:line w14:anchorId="686C84E3" id="直接连接符 40" o:spid="_x0000_s1026" style="position:absolute;left:0;text-align:left;z-index:251681792;visibility:visible;mso-wrap-style:square;mso-width-percent:0;mso-height-percent:0;mso-wrap-distance-left:9pt;mso-wrap-distance-top:0;mso-wrap-distance-right:9pt;mso-wrap-distance-bottom:0;mso-position-horizontal:absolute;mso-position-horizontal-relative:text;mso-position-vertical:absolute;mso-position-vertical-relative:text;mso-width-percent:0;mso-height-percent:0;mso-width-relative:page;mso-height-relative:page" from="183.75pt,11.65pt" to="183.8pt,11.65pt" o:gfxdata="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" o:allowincell="f"/>
-            </w:pict>
-          </mc:Fallback>
-        </mc:AlternateContent>
-      </w:r>
-      <w:r>
-        <w:rPr>
           <w:rFonts w:ascii="Times New Roman" w:eastAsia="黑体" w:hAnsi="Times New Roman"/>
           <w:bCs/>
           <w:sz w:val="44"/>
           <w:szCs w:val="44"/>
         </w:rPr>
-        <w:t xml:space="preserve"> </w:t>
-      </w:r>
-      <w:r>
-        <w:rPr>
-          <w:noProof/>
-        </w:rPr>
-        <mc:AlternateContent>
-          <mc:Choice Requires="wps">
-            <w:drawing>
-              <wp:anchor distT="0" distB="0" distL="114300" distR="114300" simplePos="0" relativeHeight="251682816" behindDoc="0" locked="0" layoutInCell="0" allowOverlap="1" wp14:anchorId="513DCA06" wp14:editId="4A7C2BC2">
-                <wp:simplePos x="0" y="0"/>
-                <wp:positionH relativeFrom="column">
-                  <wp:posOffset>2333625</wp:posOffset>
-                </wp:positionH>
-                <wp:positionV relativeFrom="paragraph">
-                  <wp:posOffset>147955</wp:posOffset>
-                </wp:positionV>
-                <wp:extent cx="635" cy="0"/>
-                <wp:effectExtent l="7620" t="5080" r="10795" b="13970"/>
-                <wp:wrapNone/>
-                <wp:docPr id="41" name="直接连接符 41"/>
-                <wp:cNvGraphicFramePr>
-                  <a:graphicFrameLocks xmlns:a="http://schemas.openxmlformats.org/drawingml/2006/main"/>
-                </wp:cNvGraphicFramePr>
-                <a:graphic xmlns:a="http://schemas.openxmlformats.org/drawingml/2006/main">
-                  <a:graphicData uri="http://schemas.microsoft.com/office/word/2010/wordprocessingShape">
-                    <wps:wsp>
-                      <wps:cNvCnPr>
-                        <a:cxnSpLocks noChangeShapeType="1"/>
-                      </wps:cNvCnPr>
-                      <wps:spPr bwMode="auto">
-                        <a:xfrm>
-                          <a:off x="0" y="0"/>
-                          <a:ext cx="635" cy="0"/>
-                        </a:xfrm>
-                        <a:prstGeom prst="line">
-                          <a:avLst/>
-                        </a:prstGeom>
-                        <a:noFill/>
-                        <a:ln w="9525">
-                          <a:solidFill>
-                            <a:srgbClr val="000000"/>
-                          </a:solidFill>
-                          <a:round/>
-                          <a:headEnd/>
-                          <a:tailEnd/>
-                        </a:ln>
-                        <a:effectLst/>
-                        <a:extLst>
-                          <a:ext uri="{909E8E84-426E-40DD-AFC4-6F175D3DCCD1}">
-                            <a14:hiddenFill xmlns:a14="http://schemas.microsoft.com/office/drawing/2010/main">
-                              <a:noFill/>
-                            </a14:hiddenFill>
-                          </a:ext>
-                          <a:ext uri="{AF507438-7753-43E0-B8FC-AC1667EBCBE1}">
-                            <a14:hiddenEffects xmlns:a14="http://schemas.microsoft.com/office/drawing/2010/main">
-                              <a:effectLst>
-                                <a:outerShdw dist="35921" dir="2700000" algn="ctr" rotWithShape="0">
-                                  <a:srgbClr val="808080"/>
-                                </a:outerShdw>
-                              </a:effectLst>
-                            </a14:hiddenEffects>
-                          </a:ext>
-                        </a:extLst>
-                      </wps:spPr>
-                      <wps:bodyPr/>
-                    </wps:wsp>
-                  </a:graphicData>
-                </a:graphic>
-                <wp14:sizeRelH relativeFrom="page">
-                  <wp14:pctWidth>0</wp14:pctWidth>
-                </wp14:sizeRelH>
-                <wp14:sizeRelV relativeFrom="page">
-                  <wp14:pctHeight>0</wp14:pctHeight>
-                </wp14:sizeRelV>
-              </wp:anchor>
-            </w:drawing>
-          </mc:Choice>
-          <mc:Fallback>
-            <w:pict>
-              <v:line w14:anchorId="2C90B124" id="直接连接符 41" o:spid="_x0000_s1026" style="position:absolute;left:0;text-align:left;z-index:251682816;visibility:visible;mso-wrap-style:square;mso-width-percent:0;mso-height-percent:0;mso-wrap-distance-left:9pt;mso-wrap-distance-top:0;mso-wrap-distance-right:9pt;mso-wrap-distance-bottom:0;mso-position-horizontal:absolute;mso-position-horizontal-relative:text;mso-position-vertical:absolute;mso-position-vertical-relative:text;mso-width-percent:0;mso-height-percent:0;mso-width-relative:page;mso-height-relative:page" from="183.75pt,11.65pt" to="183.8pt,11.65pt" o:gfxdata="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" o:allowincell="f"/>
-            </w:pict>
-          </mc:Fallback>
-        </mc:AlternateContent>
-      </w:r>
-      <w:r>
-        <w:t xml:space="preserve"> </w:t>
+        <w:t xml:space="preserve">Design and Implementation of </w:t>
       </w:r>
       <w:r>
         <w:rPr>
@@ -1098,8 +877,78 @@
           <w:sz w:val="44"/>
           <w:szCs w:val="44"/>
         </w:rPr>
-        <w:t>Design and Implementation of Group Network Sale Management System</w:t>
-      </w:r>
+        <w:t>Youxian Jinxiu Real Estate D</w:t>
+      </w:r>
+      <w:r>
+        <w:rPr>
+          <w:rFonts w:ascii="Times New Roman" w:eastAsia="黑体" w:hAnsi="Times New Roman"/>
+          <w:bCs/>
+          <w:sz w:val="44"/>
+          <w:szCs w:val="44"/>
+        </w:rPr>
+        <w:t>evelopment co. LTD</w:t>
+      </w:r>
+      <w:r>
+        <w:rPr>
+          <w:rFonts w:ascii="Times New Roman" w:eastAsia="黑体" w:hAnsi="Times New Roman"/>
+          <w:bCs/>
+          <w:sz w:val="44"/>
+          <w:szCs w:val="44"/>
+        </w:rPr>
+        <w:t xml:space="preserve"> </w:t>
+      </w:r>
+      <w:r>
+        <w:rPr>
+          <w:rFonts w:ascii="Times New Roman" w:eastAsia="黑体" w:hAnsi="Times New Roman"/>
+          <w:bCs/>
+          <w:sz w:val="44"/>
+          <w:szCs w:val="44"/>
+        </w:rPr>
+        <w:t>I</w:t>
+      </w:r>
+      <w:r>
+        <w:rPr>
+          <w:rFonts w:ascii="Times New Roman" w:eastAsia="黑体" w:hAnsi="Times New Roman"/>
+          <w:bCs/>
+          <w:sz w:val="44"/>
+          <w:szCs w:val="44"/>
+        </w:rPr>
+        <w:t>nternet</w:t>
+      </w:r>
+      <w:r>
+        <w:rPr>
+          <w:rFonts w:ascii="Times New Roman" w:eastAsia="黑体" w:hAnsi="Times New Roman"/>
+          <w:bCs/>
+          <w:sz w:val="44"/>
+          <w:szCs w:val="44"/>
+        </w:rPr>
+        <w:t xml:space="preserve"> </w:t>
+      </w:r>
+      <w:r>
+        <w:rPr>
+          <w:rFonts w:ascii="Times New Roman" w:eastAsia="黑体" w:hAnsi="Times New Roman"/>
+          <w:bCs/>
+          <w:sz w:val="44"/>
+          <w:szCs w:val="44"/>
+        </w:rPr>
+        <w:t>Sale Management System</w:t>
+      </w:r>
+    </w:p>
+    <w:p>
+      <w:pPr>
+        <w:pStyle w:val="ab"/>
+        <w:spacing w:line="360" w:lineRule="auto"/>
+        <w:ind w:firstLine="560"/>
+        <w:jc w:val="center"/>
+      </w:pPr>
+    </w:p>
+    <w:p>
+      <w:pPr>
+        <w:pStyle w:val="ab"/>
+        <w:spacing w:line="360" w:lineRule="auto"/>
+        <w:ind w:firstLineChars="200" w:firstLine="420"/>
+        <w:jc w:val="center"/>
+      </w:pPr>
     </w:p>
     <w:p>
       <w:pPr>
@@ -1107,57 +956,12 @@
         <w:spacing w:line="360" w:lineRule="auto"/>
         <w:ind w:firstLine="480"/>
         <w:jc w:val="center"/>
-        <w:rPr>
-          <w:rFonts w:ascii="Times New Roman" w:eastAsia="黑体" w:hAnsi="Times New Roman"/>
-          <w:bCs/>
-          <w:sz w:val="44"/>
-          <w:szCs w:val="44"/>
-        </w:rPr>
       </w:pPr>
     </w:p>
     <w:p>
       <w:pPr>
         <w:pStyle w:val="ab"/>
         <w:spacing w:line="360" w:lineRule="auto"/>
-        <w:ind w:firstLine="560"/>
-        <w:jc w:val="center"/>
-      </w:pPr>
-    </w:p>
-    <w:p>
-      <w:pPr>
-        <w:pStyle w:val="ab"/>
-        <w:spacing w:line="360" w:lineRule="auto"/>
-        <w:ind w:firstLineChars="200" w:firstLine="420"/>
-        <w:jc w:val="center"/>
-      </w:pPr>
-    </w:p>
-    <w:p>
-      <w:pPr>
-        <w:pStyle w:val="ab"/>
-        <w:spacing w:line="360" w:lineRule="auto"/>
-        <w:ind w:firstLine="480"/>
-        <w:jc w:val="center"/>
-      </w:pPr>
-    </w:p>
-    <w:p>
-      <w:pPr>
-        <w:pStyle w:val="ab"/>
-        <w:spacing w:line="360" w:lineRule="auto"/>
-        <w:ind w:firstLineChars="200" w:firstLine="560"/>
-        <w:jc w:val="center"/>
-        <w:rPr>
-          <w:rFonts w:ascii="黑体" w:eastAsia="黑体"/>
-          <w:sz w:val="28"/>
-          <w:szCs w:val="28"/>
-        </w:rPr>
-      </w:pPr>
-    </w:p>
-    <w:p>
-      <w:pPr>
-        <w:pStyle w:val="ab"/>
-        <w:spacing w:line="360" w:lineRule="auto"/>
-        <w:ind w:firstLineChars="200" w:firstLine="560"/>
-        <w:jc w:val="center"/>
         <w:rPr>
           <w:rFonts w:ascii="黑体" w:eastAsia="黑体"/>
           <w:sz w:val="28"/>
@@ -1605,9 +1409,9 @@
         <w:ind w:left="25" w:hanging="25"/>
         <w:jc w:val="center"/>
         <w:rPr>
-          <w:rFonts w:ascii="楷体_GB2312" w:eastAsia="楷体_GB2312"/>
-          <w:sz w:val="36"/>
-          <w:szCs w:val="36"/>
+          <w:rFonts w:ascii="黑体" w:eastAsia="黑体"/>
+          <w:sz w:val="28"/>
+          <w:szCs w:val="28"/>
         </w:rPr>
       </w:pPr>
       <w:r>
@@ -1645,9 +1449,29 @@
     </w:p>
     <w:p>
       <w:pPr>
+        <w:widowControl/>
+        <w:spacing w:line="240" w:lineRule="auto"/>
+        <w:ind w:firstLineChars="0" w:firstLine="0"/>
+        <w:jc w:val="left"/>
+        <w:rPr>
+          <w:rFonts w:ascii="黑体" w:eastAsia="黑体" w:hAnsi="Courier New" w:cs="Times New Roman"/>
+          <w:sz w:val="28"/>
+          <w:szCs w:val="28"/>
+        </w:rPr>
+      </w:pPr>
+      <w:r>
+        <w:rPr>
+          <w:rFonts w:ascii="黑体" w:eastAsia="黑体"/>
+          <w:sz w:val="28"/>
+          <w:szCs w:val="28"/>
+        </w:rPr>
+        <w:br w:type="page"/>
+      </w:r>
+    </w:p>
+    <w:p>
+      <w:pPr>
         <w:pStyle w:val="ab"/>
         <w:spacing w:beforeLines="50" w:before="180"/>
-        <w:ind w:hanging="25"/>
         <w:jc w:val="center"/>
         <w:rPr>
           <w:rFonts w:ascii="黑体" w:eastAsia="黑体"/>
@@ -1665,6 +1489,7 @@
           <w:sz w:val="36"/>
           <w:szCs w:val="36"/>
         </w:rPr>
+        <w:lastRenderedPageBreak/>
         <w:t>学位论文原创性声明</w:t>
       </w:r>
     </w:p>
@@ -1679,26 +1504,15 @@
         <w:rPr>
           <w:rFonts w:ascii="楷体_GB2312" w:eastAsia="楷体_GB2312" w:hAnsi="Courier New" w:hint="eastAsia"/>
         </w:rPr>
-        <w:lastRenderedPageBreak/>
         <w:t>本人郑重声明：所呈交的学位论文《</w:t>
       </w:r>
-      <w:r>
-        <w:rPr>
-          <w:rFonts w:ascii="楷体_GB2312" w:eastAsia="楷体_GB2312"/>
-        </w:rPr>
-        <w:t>x</w:t>
-      </w:r>
+      <w:bookmarkStart w:id="0" w:name="_GoBack"/>
+      <w:bookmarkEnd w:id="0"/>
       <w:r>
         <w:rPr>
           <w:rFonts w:ascii="楷体_GB2312" w:eastAsia="楷体_GB2312" w:hint="eastAsia"/>
         </w:rPr>
-        <w:t>x集团</w:t>
-      </w:r>
-      <w:r>
-        <w:rPr>
-          <w:rFonts w:ascii="楷体_GB2312" w:eastAsia="楷体_GB2312"/>
-        </w:rPr>
-        <w:t>网络售房管理系统的设计与实现</w:t>
+        <w:t>攸县锦绣房地产开发有限责任公司网络售房管理系统的设计与实现</w:t>
       </w:r>
       <w:r>
         <w:rPr>
@@ -1832,8 +1646,6 @@
         </w:rPr>
         <w:br w:type="page"/>
       </w:r>
-      <w:bookmarkStart w:id="0" w:name="_GoBack"/>
-      <w:bookmarkEnd w:id="0"/>
     </w:p>
     <w:p>
       <w:pPr>
@@ -2022,7 +1834,7 @@
               <w:rPr>
                 <w:rFonts w:ascii="宋体" w:hAnsi="宋体" w:hint="eastAsia"/>
               </w:rPr>
-              <w:t>xx集团网络售房管理系统的设计与实现</w:t>
+              <w:t>攸县锦绣房地产开发有限责任公司网络售房管理系统的设计与实现</w:t>
             </w:r>
           </w:p>
         </w:tc>
@@ -2843,7 +2655,7 @@
               <w:rPr>
                 <w:rFonts w:ascii="宋体" w:hAnsi="宋体" w:hint="eastAsia"/>
               </w:rPr>
-              <w:t>xx集团网络售房管理系统的设计与实现</w:t>
+              <w:t>攸县锦绣房地产开发有限责任公司网络售房管理系统的设计与实现</w:t>
             </w:r>
           </w:p>
         </w:tc>
@@ -2877,6 +2689,12 @@
                 <w:rFonts w:ascii="宋体" w:hAnsi="宋体"/>
               </w:rPr>
               <w:t>：</w:t>
+            </w:r>
+            <w:r>
+              <w:rPr>
+                <w:rFonts w:ascii="宋体" w:hAnsi="宋体" w:hint="eastAsia"/>
+              </w:rPr>
+              <w:t>（①基础理论及基本技能的掌握；②独立解决实际问题的能力；③研究内容的理论依据和技术方法；④取得的主要成果及创新点；⑤工作态度及工作量；⑥总体评价及建议成绩；⑦存在问题；⑧是否同意答辩等）：</w:t>
             </w:r>
           </w:p>
           <w:p>
@@ -3121,45 +2939,6 @@
     </w:tbl>
     <w:p>
       <w:pPr>
-        <w:spacing w:beforeLines="50" w:before="180"/>
-        <w:ind w:firstLine="723"/>
-        <w:jc w:val="center"/>
-        <w:rPr>
-          <w:rFonts w:ascii="黑体" w:eastAsia="黑体"/>
-          <w:b/>
-          <w:bCs/>
-          <w:sz w:val="36"/>
-          <w:szCs w:val="36"/>
-        </w:rPr>
-      </w:pPr>
-    </w:p>
-    <w:p>
-      <w:pPr>
-        <w:widowControl/>
-        <w:spacing w:line="240" w:lineRule="auto"/>
-        <w:ind w:firstLineChars="0" w:firstLine="0"/>
-        <w:jc w:val="left"/>
-        <w:rPr>
-          <w:rFonts w:ascii="黑体" w:eastAsia="黑体"/>
-          <w:b/>
-          <w:bCs/>
-          <w:sz w:val="36"/>
-          <w:szCs w:val="36"/>
-        </w:rPr>
-      </w:pPr>
-      <w:r>
-        <w:rPr>
-          <w:rFonts w:ascii="黑体" w:eastAsia="黑体"/>
-          <w:b/>
-          <w:bCs/>
-          <w:sz w:val="36"/>
-          <w:szCs w:val="36"/>
-        </w:rPr>
-        <w:br w:type="page"/>
-      </w:r>
-    </w:p>
-    <w:p>
-      <w:pPr>
         <w:spacing w:beforeLines="50" w:before="180" w:afterLines="50" w:after="180" w:line="240" w:lineRule="auto"/>
         <w:ind w:firstLineChars="0" w:firstLine="0"/>
         <w:jc w:val="center"/>
@@ -3340,7 +3119,7 @@
               <w:rPr>
                 <w:rFonts w:ascii="宋体" w:hAnsi="宋体" w:hint="eastAsia"/>
               </w:rPr>
-              <w:t>xx集团网络售房管理系统的设计与实现</w:t>
+              <w:t>攸县锦绣房地产开发有限责任公司网络售房管理系统的设计与实现</w:t>
             </w:r>
           </w:p>
         </w:tc>
@@ -3374,6 +3153,12 @@
                 <w:rFonts w:ascii="宋体" w:hAnsi="宋体"/>
               </w:rPr>
               <w:t>：</w:t>
+            </w:r>
+            <w:r>
+              <w:rPr>
+                <w:rFonts w:ascii="宋体" w:hAnsi="宋体" w:hint="eastAsia"/>
+              </w:rPr>
+              <w:t>（①选题的意义；②基础理论及基本技能的掌握；③综合运用所学知识解决实际问题的能力；④工作量的大小；⑤取得的主要成果及创新点；⑥写作的规范程度；⑦总体评价及建议成绩；⑧存在问题；⑨是否同意答辩等）：</w:t>
             </w:r>
           </w:p>
           <w:p>
@@ -3400,28 +3185,6 @@
               <w:jc w:val="left"/>
               <w:rPr>
                 <w:rFonts w:ascii="宋体" w:hAnsi="宋体"/>
-              </w:rPr>
-            </w:pPr>
-          </w:p>
-          <w:p>
-            <w:pPr>
-              <w:spacing w:beforeLines="50" w:before="180" w:afterLines="50" w:after="180"/>
-              <w:ind w:firstLineChars="0" w:firstLine="0"/>
-              <w:jc w:val="left"/>
-              <w:rPr>
-                <w:rFonts w:ascii="宋体" w:hAnsi="宋体"/>
-                <w:b/>
-              </w:rPr>
-            </w:pPr>
-          </w:p>
-          <w:p>
-            <w:pPr>
-              <w:spacing w:beforeLines="50" w:before="180" w:afterLines="50" w:after="180"/>
-              <w:ind w:firstLineChars="0" w:firstLine="0"/>
-              <w:jc w:val="left"/>
-              <w:rPr>
-                <w:rFonts w:ascii="宋体" w:hAnsi="宋体"/>
-                <w:b/>
               </w:rPr>
             </w:pPr>
           </w:p>
@@ -4382,8 +4145,7 @@
           <w:p>
             <w:pPr>
               <w:spacing w:after="60"/>
-              <w:ind w:firstLineChars="0" w:firstLine="0"/>
-              <w:jc w:val="center"/>
+              <w:ind w:firstLineChars="100" w:firstLine="240"/>
             </w:pPr>
             <w:r>
               <w:rPr>
@@ -5191,7 +4953,7 @@
             <w:noProof/>
             <w:webHidden/>
           </w:rPr>
-          <w:t>II</w:t>
+          <w:t>I</w:t>
         </w:r>
         <w:r>
           <w:rPr>
@@ -5300,7 +5062,7 @@
             <w:noProof/>
             <w:webHidden/>
           </w:rPr>
-          <w:t>II</w:t>
+          <w:t>III</w:t>
         </w:r>
         <w:r>
           <w:rPr>
@@ -5392,7 +5154,7 @@
             <w:noProof/>
             <w:webHidden/>
           </w:rPr>
-          <w:t>2</w:t>
+          <w:t>1</w:t>
         </w:r>
         <w:r>
           <w:rPr>
@@ -5476,7 +5238,7 @@
             <w:noProof/>
             <w:webHidden/>
           </w:rPr>
-          <w:t>2</w:t>
+          <w:t>1</w:t>
         </w:r>
         <w:r>
           <w:rPr>
@@ -5559,7 +5321,7 @@
             <w:noProof/>
             <w:webHidden/>
           </w:rPr>
-          <w:t>2</w:t>
+          <w:t>1</w:t>
         </w:r>
         <w:r>
           <w:rPr>
@@ -5642,7 +5404,7 @@
             <w:noProof/>
             <w:webHidden/>
           </w:rPr>
-          <w:t>2</w:t>
+          <w:t>1</w:t>
         </w:r>
         <w:r>
           <w:rPr>
@@ -5816,7 +5578,7 @@
             <w:noProof/>
             <w:webHidden/>
           </w:rPr>
-          <w:t>2</w:t>
+          <w:t>3</w:t>
         </w:r>
         <w:r>
           <w:rPr>
@@ -5908,7 +5670,7 @@
             <w:noProof/>
             <w:webHidden/>
           </w:rPr>
-          <w:t>2</w:t>
+          <w:t>5</w:t>
         </w:r>
         <w:r>
           <w:rPr>
@@ -6009,7 +5771,7 @@
             <w:noProof/>
             <w:webHidden/>
           </w:rPr>
-          <w:t>2</w:t>
+          <w:t>5</w:t>
         </w:r>
         <w:r>
           <w:rPr>
@@ -6099,7 +5861,7 @@
             <w:noProof/>
             <w:webHidden/>
           </w:rPr>
-          <w:t>2</w:t>
+          <w:t>5</w:t>
         </w:r>
         <w:r>
           <w:rPr>
@@ -6189,7 +5951,7 @@
             <w:noProof/>
             <w:webHidden/>
           </w:rPr>
-          <w:t>2</w:t>
+          <w:t>7</w:t>
         </w:r>
         <w:r>
           <w:rPr>
@@ -6281,7 +6043,7 @@
             <w:noProof/>
             <w:webHidden/>
           </w:rPr>
-          <w:t>2</w:t>
+          <w:t>15</w:t>
         </w:r>
         <w:r>
           <w:rPr>
@@ -6371,7 +6133,7 @@
             <w:noProof/>
             <w:webHidden/>
           </w:rPr>
-          <w:t>2</w:t>
+          <w:t>15</w:t>
         </w:r>
         <w:r>
           <w:rPr>
@@ -6461,7 +6223,7 @@
             <w:noProof/>
             <w:webHidden/>
           </w:rPr>
-          <w:t>2</w:t>
+          <w:t>15</w:t>
         </w:r>
         <w:r>
           <w:rPr>
@@ -6551,7 +6313,7 @@
             <w:noProof/>
             <w:webHidden/>
           </w:rPr>
-          <w:t>2</w:t>
+          <w:t>18</w:t>
         </w:r>
         <w:r>
           <w:rPr>
@@ -6641,7 +6403,7 @@
             <w:noProof/>
             <w:webHidden/>
           </w:rPr>
-          <w:t>2</w:t>
+          <w:t>19</w:t>
         </w:r>
         <w:r>
           <w:rPr>
@@ -6733,7 +6495,7 @@
             <w:noProof/>
             <w:webHidden/>
           </w:rPr>
-          <w:t>2</w:t>
+          <w:t>26</w:t>
         </w:r>
         <w:r>
           <w:rPr>
@@ -6823,7 +6585,7 @@
             <w:noProof/>
             <w:webHidden/>
           </w:rPr>
-          <w:t>2</w:t>
+          <w:t>26</w:t>
         </w:r>
         <w:r>
           <w:rPr>
@@ -6913,7 +6675,7 @@
             <w:noProof/>
             <w:webHidden/>
           </w:rPr>
-          <w:t>2</w:t>
+          <w:t>27</w:t>
         </w:r>
         <w:r>
           <w:rPr>
@@ -7003,7 +6765,7 @@
             <w:noProof/>
             <w:webHidden/>
           </w:rPr>
-          <w:t>2</w:t>
+          <w:t>28</w:t>
         </w:r>
         <w:r>
           <w:rPr>
@@ -7093,7 +6855,7 @@
             <w:noProof/>
             <w:webHidden/>
           </w:rPr>
-          <w:t>2</w:t>
+          <w:t>30</w:t>
         </w:r>
         <w:r>
           <w:rPr>
@@ -7185,7 +6947,7 @@
             <w:noProof/>
             <w:webHidden/>
           </w:rPr>
-          <w:t>2</w:t>
+          <w:t>37</w:t>
         </w:r>
         <w:r>
           <w:rPr>
@@ -7275,7 +7037,7 @@
             <w:noProof/>
             <w:webHidden/>
           </w:rPr>
-          <w:t>2</w:t>
+          <w:t>37</w:t>
         </w:r>
         <w:r>
           <w:rPr>
@@ -7365,7 +7127,7 @@
             <w:noProof/>
             <w:webHidden/>
           </w:rPr>
-          <w:t>2</w:t>
+          <w:t>37</w:t>
         </w:r>
         <w:r>
           <w:rPr>
@@ -7455,7 +7217,7 @@
             <w:noProof/>
             <w:webHidden/>
           </w:rPr>
-          <w:t>2</w:t>
+          <w:t>39</w:t>
         </w:r>
         <w:r>
           <w:rPr>
@@ -7547,7 +7309,7 @@
             <w:noProof/>
             <w:webHidden/>
           </w:rPr>
-          <w:t>2</w:t>
+          <w:t>40</w:t>
         </w:r>
         <w:r>
           <w:rPr>
@@ -7631,7 +7393,7 @@
             <w:noProof/>
             <w:webHidden/>
           </w:rPr>
-          <w:t>2</w:t>
+          <w:t>41</w:t>
         </w:r>
         <w:r>
           <w:rPr>
@@ -7715,7 +7477,7 @@
             <w:noProof/>
             <w:webHidden/>
           </w:rPr>
-          <w:t>2</w:t>
+          <w:t>43</w:t>
         </w:r>
         <w:r>
           <w:rPr>
@@ -7799,7 +7561,7 @@
             <w:noProof/>
             <w:webHidden/>
           </w:rPr>
-          <w:t>2</w:t>
+          <w:t>63</w:t>
         </w:r>
         <w:r>
           <w:rPr>
@@ -8031,7 +7793,7 @@
             <w:noProof/>
             <w:webHidden/>
           </w:rPr>
-          <w:t>II</w:t>
+          <w:t>V</w:t>
         </w:r>
         <w:r>
           <w:rPr>
@@ -8066,6 +7828,7 @@
         <w:r>
           <w:rPr>
             <w:b/>
+            <w:noProof/>
           </w:rPr>
           <w:t xml:space="preserve"> Introduction</w:t>
         </w:r>
@@ -8114,7 +7877,7 @@
             <w:noProof/>
             <w:webHidden/>
           </w:rPr>
-          <w:t>2</w:t>
+          <w:t>1</w:t>
         </w:r>
         <w:r>
           <w:rPr>
@@ -8196,7 +7959,7 @@
             <w:noProof/>
             <w:webHidden/>
           </w:rPr>
-          <w:t>2</w:t>
+          <w:t>1</w:t>
         </w:r>
         <w:r>
           <w:rPr>
@@ -8277,7 +8040,7 @@
             <w:noProof/>
             <w:webHidden/>
           </w:rPr>
-          <w:t>2</w:t>
+          <w:t>1</w:t>
         </w:r>
         <w:r>
           <w:rPr>
@@ -8358,7 +8121,7 @@
             <w:noProof/>
             <w:webHidden/>
           </w:rPr>
-          <w:t>2</w:t>
+          <w:t>1</w:t>
         </w:r>
         <w:r>
           <w:rPr>
@@ -8457,6 +8220,7 @@
         <w:rPr>
           <w:rStyle w:val="a3"/>
           <w:b/>
+          <w:noProof/>
         </w:rPr>
       </w:pPr>
       <w:hyperlink w:anchor="_Toc515916055" w:history="1">
@@ -8480,6 +8244,7 @@
           <w:rPr>
             <w:rStyle w:val="a3"/>
             <w:b/>
+            <w:noProof/>
             <w:webHidden/>
           </w:rPr>
           <w:tab/>
@@ -8488,6 +8253,7 @@
           <w:rPr>
             <w:rStyle w:val="a3"/>
             <w:b/>
+            <w:noProof/>
             <w:webHidden/>
           </w:rPr>
           <w:fldChar w:fldCharType="begin"/>
@@ -8496,6 +8262,7 @@
           <w:rPr>
             <w:rStyle w:val="a3"/>
             <w:b/>
+            <w:noProof/>
             <w:webHidden/>
           </w:rPr>
           <w:instrText xml:space="preserve"> PAGEREF _Toc515916055 \h </w:instrText>
@@ -8504,6 +8271,7 @@
           <w:rPr>
             <w:rStyle w:val="a3"/>
             <w:b/>
+            <w:noProof/>
             <w:webHidden/>
           </w:rPr>
         </w:r>
@@ -8511,6 +8279,7 @@
           <w:rPr>
             <w:rStyle w:val="a3"/>
             <w:b/>
+            <w:noProof/>
             <w:webHidden/>
           </w:rPr>
           <w:fldChar w:fldCharType="separate"/>
@@ -8522,12 +8291,13 @@
             <w:noProof/>
             <w:webHidden/>
           </w:rPr>
-          <w:t>2</w:t>
+          <w:t>3</w:t>
         </w:r>
         <w:r>
           <w:rPr>
             <w:rStyle w:val="a3"/>
             <w:b/>
+            <w:noProof/>
             <w:webHidden/>
           </w:rPr>
           <w:fldChar w:fldCharType="end"/>
@@ -8541,6 +8311,7 @@
         <w:rPr>
           <w:rStyle w:val="a3"/>
           <w:b/>
+          <w:noProof/>
         </w:rPr>
       </w:pPr>
       <w:hyperlink w:anchor="_Toc515916056" w:history="1">
@@ -8564,6 +8335,7 @@
           <w:rPr>
             <w:rStyle w:val="a3"/>
             <w:b/>
+            <w:noProof/>
             <w:webHidden/>
           </w:rPr>
           <w:tab/>
@@ -8572,6 +8344,7 @@
           <w:rPr>
             <w:rStyle w:val="a3"/>
             <w:b/>
+            <w:noProof/>
             <w:webHidden/>
           </w:rPr>
           <w:fldChar w:fldCharType="begin"/>
@@ -8580,6 +8353,7 @@
           <w:rPr>
             <w:rStyle w:val="a3"/>
             <w:b/>
+            <w:noProof/>
             <w:webHidden/>
           </w:rPr>
           <w:instrText xml:space="preserve"> PAGEREF _Toc515916056 \h </w:instrText>
@@ -8588,6 +8362,7 @@
           <w:rPr>
             <w:rStyle w:val="a3"/>
             <w:b/>
+            <w:noProof/>
             <w:webHidden/>
           </w:rPr>
         </w:r>
@@ -8595,6 +8370,7 @@
           <w:rPr>
             <w:rStyle w:val="a3"/>
             <w:b/>
+            <w:noProof/>
             <w:webHidden/>
           </w:rPr>
           <w:fldChar w:fldCharType="separate"/>
@@ -8606,12 +8382,13 @@
             <w:noProof/>
             <w:webHidden/>
           </w:rPr>
-          <w:t>2</w:t>
+          <w:t>5</w:t>
         </w:r>
         <w:r>
           <w:rPr>
             <w:rStyle w:val="a3"/>
             <w:b/>
+            <w:noProof/>
             <w:webHidden/>
           </w:rPr>
           <w:fldChar w:fldCharType="end"/>
@@ -8691,7 +8468,7 @@
             <w:noProof/>
             <w:webHidden/>
           </w:rPr>
-          <w:t>2</w:t>
+          <w:t>5</w:t>
         </w:r>
         <w:r>
           <w:rPr>
@@ -8772,7 +8549,7 @@
             <w:noProof/>
             <w:webHidden/>
           </w:rPr>
-          <w:t>2</w:t>
+          <w:t>5</w:t>
         </w:r>
         <w:r>
           <w:rPr>
@@ -8853,7 +8630,7 @@
             <w:noProof/>
             <w:webHidden/>
           </w:rPr>
-          <w:t>2</w:t>
+          <w:t>7</w:t>
         </w:r>
         <w:r>
           <w:rPr>
@@ -8871,6 +8648,7 @@
         <w:rPr>
           <w:rStyle w:val="a3"/>
           <w:b/>
+          <w:noProof/>
         </w:rPr>
       </w:pPr>
       <w:hyperlink w:anchor="_Toc515916060" w:history="1">
@@ -8894,6 +8672,7 @@
           <w:rPr>
             <w:rStyle w:val="a3"/>
             <w:b/>
+            <w:noProof/>
             <w:webHidden/>
           </w:rPr>
           <w:tab/>
@@ -8902,6 +8681,7 @@
           <w:rPr>
             <w:rStyle w:val="a3"/>
             <w:b/>
+            <w:noProof/>
             <w:webHidden/>
           </w:rPr>
           <w:fldChar w:fldCharType="begin"/>
@@ -8910,6 +8690,7 @@
           <w:rPr>
             <w:rStyle w:val="a3"/>
             <w:b/>
+            <w:noProof/>
             <w:webHidden/>
           </w:rPr>
           <w:instrText xml:space="preserve"> PAGEREF _Toc515916060 \h </w:instrText>
@@ -8918,6 +8699,7 @@
           <w:rPr>
             <w:rStyle w:val="a3"/>
             <w:b/>
+            <w:noProof/>
             <w:webHidden/>
           </w:rPr>
         </w:r>
@@ -8925,6 +8707,7 @@
           <w:rPr>
             <w:rStyle w:val="a3"/>
             <w:b/>
+            <w:noProof/>
             <w:webHidden/>
           </w:rPr>
           <w:fldChar w:fldCharType="separate"/>
@@ -8936,12 +8719,13 @@
             <w:noProof/>
             <w:webHidden/>
           </w:rPr>
-          <w:t>2</w:t>
+          <w:t>15</w:t>
         </w:r>
         <w:r>
           <w:rPr>
             <w:rStyle w:val="a3"/>
             <w:b/>
+            <w:noProof/>
             <w:webHidden/>
           </w:rPr>
           <w:fldChar w:fldCharType="end"/>
@@ -9018,7 +8802,7 @@
             <w:noProof/>
             <w:webHidden/>
           </w:rPr>
-          <w:t>2</w:t>
+          <w:t>15</w:t>
         </w:r>
         <w:r>
           <w:rPr>
@@ -9099,7 +8883,7 @@
             <w:noProof/>
             <w:webHidden/>
           </w:rPr>
-          <w:t>2</w:t>
+          <w:t>15</w:t>
         </w:r>
         <w:r>
           <w:rPr>
@@ -9180,7 +8964,7 @@
             <w:noProof/>
             <w:webHidden/>
           </w:rPr>
-          <w:t>2</w:t>
+          <w:t>18</w:t>
         </w:r>
         <w:r>
           <w:rPr>
@@ -9261,7 +9045,7 @@
             <w:noProof/>
             <w:webHidden/>
           </w:rPr>
-          <w:t>2</w:t>
+          <w:t>19</w:t>
         </w:r>
         <w:r>
           <w:rPr>
@@ -9279,6 +9063,7 @@
         <w:rPr>
           <w:rStyle w:val="a3"/>
           <w:b/>
+          <w:noProof/>
         </w:rPr>
       </w:pPr>
       <w:hyperlink w:anchor="_Toc515916065" w:history="1">
@@ -9302,6 +9087,7 @@
           <w:rPr>
             <w:rStyle w:val="a3"/>
             <w:b/>
+            <w:noProof/>
             <w:webHidden/>
           </w:rPr>
           <w:tab/>
@@ -9310,6 +9096,7 @@
           <w:rPr>
             <w:rStyle w:val="a3"/>
             <w:b/>
+            <w:noProof/>
             <w:webHidden/>
           </w:rPr>
           <w:fldChar w:fldCharType="begin"/>
@@ -9318,6 +9105,7 @@
           <w:rPr>
             <w:rStyle w:val="a3"/>
             <w:b/>
+            <w:noProof/>
             <w:webHidden/>
           </w:rPr>
           <w:instrText xml:space="preserve"> PAGEREF _Toc515916065 \h </w:instrText>
@@ -9326,6 +9114,7 @@
           <w:rPr>
             <w:rStyle w:val="a3"/>
             <w:b/>
+            <w:noProof/>
             <w:webHidden/>
           </w:rPr>
         </w:r>
@@ -9333,6 +9122,7 @@
           <w:rPr>
             <w:rStyle w:val="a3"/>
             <w:b/>
+            <w:noProof/>
             <w:webHidden/>
           </w:rPr>
           <w:fldChar w:fldCharType="separate"/>
@@ -9344,12 +9134,13 @@
             <w:noProof/>
             <w:webHidden/>
           </w:rPr>
-          <w:t>2</w:t>
+          <w:t>26</w:t>
         </w:r>
         <w:r>
           <w:rPr>
             <w:rStyle w:val="a3"/>
             <w:b/>
+            <w:noProof/>
             <w:webHidden/>
           </w:rPr>
           <w:fldChar w:fldCharType="end"/>
@@ -9433,7 +9224,7 @@
             <w:noProof/>
             <w:webHidden/>
           </w:rPr>
-          <w:t>2</w:t>
+          <w:t>26</w:t>
         </w:r>
         <w:r>
           <w:rPr>
@@ -9507,7 +9298,7 @@
             <w:noProof/>
             <w:webHidden/>
           </w:rPr>
-          <w:t>2</w:t>
+          <w:t>27</w:t>
         </w:r>
         <w:r>
           <w:rPr>
@@ -9588,7 +9379,7 @@
             <w:noProof/>
             <w:webHidden/>
           </w:rPr>
-          <w:t>2</w:t>
+          <w:t>28</w:t>
         </w:r>
         <w:r>
           <w:rPr>
@@ -9676,7 +9467,7 @@
             <w:noProof/>
             <w:webHidden/>
           </w:rPr>
-          <w:t>2</w:t>
+          <w:t>30</w:t>
         </w:r>
         <w:r>
           <w:rPr>
@@ -9694,6 +9485,7 @@
         <w:rPr>
           <w:rStyle w:val="a3"/>
           <w:b/>
+          <w:noProof/>
         </w:rPr>
       </w:pPr>
       <w:hyperlink w:anchor="_Toc515916070" w:history="1">
@@ -9717,6 +9509,7 @@
           <w:rPr>
             <w:rStyle w:val="a3"/>
             <w:b/>
+            <w:noProof/>
             <w:webHidden/>
           </w:rPr>
           <w:tab/>
@@ -9725,6 +9518,7 @@
           <w:rPr>
             <w:rStyle w:val="a3"/>
             <w:b/>
+            <w:noProof/>
             <w:webHidden/>
           </w:rPr>
           <w:fldChar w:fldCharType="begin"/>
@@ -9733,6 +9527,7 @@
           <w:rPr>
             <w:rStyle w:val="a3"/>
             <w:b/>
+            <w:noProof/>
             <w:webHidden/>
           </w:rPr>
           <w:instrText xml:space="preserve"> PAGEREF _Toc515916070 \h </w:instrText>
@@ -9741,6 +9536,7 @@
           <w:rPr>
             <w:rStyle w:val="a3"/>
             <w:b/>
+            <w:noProof/>
             <w:webHidden/>
           </w:rPr>
         </w:r>
@@ -9748,6 +9544,7 @@
           <w:rPr>
             <w:rStyle w:val="a3"/>
             <w:b/>
+            <w:noProof/>
             <w:webHidden/>
           </w:rPr>
           <w:fldChar w:fldCharType="separate"/>
@@ -9759,12 +9556,13 @@
             <w:noProof/>
             <w:webHidden/>
           </w:rPr>
-          <w:t>2</w:t>
+          <w:t>37</w:t>
         </w:r>
         <w:r>
           <w:rPr>
             <w:rStyle w:val="a3"/>
             <w:b/>
+            <w:noProof/>
             <w:webHidden/>
           </w:rPr>
           <w:fldChar w:fldCharType="end"/>
@@ -9834,7 +9632,7 @@
             <w:noProof/>
             <w:webHidden/>
           </w:rPr>
-          <w:t>2</w:t>
+          <w:t>37</w:t>
         </w:r>
         <w:r>
           <w:rPr>
@@ -9908,7 +9706,7 @@
             <w:noProof/>
             <w:webHidden/>
           </w:rPr>
-          <w:t>2</w:t>
+          <w:t>37</w:t>
         </w:r>
         <w:r>
           <w:rPr>
@@ -9982,7 +9780,7 @@
             <w:noProof/>
             <w:webHidden/>
           </w:rPr>
-          <w:t>2</w:t>
+          <w:t>39</w:t>
         </w:r>
         <w:r>
           <w:rPr>
@@ -10000,6 +9798,7 @@
         <w:rPr>
           <w:rStyle w:val="a3"/>
           <w:b/>
+          <w:noProof/>
         </w:rPr>
       </w:pPr>
       <w:hyperlink w:anchor="_Toc515916074" w:history="1">
@@ -10023,6 +9822,7 @@
           <w:rPr>
             <w:rStyle w:val="a3"/>
             <w:b/>
+            <w:noProof/>
             <w:webHidden/>
           </w:rPr>
           <w:tab/>
@@ -10031,6 +9831,7 @@
           <w:rPr>
             <w:rStyle w:val="a3"/>
             <w:b/>
+            <w:noProof/>
             <w:webHidden/>
           </w:rPr>
           <w:fldChar w:fldCharType="begin"/>
@@ -10039,6 +9840,7 @@
           <w:rPr>
             <w:rStyle w:val="a3"/>
             <w:b/>
+            <w:noProof/>
             <w:webHidden/>
           </w:rPr>
           <w:instrText xml:space="preserve"> PAGEREF _Toc515916074 \h </w:instrText>
@@ -10047,6 +9849,7 @@
           <w:rPr>
             <w:rStyle w:val="a3"/>
             <w:b/>
+            <w:noProof/>
             <w:webHidden/>
           </w:rPr>
         </w:r>
@@ -10054,6 +9857,7 @@
           <w:rPr>
             <w:rStyle w:val="a3"/>
             <w:b/>
+            <w:noProof/>
             <w:webHidden/>
           </w:rPr>
           <w:fldChar w:fldCharType="separate"/>
@@ -10065,12 +9869,13 @@
             <w:noProof/>
             <w:webHidden/>
           </w:rPr>
-          <w:t>2</w:t>
+          <w:t>40</w:t>
         </w:r>
         <w:r>
           <w:rPr>
             <w:rStyle w:val="a3"/>
             <w:b/>
+            <w:noProof/>
             <w:webHidden/>
           </w:rPr>
           <w:fldChar w:fldCharType="end"/>
@@ -10084,6 +9889,7 @@
         <w:rPr>
           <w:rStyle w:val="a3"/>
           <w:b/>
+          <w:noProof/>
         </w:rPr>
       </w:pPr>
       <w:hyperlink w:anchor="_Toc515916075" w:history="1">
@@ -10107,6 +9913,7 @@
           <w:rPr>
             <w:rStyle w:val="a3"/>
             <w:b/>
+            <w:noProof/>
             <w:webHidden/>
           </w:rPr>
           <w:tab/>
@@ -10115,6 +9922,7 @@
           <w:rPr>
             <w:rStyle w:val="a3"/>
             <w:b/>
+            <w:noProof/>
             <w:webHidden/>
           </w:rPr>
           <w:fldChar w:fldCharType="begin"/>
@@ -10123,6 +9931,7 @@
           <w:rPr>
             <w:rStyle w:val="a3"/>
             <w:b/>
+            <w:noProof/>
             <w:webHidden/>
           </w:rPr>
           <w:instrText xml:space="preserve"> PAGEREF _Toc515916075 \h </w:instrText>
@@ -10131,6 +9940,7 @@
           <w:rPr>
             <w:rStyle w:val="a3"/>
             <w:b/>
+            <w:noProof/>
             <w:webHidden/>
           </w:rPr>
         </w:r>
@@ -10138,6 +9948,7 @@
           <w:rPr>
             <w:rStyle w:val="a3"/>
             <w:b/>
+            <w:noProof/>
             <w:webHidden/>
           </w:rPr>
           <w:fldChar w:fldCharType="separate"/>
@@ -10149,12 +9960,13 @@
             <w:noProof/>
             <w:webHidden/>
           </w:rPr>
-          <w:t>2</w:t>
+          <w:t>41</w:t>
         </w:r>
         <w:r>
           <w:rPr>
             <w:rStyle w:val="a3"/>
             <w:b/>
+            <w:noProof/>
             <w:webHidden/>
           </w:rPr>
           <w:fldChar w:fldCharType="end"/>
@@ -10168,6 +9980,7 @@
         <w:rPr>
           <w:rStyle w:val="a3"/>
           <w:b/>
+          <w:noProof/>
         </w:rPr>
       </w:pPr>
       <w:hyperlink w:anchor="_Toc515916076" w:history="1">
@@ -10183,6 +9996,7 @@
           <w:rPr>
             <w:rStyle w:val="a3"/>
             <w:b/>
+            <w:noProof/>
             <w:webHidden/>
           </w:rPr>
           <w:tab/>
@@ -10191,6 +10005,7 @@
           <w:rPr>
             <w:rStyle w:val="a3"/>
             <w:b/>
+            <w:noProof/>
             <w:webHidden/>
           </w:rPr>
           <w:fldChar w:fldCharType="begin"/>
@@ -10199,6 +10014,7 @@
           <w:rPr>
             <w:rStyle w:val="a3"/>
             <w:b/>
+            <w:noProof/>
             <w:webHidden/>
           </w:rPr>
           <w:instrText xml:space="preserve"> PAGEREF _Toc515916076 \h </w:instrText>
@@ -10207,6 +10023,7 @@
           <w:rPr>
             <w:rStyle w:val="a3"/>
             <w:b/>
+            <w:noProof/>
             <w:webHidden/>
           </w:rPr>
         </w:r>
@@ -10214,6 +10031,7 @@
           <w:rPr>
             <w:rStyle w:val="a3"/>
             <w:b/>
+            <w:noProof/>
             <w:webHidden/>
           </w:rPr>
           <w:fldChar w:fldCharType="separate"/>
@@ -10225,12 +10043,13 @@
             <w:noProof/>
             <w:webHidden/>
           </w:rPr>
-          <w:t>2</w:t>
+          <w:t>43</w:t>
         </w:r>
         <w:r>
           <w:rPr>
             <w:rStyle w:val="a3"/>
             <w:b/>
+            <w:noProof/>
             <w:webHidden/>
           </w:rPr>
           <w:fldChar w:fldCharType="end"/>
@@ -10244,6 +10063,7 @@
         <w:rPr>
           <w:rStyle w:val="a3"/>
           <w:b/>
+          <w:noProof/>
         </w:rPr>
       </w:pPr>
       <w:hyperlink w:anchor="_Toc515916077" w:history="1">
@@ -10259,6 +10079,7 @@
           <w:rPr>
             <w:rStyle w:val="a3"/>
             <w:b/>
+            <w:noProof/>
             <w:webHidden/>
           </w:rPr>
           <w:tab/>
@@ -10267,6 +10088,7 @@
           <w:rPr>
             <w:rStyle w:val="a3"/>
             <w:b/>
+            <w:noProof/>
             <w:webHidden/>
           </w:rPr>
           <w:fldChar w:fldCharType="begin"/>
@@ -10275,6 +10097,7 @@
           <w:rPr>
             <w:rStyle w:val="a3"/>
             <w:b/>
+            <w:noProof/>
             <w:webHidden/>
           </w:rPr>
           <w:instrText xml:space="preserve"> PAGEREF _Toc515916077 \h </w:instrText>
@@ -10283,6 +10106,7 @@
           <w:rPr>
             <w:rStyle w:val="a3"/>
             <w:b/>
+            <w:noProof/>
             <w:webHidden/>
           </w:rPr>
         </w:r>
@@ -10290,6 +10114,7 @@
           <w:rPr>
             <w:rStyle w:val="a3"/>
             <w:b/>
+            <w:noProof/>
             <w:webHidden/>
           </w:rPr>
           <w:fldChar w:fldCharType="separate"/>
@@ -10301,12 +10126,13 @@
             <w:noProof/>
             <w:webHidden/>
           </w:rPr>
-          <w:t>2</w:t>
+          <w:t>63</w:t>
         </w:r>
         <w:r>
           <w:rPr>
             <w:rStyle w:val="a3"/>
             <w:b/>
+            <w:noProof/>
             <w:webHidden/>
           </w:rPr>
           <w:fldChar w:fldCharType="end"/>
@@ -10446,7 +10272,60 @@
         <w:t>在无数的房屋被建成的背后是无数的销售数据在惊人的增长</w:t>
       </w:r>
       <w:r>
-        <w:t>而传统的手工处理办法并不能交上满意的答卷。在这种背景下，高效、实用的售房管理系统便悄然而生了。</w:t>
+        <w:t>而传统的手工处理办法并不能交上满意的答卷。</w:t>
+      </w:r>
+      <w:r>
+        <w:t>其中</w:t>
+      </w:r>
+      <w:r>
+        <w:rPr>
+          <w:rFonts w:hint="eastAsia"/>
+        </w:rPr>
+        <w:t>，</w:t>
+      </w:r>
+      <w:r>
+        <w:rPr>
+          <w:rFonts w:hint="eastAsia"/>
+        </w:rPr>
+        <w:t>攸县锦绣房地产开发</w:t>
+      </w:r>
+      <w:proofErr w:type="gramStart"/>
+      <w:r>
+        <w:rPr>
+          <w:rFonts w:hint="eastAsia"/>
+        </w:rPr>
+        <w:t>有限责任公司</w:t>
+      </w:r>
+      <w:r>
+        <w:rPr>
+          <w:rFonts w:hint="eastAsia"/>
+        </w:rPr>
+        <w:t>任然在</w:t>
+      </w:r>
+      <w:proofErr w:type="gramEnd"/>
+      <w:r>
+        <w:rPr>
+          <w:rFonts w:hint="eastAsia"/>
+        </w:rPr>
+        <w:t>使用传统的手工记录的方式去保存客户的信息，房屋信息等。</w:t>
+      </w:r>
+      <w:r>
+        <w:t>在这种背景下，高效、实用的售房管理系统便</w:t>
+      </w:r>
+      <w:r>
+        <w:rPr>
+          <w:rFonts w:hint="eastAsia"/>
+        </w:rPr>
+        <w:t>对</w:t>
+      </w:r>
+      <w:r>
+        <w:t>该公司而言显得很有必要</w:t>
+      </w:r>
+      <w:r>
+        <w:rPr>
+          <w:rFonts w:hint="eastAsia"/>
+        </w:rPr>
+        <w:t>。</w:t>
       </w:r>
     </w:p>
     <w:p>
@@ -10769,7 +10648,11 @@
         <w:t>。</w:t>
       </w:r>
       <w:r>
-        <w:t>然后对系统进行设计和实现</w:t>
+        <w:t>然后</w:t>
+      </w:r>
+      <w:r>
+        <w:lastRenderedPageBreak/>
+        <w:t>对系统进行设计和实现</w:t>
       </w:r>
       <w:r>
         <w:rPr>
@@ -10823,7 +10706,6 @@
         <w:rPr>
           <w:rFonts w:hint="eastAsia"/>
         </w:rPr>
-        <w:lastRenderedPageBreak/>
         <w:t>面对对象</w:t>
       </w:r>
     </w:p>
@@ -13477,7 +13359,50 @@
         <w:rPr>
           <w:rFonts w:hint="eastAsia"/>
         </w:rPr>
-        <w:t>但是，基于传统设计与开发模式构建出来的管理系统不仅效率低下，而且难度大，用时长，难以维护。为了节省成本，提高用户体验，在有针对性的分析了公司的需求后，开发一个能快速开发，实现公司需求并且后期维护简单、可扩展的管理系统很有必要。</w:t>
+        <w:t>但是</w:t>
+      </w:r>
+      <w:r>
+        <w:rPr>
+          <w:rFonts w:hint="eastAsia"/>
+        </w:rPr>
+        <w:t>攸县锦绣房地产开发</w:t>
+      </w:r>
+      <w:proofErr w:type="gramStart"/>
+      <w:r>
+        <w:rPr>
+          <w:rFonts w:hint="eastAsia"/>
+        </w:rPr>
+        <w:t>有限责任公司</w:t>
+      </w:r>
+      <w:r>
+        <w:rPr>
+          <w:rFonts w:hint="eastAsia"/>
+        </w:rPr>
+        <w:t>任然在</w:t>
+      </w:r>
+      <w:proofErr w:type="gramEnd"/>
+      <w:r>
+        <w:rPr>
+          <w:rFonts w:hint="eastAsia"/>
+        </w:rPr>
+        <w:t>使用传统的手工记录的方式</w:t>
+      </w:r>
+      <w:r>
+        <w:rPr>
+          <w:rFonts w:hint="eastAsia"/>
+        </w:rPr>
+        <w:t>去保存客户的信息，房屋信息等。就连查询房屋销售情况，也是靠图画的贴纸组合完成的，效率极其低下。</w:t>
+      </w:r>
+    </w:p>
+    <w:p>
+      <w:pPr>
+        <w:ind w:firstLine="480"/>
+      </w:pPr>
+      <w:r>
+        <w:rPr>
+          <w:rFonts w:hint="eastAsia"/>
+        </w:rPr>
+        <w:t>为了节省成本，提高用户体验，在有针对性的分析了公司的需求后，开发一个能快速开发，实现公司需求并且后期维护简单、可扩展的管理系统很有必要。</w:t>
       </w:r>
     </w:p>
     <w:p>
@@ -13662,6 +13587,7 @@
         <w:t>，</w:t>
       </w:r>
       <w:r>
+        <w:lastRenderedPageBreak/>
         <w:t>具体化</w:t>
       </w:r>
       <w:r>
@@ -13695,14 +13621,7 @@
         <w:rPr>
           <w:rFonts w:hint="eastAsia"/>
         </w:rPr>
-        <w:t>，</w:t>
-      </w:r>
-      <w:r>
-        <w:rPr>
-          <w:rFonts w:hint="eastAsia"/>
-        </w:rPr>
-        <w:lastRenderedPageBreak/>
-        <w:t>给与其面积，分类等属性来代替我们对现实的理解。这种开发方式，相比传统的开发方式，拥有更好的可重用性、可扩展性。</w:t>
+        <w:t>，给与其面积，分类等属性来代替我们对现实的理解。这种开发方式，相比传统的开发方式，拥有更好的可重用性、可扩展性。</w:t>
       </w:r>
     </w:p>
     <w:p>
@@ -36854,6 +36773,31 @@
     </w:p>
     <w:p>
       <w:pPr>
+        <w:widowControl/>
+        <w:spacing w:line="240" w:lineRule="auto"/>
+        <w:ind w:firstLineChars="0" w:firstLine="0"/>
+        <w:jc w:val="left"/>
+        <w:rPr>
+          <w:sz w:val="21"/>
+        </w:rPr>
+      </w:pPr>
+      <w:r>
+        <w:rPr>
+          <w:sz w:val="21"/>
+        </w:rPr>
+        <w:br w:type="page"/>
+      </w:r>
+    </w:p>
+    <w:p>
+      <w:pPr>
+        <w:pStyle w:val="a4"/>
+        <w:rPr>
+          <w:sz w:val="21"/>
+        </w:rPr>
+      </w:pPr>
+    </w:p>
+    <w:p>
+      <w:pPr>
         <w:ind w:firstLineChars="0" w:firstLine="0"/>
         <w:jc w:val="left"/>
         <w:rPr>
@@ -37221,14 +37165,239 @@
         <w:rPr>
           <w:rFonts w:hint="eastAsia"/>
         </w:rPr>
+        <w:t>1.1</w:t>
+      </w:r>
+      <w:r>
+        <w:rPr>
+          <w:rFonts w:hint="eastAsia"/>
+        </w:rPr>
+        <w:t>背景</w:t>
+      </w:r>
+    </w:p>
+    <w:p>
+      <w:pPr>
+        <w:ind w:firstLine="480"/>
+      </w:pPr>
+      <w:r>
+        <w:t>目前数字信息可以在各种平台上获取。</w:t>
+      </w:r>
+      <w:r>
+        <w:t xml:space="preserve"> </w:t>
+      </w:r>
+      <w:r>
+        <w:t>这是大多数人不可或缺的</w:t>
+      </w:r>
+      <w:r>
+        <w:rPr>
+          <w:rFonts w:hint="eastAsia"/>
+        </w:rPr>
+        <w:t>东西</w:t>
+      </w:r>
+      <w:r>
+        <w:t>。</w:t>
+      </w:r>
+      <w:r>
+        <w:t xml:space="preserve"> </w:t>
+      </w:r>
+      <w:r>
+        <w:t>先进的技术改变了信息传递的方式和速度。智能手机和平板的屏幕尺寸变得更大，屏幕更薄。</w:t>
+      </w:r>
+      <w:r>
+        <w:t xml:space="preserve"> </w:t>
+      </w:r>
+      <w:r>
+        <w:t>一些只能在电脑上执行的作品可以在智能手机中顺利执行。</w:t>
+      </w:r>
+      <w:r>
+        <w:t xml:space="preserve"> Suki</w:t>
+      </w:r>
+      <w:r>
+        <w:t>透露，社会需求和社会影响显着影响人们对智能手机的依赖</w:t>
+      </w:r>
+      <w:r>
+        <w:t>[1]</w:t>
+      </w:r>
+      <w:r>
+        <w:t>。</w:t>
+      </w:r>
+      <w:r>
+        <w:t xml:space="preserve"> </w:t>
+      </w:r>
+      <w:r>
+        <w:t>周等人表明智能手机在过去十年中一直在迅速发展，越来越多的人喜欢使用智能手机的移动应用来处理日常事务</w:t>
+      </w:r>
+      <w:r>
+        <w:t>[2]</w:t>
+      </w:r>
+      <w:r>
+        <w:t>。</w:t>
+      </w:r>
+      <w:r>
+        <w:t xml:space="preserve"> </w:t>
+      </w:r>
+      <w:r>
+        <w:t>大约每七年，早期房地产价格都会有相当大的涨幅</w:t>
+      </w:r>
+      <w:r>
+        <w:t>[3]</w:t>
+      </w:r>
+      <w:r>
+        <w:t>。</w:t>
+      </w:r>
+      <w:r>
+        <w:t xml:space="preserve"> </w:t>
+      </w:r>
+      <w:r>
+        <w:t>自经济市场国际化和投资渠道多元化以来，大量资金流向台湾以外。自住房需求饱和以来，建筑业一直面临诸多挑战。</w:t>
+      </w:r>
+      <w:r>
+        <w:t xml:space="preserve"> </w:t>
+      </w:r>
+      <w:r>
+        <w:t>为了在这种不利的环境中生存下来，利用信息通信技术来提升服务和竞争力是建筑业的一个关键点。</w:t>
+      </w:r>
+    </w:p>
+    <w:p>
+      <w:pPr>
+        <w:ind w:firstLine="480"/>
+      </w:pPr>
+      <w:r>
+        <w:t>1.2 Unity 3D</w:t>
+      </w:r>
+      <w:r>
+        <w:rPr>
+          <w:rFonts w:hint="eastAsia"/>
+        </w:rPr>
+        <w:t>软件</w:t>
+      </w:r>
+    </w:p>
+    <w:p>
+      <w:pPr>
+        <w:ind w:firstLine="480"/>
+      </w:pPr>
+      <w:r>
+        <w:rPr>
+          <w:rFonts w:hint="eastAsia"/>
+        </w:rPr>
+        <w:t> </w:t>
+      </w:r>
+      <w:r>
+        <w:t xml:space="preserve">  </w:t>
+      </w:r>
+      <w:r>
+        <w:rPr>
+          <w:rFonts w:hint="eastAsia"/>
+        </w:rPr>
+        <w:t>本研究使用</w:t>
+      </w:r>
+      <w:r>
+        <w:t>Unity 3D</w:t>
+      </w:r>
+      <w:r>
+        <w:rPr>
+          <w:rFonts w:hint="eastAsia"/>
+        </w:rPr>
+        <w:t>软件</w:t>
+      </w:r>
+      <w:r>
+        <w:t>[4]</w:t>
+      </w:r>
+      <w:r>
+        <w:rPr>
+          <w:rFonts w:hint="eastAsia"/>
+        </w:rPr>
+        <w:t>开发房屋销售系统。</w:t>
+      </w:r>
+      <w:r>
+        <w:t xml:space="preserve"> Unity 3D</w:t>
+      </w:r>
+      <w:r>
+        <w:rPr>
+          <w:rFonts w:hint="eastAsia"/>
+        </w:rPr>
+        <w:t>是一款游戏开发软件，它提供了多平台开发并且操作简单。它包含一个强大的引擎，可用于开发各种产品（如安卓手机，</w:t>
+      </w:r>
+      <w:r>
+        <w:t>iOS</w:t>
+      </w:r>
+      <w:r>
+        <w:rPr>
+          <w:rFonts w:hint="eastAsia"/>
+        </w:rPr>
+        <w:t>，平板电脑，</w:t>
+      </w:r>
+      <w:r>
+        <w:t>PC</w:t>
+      </w:r>
+      <w:r>
+        <w:rPr>
+          <w:rFonts w:hint="eastAsia"/>
+        </w:rPr>
+        <w:t>，</w:t>
+      </w:r>
+      <w:r>
+        <w:t>Mac</w:t>
+      </w:r>
+      <w:r>
+        <w:rPr>
+          <w:rFonts w:hint="eastAsia"/>
+        </w:rPr>
+        <w:t>，</w:t>
+      </w:r>
+      <w:r>
+        <w:t>PS3</w:t>
+      </w:r>
+      <w:r>
+        <w:rPr>
+          <w:rFonts w:hint="eastAsia"/>
+        </w:rPr>
+        <w:t>，</w:t>
+      </w:r>
+      <w:r>
+        <w:t>Wii</w:t>
+      </w:r>
+      <w:r>
+        <w:rPr>
+          <w:rFonts w:hint="eastAsia"/>
+        </w:rPr>
+        <w:t>，</w:t>
+      </w:r>
+      <w:r>
+        <w:t>XBox360</w:t>
+      </w:r>
+      <w:r>
+        <w:rPr>
+          <w:rFonts w:hint="eastAsia"/>
+        </w:rPr>
+        <w:t>和其他游戏支持）上可执行的游戏。</w:t>
+      </w:r>
+      <w:r>
+        <w:t xml:space="preserve"> Unity</w:t>
+      </w:r>
+      <w:r>
+        <w:rPr>
+          <w:rFonts w:hint="eastAsia"/>
+        </w:rPr>
+        <w:t>提供了一个用户友好的界面，支持</w:t>
+      </w:r>
+      <w:r>
         <w:lastRenderedPageBreak/>
-        <w:t>1.1</w:t>
-      </w:r>
-      <w:r>
-        <w:rPr>
-          <w:rFonts w:hint="eastAsia"/>
-        </w:rPr>
-        <w:t>背景</w:t>
+        <w:t>PhysX</w:t>
+      </w:r>
+      <w:r>
+        <w:rPr>
+          <w:rFonts w:hint="eastAsia"/>
+        </w:rPr>
+        <w:t>物理引擎和粒子系统，以及在联网环境中的多人共同游戏功能。这大大降低了游戏编程的门槛，因为用户不需要学习复杂的语言。此工具可显著地缩短游戏设计时间并降低游戏制作成本。</w:t>
+      </w:r>
+      <w:r>
+        <w:t xml:space="preserve"> Unity</w:t>
+      </w:r>
+      <w:r>
+        <w:rPr>
+          <w:rFonts w:hint="eastAsia"/>
+        </w:rPr>
+        <w:t>的主要特点包括：</w:t>
       </w:r>
     </w:p>
     <w:p>
@@ -37236,19 +37405,379 @@
         <w:ind w:firstLine="480"/>
       </w:pPr>
       <w:r>
-        <w:t>目前数字信息可以在各种平台上获取。</w:t>
+        <w:t>1.</w:t>
+      </w:r>
+      <w:r>
+        <w:rPr>
+          <w:rFonts w:hint="eastAsia"/>
+        </w:rPr>
+        <w:t>支持构建地形的编辑器，有效地产生效果，产生看起来很自然效果显示。</w:t>
+      </w:r>
+    </w:p>
+    <w:p>
+      <w:pPr>
+        <w:ind w:firstLine="480"/>
+      </w:pPr>
+      <w:r>
+        <w:rPr>
+          <w:rFonts w:hint="eastAsia"/>
+        </w:rPr>
+        <w:t>2.</w:t>
+      </w:r>
+      <w:r>
+        <w:rPr>
+          <w:rFonts w:hint="eastAsia"/>
+        </w:rPr>
+        <w:t>提供</w:t>
+      </w:r>
+      <w:r>
+        <w:rPr>
+          <w:rFonts w:hint="eastAsia"/>
+        </w:rPr>
+        <w:t>NVIDIA PhysX</w:t>
+      </w:r>
+      <w:r>
+        <w:rPr>
+          <w:rFonts w:hint="eastAsia"/>
+        </w:rPr>
+        <w:t>物理引擎，提供真实感物理效果。</w:t>
+      </w:r>
+    </w:p>
+    <w:p>
+      <w:pPr>
+        <w:ind w:firstLine="480"/>
+      </w:pPr>
+      <w:r>
+        <w:t>3.</w:t>
+      </w:r>
+      <w:r>
+        <w:rPr>
+          <w:rFonts w:hint="eastAsia"/>
+        </w:rPr>
+        <w:t>提供</w:t>
+      </w:r>
+      <w:r>
+        <w:t>OpenGL</w:t>
+      </w:r>
+      <w:r>
+        <w:rPr>
+          <w:rFonts w:hint="eastAsia"/>
+        </w:rPr>
+        <w:t>和</w:t>
+      </w:r>
+      <w:r>
+        <w:t>DirectX</w:t>
+      </w:r>
+      <w:r>
+        <w:rPr>
+          <w:rFonts w:hint="eastAsia"/>
+        </w:rPr>
+        <w:t>插图，优化操作。</w:t>
+      </w:r>
+    </w:p>
+    <w:p>
+      <w:pPr>
+        <w:ind w:firstLine="480"/>
+      </w:pPr>
+      <w:r>
+        <w:t>4.</w:t>
+      </w:r>
+      <w:r>
+        <w:rPr>
+          <w:rFonts w:hint="eastAsia"/>
+        </w:rPr>
+        <w:t>发布各种游戏平台的能力，如</w:t>
+      </w:r>
+      <w:r>
+        <w:rPr>
+          <w:rFonts w:hint="eastAsia"/>
+        </w:rPr>
+        <w:t>Android</w:t>
+      </w:r>
+      <w:r>
+        <w:rPr>
+          <w:rFonts w:hint="eastAsia"/>
+        </w:rPr>
+        <w:t>，</w:t>
+      </w:r>
+      <w:r>
+        <w:rPr>
+          <w:rFonts w:hint="eastAsia"/>
+        </w:rPr>
+        <w:t>iOS</w:t>
+      </w:r>
+      <w:r>
+        <w:rPr>
+          <w:rFonts w:hint="eastAsia"/>
+        </w:rPr>
+        <w:t>，</w:t>
+      </w:r>
+      <w:r>
+        <w:rPr>
+          <w:rFonts w:hint="eastAsia"/>
+        </w:rPr>
+        <w:t>PC</w:t>
+      </w:r>
+      <w:r>
+        <w:rPr>
+          <w:rFonts w:hint="eastAsia"/>
+        </w:rPr>
+        <w:t>和</w:t>
+      </w:r>
+      <w:r>
+        <w:rPr>
+          <w:rFonts w:hint="eastAsia"/>
+        </w:rPr>
+        <w:t>Mac</w:t>
+      </w:r>
+      <w:r>
+        <w:rPr>
+          <w:rFonts w:hint="eastAsia"/>
+        </w:rPr>
+        <w:t>。</w:t>
+      </w:r>
+    </w:p>
+    <w:p>
+      <w:pPr>
+        <w:ind w:firstLine="480"/>
+      </w:pPr>
+      <w:r>
+        <w:t>5.</w:t>
+      </w:r>
+      <w:r>
+        <w:rPr>
+          <w:rFonts w:hint="eastAsia"/>
+        </w:rPr>
+        <w:t>通过互联网支持同步多人在线游戏。</w:t>
+      </w:r>
+    </w:p>
+    <w:p>
+      <w:pPr>
+        <w:ind w:firstLine="480"/>
+      </w:pPr>
+    </w:p>
+    <w:p>
+      <w:pPr>
+        <w:ind w:firstLine="480"/>
+      </w:pPr>
+      <w:r>
+        <w:t>1.3</w:t>
+      </w:r>
+      <w:r>
+        <w:rPr>
+          <w:rFonts w:hint="eastAsia"/>
+        </w:rPr>
+        <w:t>研究的动机和目标</w:t>
+      </w:r>
+    </w:p>
+    <w:p>
+      <w:pPr>
+        <w:ind w:firstLine="480"/>
+      </w:pPr>
+      <w:r>
+        <w:t>在中国文化中，买房是任何家庭的主要目标。年轻人需要长时间工作才能支付房屋的首付款。对买房者而言，选择合适的房子是极其重要的任务。</w:t>
       </w:r>
       <w:r>
         <w:t xml:space="preserve"> </w:t>
       </w:r>
       <w:r>
-        <w:t>这是大多数人不可或缺的</w:t>
-      </w:r>
-      <w:r>
-        <w:rPr>
-          <w:rFonts w:hint="eastAsia"/>
-        </w:rPr>
-        <w:t>东西</w:t>
+        <w:t>本研究采用系统分析和软件开发的方式，在</w:t>
+      </w:r>
+      <w:r>
+        <w:t>Unity</w:t>
+      </w:r>
+      <w:r>
+        <w:t>平台上应用</w:t>
+      </w:r>
+      <w:r>
+        <w:t>AutoCAD</w:t>
+      </w:r>
+      <w:r>
+        <w:t>和</w:t>
+      </w:r>
+      <w:r>
+        <w:t>3D</w:t>
+      </w:r>
+      <w:r>
+        <w:t>绘图技术，建立移动建筑屋销售系统。</w:t>
+      </w:r>
+      <w:r>
+        <w:t xml:space="preserve"> </w:t>
+      </w:r>
+      <w:r>
+        <w:t>房屋买家可以快速获取相关信息，例如项目资料，以便在购买房屋的过程中</w:t>
+      </w:r>
+      <w:proofErr w:type="gramStart"/>
+      <w:r>
+        <w:t>作出</w:t>
+      </w:r>
+      <w:proofErr w:type="gramEnd"/>
+      <w:r>
+        <w:t>适当的决定。</w:t>
+      </w:r>
+      <w:r>
+        <w:t xml:space="preserve"> </w:t>
+      </w:r>
+      <w:r>
+        <w:t>这可以帮助买家有效掌握相关施工信息，缩短耗时的信息查询过程，节省现场检查时间。这项研究的目标包括：</w:t>
+      </w:r>
+    </w:p>
+    <w:p>
+      <w:pPr>
+        <w:ind w:firstLine="480"/>
+      </w:pPr>
+      <w:r>
+        <w:t>1.</w:t>
+      </w:r>
+      <w:r>
+        <w:rPr>
+          <w:rFonts w:hint="eastAsia"/>
+        </w:rPr>
+        <w:t>通过文献回顾和问卷调查，汇总有关建筑的相关信息去建设和销售过程。通过系统分析的执行来满足购房者在房屋交易中的需求。</w:t>
+      </w:r>
+    </w:p>
+    <w:p>
+      <w:pPr>
+        <w:ind w:firstLine="480"/>
+      </w:pPr>
+      <w:r>
+        <w:t>2.</w:t>
+      </w:r>
+      <w:r>
+        <w:rPr>
+          <w:rFonts w:hint="eastAsia"/>
+        </w:rPr>
+        <w:t xml:space="preserve"> </w:t>
+      </w:r>
+      <w:r>
+        <w:rPr>
+          <w:rFonts w:hint="eastAsia"/>
+        </w:rPr>
+        <w:t>收集相关的施工图和文件并使用</w:t>
+      </w:r>
+      <w:r>
+        <w:t>Unity 3D</w:t>
+      </w:r>
+      <w:r>
+        <w:rPr>
+          <w:rFonts w:hint="eastAsia"/>
+        </w:rPr>
+        <w:t>来开发房屋销售系统。</w:t>
+      </w:r>
+    </w:p>
+    <w:p>
+      <w:pPr>
+        <w:ind w:firstLine="480"/>
+      </w:pPr>
+      <w:r>
+        <w:rPr>
+          <w:rFonts w:hint="eastAsia"/>
+        </w:rPr>
+        <w:t>将施工项目数据输入系统进行验证软件的功能。</w:t>
+      </w:r>
+      <w:r>
+        <w:t xml:space="preserve"> </w:t>
+      </w:r>
+      <w:r>
+        <w:rPr>
+          <w:rFonts w:hint="eastAsia"/>
+        </w:rPr>
+        <w:t>参考用户的反馈来修改系统功能。</w:t>
+      </w:r>
+    </w:p>
+    <w:p>
+      <w:pPr>
+        <w:ind w:firstLine="480"/>
+      </w:pPr>
+    </w:p>
+    <w:p>
+      <w:pPr>
+        <w:ind w:firstLineChars="83"/>
+        <w:rPr>
+          <w:b/>
+        </w:rPr>
+      </w:pPr>
+      <w:r>
+        <w:rPr>
+          <w:b/>
+        </w:rPr>
+        <w:t xml:space="preserve">2 </w:t>
+      </w:r>
+      <w:r>
+        <w:rPr>
+          <w:rFonts w:hint="eastAsia"/>
+          <w:b/>
+        </w:rPr>
+        <w:t>当前研究调查</w:t>
+      </w:r>
+    </w:p>
+    <w:p>
+      <w:pPr>
+        <w:ind w:firstLine="480"/>
+      </w:pPr>
+      <w:r>
+        <w:rPr>
+          <w:rFonts w:hint="eastAsia"/>
+        </w:rPr>
+        <w:t>台湾房地产经纪人扩大了服务范围，允许用户通过智能移动设备浏览住房项目。由于智能手机上的浏览界面有限，所提供的功能是不够充足的。王先生讨论了相关信息，并介绍了人机界面设计，以改善购房者的浏览界面</w:t>
+      </w:r>
+      <w:r>
+        <w:t>[5]</w:t>
+      </w:r>
+      <w:r>
+        <w:rPr>
+          <w:rFonts w:hint="eastAsia"/>
+        </w:rPr>
+        <w:t>。提供的信息包括价格，平方英尺，地址，房屋年龄和建筑物的结构类型。照片和</w:t>
+      </w:r>
+      <w:r>
+        <w:t>360</w:t>
+      </w:r>
+      <w:r>
+        <w:rPr>
+          <w:rFonts w:hint="eastAsia"/>
+        </w:rPr>
+        <w:t>度环视图被添加为房地产开发商的参考。</w:t>
+      </w:r>
+    </w:p>
+    <w:p>
+      <w:pPr>
+        <w:ind w:firstLineChars="0" w:firstLine="0"/>
+      </w:pPr>
+      <w:r>
+        <w:rPr>
+          <w:rFonts w:hint="eastAsia"/>
+        </w:rPr>
+        <w:t>2.1</w:t>
+      </w:r>
+      <w:r>
+        <w:rPr>
+          <w:rFonts w:hint="eastAsia"/>
+        </w:rPr>
+        <w:t>交互界面</w:t>
+      </w:r>
+    </w:p>
+    <w:p>
+      <w:pPr>
+        <w:ind w:firstLine="480"/>
+      </w:pPr>
+      <w:r>
+        <w:rPr>
+          <w:rFonts w:hint="eastAsia"/>
+        </w:rPr>
+        <w:t> </w:t>
+      </w:r>
+      <w:r>
+        <w:t>信息不对称普遍存在于各种交易活动中。这种交易环境可能导致高昂的交易费用。当消费者在交易之前无法评估产品和服务的质量时，他们会面临某些风险。</w:t>
+      </w:r>
+      <w:r>
+        <w:t xml:space="preserve"> Hsieh</w:t>
+      </w:r>
+      <w:r>
+        <w:t>探索了引入数字设施和考虑住宅产业信息不对称交易环境的影响</w:t>
+      </w:r>
+      <w:r>
+        <w:t>[6]</w:t>
       </w:r>
       <w:r>
         <w:t>。</w:t>
@@ -37257,1536 +37786,951 @@
         <w:t xml:space="preserve"> </w:t>
       </w:r>
       <w:r>
-        <w:t>先进的技术改变了信息传递的方式和速度。智能手机和平板的屏幕尺寸变得更大，屏幕更薄。</w:t>
-      </w:r>
+        <w:t>本研究建立了一个交互界面和设计模型，作为相关服务的参考。</w:t>
+      </w:r>
+    </w:p>
+    <w:p>
+      <w:pPr>
+        <w:ind w:firstLine="480"/>
+      </w:pPr>
+    </w:p>
+    <w:p>
+      <w:pPr>
+        <w:ind w:firstLineChars="0" w:firstLine="0"/>
+      </w:pPr>
+      <w:r>
+        <w:lastRenderedPageBreak/>
+        <w:t>2.2</w:t>
+      </w:r>
+      <w:r>
+        <w:rPr>
+          <w:rFonts w:hint="eastAsia"/>
+        </w:rPr>
+        <w:t>房屋销售管理系统的功能</w:t>
+      </w:r>
+    </w:p>
+    <w:p>
+      <w:pPr>
+        <w:ind w:firstLine="480"/>
+      </w:pPr>
       <w:r>
         <w:t xml:space="preserve"> </w:t>
       </w:r>
       <w:r>
-        <w:t>一些只能在电脑上执行的作品可以在智能手机中顺利执行。</w:t>
-      </w:r>
-      <w:r>
-        <w:t xml:space="preserve"> Suki</w:t>
-      </w:r>
-      <w:r>
-        <w:t>透露，社会需求和社会影响显着影响人们对智能手机的依赖</w:t>
-      </w:r>
-      <w:r>
-        <w:t>[1]</w:t>
-      </w:r>
-      <w:r>
+        <w:rPr>
+          <w:rFonts w:hint="eastAsia"/>
+        </w:rPr>
+        <w:t>房屋销售管理系统是销售公司不可分割的一部分</w:t>
+      </w:r>
+      <w:r>
+        <w:t>[7]</w:t>
+      </w:r>
+      <w:r>
+        <w:rPr>
+          <w:rFonts w:hint="eastAsia"/>
+        </w:rPr>
+        <w:t>。其内容对公司决策者至关重要。它可以为房屋销售和客户管理提供合适的工具。它还可以提高房屋销售服务的质量，避免收到的付款泄漏错误，提高公司的竞争力。在这项研究中，建筑业房屋销售管理系统分为七个模块。已经分解成三十三个二级模块，通过专家调查问卷验证了十六个基本模块。这可以用作房屋销售管理系统开发的参考。</w:t>
+      </w:r>
+    </w:p>
+    <w:p>
+      <w:pPr>
+        <w:ind w:firstLineChars="0" w:firstLine="0"/>
+      </w:pPr>
+      <w:r>
+        <w:t>2.3</w:t>
+      </w:r>
+      <w:r>
+        <w:rPr>
+          <w:rFonts w:hint="eastAsia"/>
+        </w:rPr>
+        <w:t>数据挖掘技术</w:t>
+      </w:r>
+    </w:p>
+    <w:p>
+      <w:pPr>
+        <w:ind w:firstLine="480"/>
+      </w:pPr>
+      <w:r>
+        <w:rPr>
+          <w:rFonts w:hint="eastAsia"/>
+        </w:rPr>
+        <w:t> </w:t>
+      </w:r>
+      <w:r>
+        <w:rPr>
+          <w:rFonts w:hint="eastAsia"/>
+        </w:rPr>
+        <w:t>由于数据库和</w:t>
+      </w:r>
+      <w:r>
+        <w:t>IT</w:t>
+      </w:r>
+      <w:r>
+        <w:rPr>
+          <w:rFonts w:hint="eastAsia"/>
+        </w:rPr>
+        <w:t>发展迅速，许多大型企业已经存储了大量有关客户资料，消费者活动和交易记录的数据。使用数据挖掘技术获取潜在的商业信息是这些企业的一个重要问题。数据挖掘是从庞大的数据集中获取有价值的信息或知识的关键过程。房地产的商业模式是提供一个交易平台，以匹配物业的卖家和买家。他们从调解成功的服务费中赚取一定的利润。因此，在最短的时间内向合适的人提供适当的房产是房地产行业运营中的关键问题。</w:t>
+      </w:r>
+      <w:r>
+        <w:t xml:space="preserve"> </w:t>
+      </w:r>
+      <w:r>
+        <w:rPr>
+          <w:rFonts w:hint="eastAsia"/>
+        </w:rPr>
+        <w:t>李</w:t>
+      </w:r>
+      <w:r>
+        <w:t>先生</w:t>
+      </w:r>
+      <w:r>
+        <w:rPr>
+          <w:rFonts w:hint="eastAsia"/>
+        </w:rPr>
+        <w:t>通过采用数据挖掘技术来预测房屋通过客户特征销售的潜在房地产交易，从而构建了推荐模型</w:t>
+      </w:r>
+      <w:r>
+        <w:t>[8]</w:t>
+      </w:r>
+      <w:r>
+        <w:rPr>
+          <w:rFonts w:hint="eastAsia"/>
+        </w:rPr>
+        <w:t>。关联规则中的</w:t>
+      </w:r>
+      <w:r>
+        <w:t>Apriori</w:t>
+      </w:r>
+      <w:r>
+        <w:rPr>
+          <w:rFonts w:hint="eastAsia"/>
+        </w:rPr>
+        <w:t>算法应用于台湾的房地产代理机构来构建该模型。这种模式可以提供管理影响，改善房地产企业的决策。</w:t>
+      </w:r>
+      <w:r>
+        <w:t xml:space="preserve"> Shi</w:t>
+      </w:r>
+      <w:r>
+        <w:rPr>
+          <w:rFonts w:hint="eastAsia"/>
+        </w:rPr>
+        <w:t>等人已经表明这些规则代表了一些普遍的规则，并且可以为企业提供参考</w:t>
+      </w:r>
+      <w:r>
+        <w:t>[9]</w:t>
+      </w:r>
+      <w:r>
+        <w:rPr>
+          <w:rFonts w:hint="eastAsia"/>
+        </w:rPr>
         <w:t>。</w:t>
       </w:r>
-      <w:r>
-        <w:t xml:space="preserve"> </w:t>
-      </w:r>
-      <w:r>
-        <w:t>周等人表明智能手机在过去十年中一直在迅速发展，越来越多的人喜欢使用智能手机的移动应用来处理日常事务</w:t>
-      </w:r>
-      <w:r>
-        <w:t>[2]</w:t>
-      </w:r>
-      <w:r>
+    </w:p>
+    <w:p>
+      <w:pPr>
+        <w:ind w:firstLine="480"/>
+      </w:pPr>
+    </w:p>
+    <w:p>
+      <w:pPr>
+        <w:ind w:firstLineChars="0" w:firstLine="0"/>
+      </w:pPr>
+      <w:r>
+        <w:t>2.4</w:t>
+      </w:r>
+      <w:r>
+        <w:rPr>
+          <w:rFonts w:hint="eastAsia"/>
+        </w:rPr>
+        <w:t>空</w:t>
+      </w:r>
+      <w:r>
+        <w:rPr>
+          <w:rFonts w:cs="微软雅黑" w:hint="eastAsia"/>
+        </w:rPr>
+        <w:t>间</w:t>
+      </w:r>
+      <w:r>
+        <w:rPr>
+          <w:rFonts w:cs="MS Mincho" w:hint="eastAsia"/>
+        </w:rPr>
+        <w:t>可</w:t>
+      </w:r>
+      <w:r>
+        <w:rPr>
+          <w:rFonts w:cs="微软雅黑" w:hint="eastAsia"/>
+        </w:rPr>
+        <w:t>视</w:t>
+      </w:r>
+      <w:r>
+        <w:rPr>
+          <w:rFonts w:cs="MS Mincho" w:hint="eastAsia"/>
+        </w:rPr>
+        <w:t>化</w:t>
+      </w:r>
+    </w:p>
+    <w:p>
+      <w:pPr>
+        <w:ind w:firstLineChars="100" w:firstLine="240"/>
+      </w:pPr>
+      <w:r>
+        <w:rPr>
+          <w:rFonts w:hint="eastAsia"/>
+        </w:rPr>
+        <w:t>台湾的建筑公司在消</w:t>
+      </w:r>
+      <w:r>
+        <w:rPr>
+          <w:rFonts w:cs="微软雅黑" w:hint="eastAsia"/>
+        </w:rPr>
+        <w:t>费</w:t>
+      </w:r>
+      <w:r>
+        <w:rPr>
+          <w:rFonts w:hint="eastAsia"/>
+        </w:rPr>
+        <w:t>者</w:t>
+      </w:r>
+      <w:r>
+        <w:rPr>
+          <w:rFonts w:cs="微软雅黑" w:hint="eastAsia"/>
+        </w:rPr>
+        <w:t>购买预</w:t>
+      </w:r>
+      <w:r>
+        <w:rPr>
+          <w:rFonts w:hint="eastAsia"/>
+        </w:rPr>
+        <w:t>售房屋</w:t>
+      </w:r>
+      <w:r>
+        <w:rPr>
+          <w:rFonts w:cs="微软雅黑" w:hint="eastAsia"/>
+        </w:rPr>
+        <w:t>时</w:t>
+      </w:r>
+      <w:r>
+        <w:rPr>
+          <w:rFonts w:hint="eastAsia"/>
+        </w:rPr>
+        <w:t>提供了改</w:t>
+      </w:r>
+      <w:r>
+        <w:rPr>
+          <w:rFonts w:cs="微软雅黑" w:hint="eastAsia"/>
+        </w:rPr>
+        <w:t>变设计</w:t>
+      </w:r>
+      <w:r>
+        <w:rPr>
+          <w:rFonts w:hint="eastAsia"/>
+        </w:rPr>
+        <w:t>的服</w:t>
+      </w:r>
+      <w:r>
+        <w:rPr>
+          <w:rFonts w:cs="微软雅黑" w:hint="eastAsia"/>
+        </w:rPr>
+        <w:t>务</w:t>
+      </w:r>
+      <w:r>
+        <w:rPr>
+          <w:rFonts w:hint="eastAsia"/>
+        </w:rPr>
+        <w:t>。尽管</w:t>
+      </w:r>
+      <w:r>
+        <w:rPr>
+          <w:rFonts w:cs="微软雅黑" w:hint="eastAsia"/>
+        </w:rPr>
+        <w:t>为</w:t>
+      </w:r>
+      <w:r>
+        <w:rPr>
+          <w:rFonts w:hint="eastAsia"/>
+        </w:rPr>
+        <w:t>客</w:t>
+      </w:r>
+      <w:r>
+        <w:rPr>
+          <w:rFonts w:cs="微软雅黑" w:hint="eastAsia"/>
+        </w:rPr>
+        <w:t>户</w:t>
+      </w:r>
+      <w:r>
+        <w:rPr>
+          <w:rFonts w:hint="eastAsia"/>
+        </w:rPr>
+        <w:t>提供了</w:t>
+      </w:r>
+      <w:r>
+        <w:rPr>
+          <w:rFonts w:cs="微软雅黑" w:hint="eastAsia"/>
+        </w:rPr>
+        <w:t>样</w:t>
+      </w:r>
+      <w:r>
+        <w:rPr>
+          <w:rFonts w:hint="eastAsia"/>
+        </w:rPr>
+        <w:t>板房来感受外</w:t>
+      </w:r>
+      <w:r>
+        <w:rPr>
+          <w:rFonts w:cs="微软雅黑" w:hint="eastAsia"/>
+        </w:rPr>
+        <w:t>观</w:t>
+      </w:r>
+      <w:r>
+        <w:rPr>
+          <w:rFonts w:hint="eastAsia"/>
+        </w:rPr>
+        <w:t>，但要</w:t>
+      </w:r>
+      <w:r>
+        <w:rPr>
+          <w:rFonts w:cs="微软雅黑" w:hint="eastAsia"/>
+        </w:rPr>
+        <w:t>让</w:t>
+      </w:r>
+      <w:r>
+        <w:rPr>
+          <w:rFonts w:hint="eastAsia"/>
+        </w:rPr>
+        <w:t>房屋</w:t>
+      </w:r>
+      <w:r>
+        <w:rPr>
+          <w:rFonts w:cs="微软雅黑" w:hint="eastAsia"/>
+        </w:rPr>
+        <w:t>买</w:t>
+      </w:r>
+      <w:r>
+        <w:rPr>
+          <w:rFonts w:hint="eastAsia"/>
+        </w:rPr>
+        <w:t>家准确感受不同建筑材料</w:t>
+      </w:r>
+      <w:r>
+        <w:rPr>
+          <w:rFonts w:cs="微软雅黑" w:hint="eastAsia"/>
+        </w:rPr>
+        <w:t>组</w:t>
+      </w:r>
+      <w:r>
+        <w:rPr>
+          <w:rFonts w:hint="eastAsia"/>
+        </w:rPr>
+        <w:t>合后的</w:t>
+      </w:r>
+      <w:r>
+        <w:rPr>
+          <w:rFonts w:cs="微软雅黑" w:hint="eastAsia"/>
+        </w:rPr>
+        <w:t>实际</w:t>
+      </w:r>
+      <w:r>
+        <w:rPr>
+          <w:rFonts w:hint="eastAsia"/>
+        </w:rPr>
+        <w:t>外</w:t>
+      </w:r>
+      <w:r>
+        <w:rPr>
+          <w:rFonts w:cs="微软雅黑" w:hint="eastAsia"/>
+        </w:rPr>
+        <w:t>观</w:t>
+      </w:r>
+      <w:r>
+        <w:rPr>
+          <w:rFonts w:hint="eastAsia"/>
+        </w:rPr>
+        <w:t>，</w:t>
+      </w:r>
+      <w:r>
+        <w:rPr>
+          <w:rFonts w:cs="微软雅黑" w:hint="eastAsia"/>
+        </w:rPr>
+        <w:t>这</w:t>
+      </w:r>
+      <w:r>
+        <w:rPr>
+          <w:rFonts w:hint="eastAsia"/>
+        </w:rPr>
+        <w:t>并非易事。有一些相关的室内装</w:t>
+      </w:r>
+      <w:r>
+        <w:rPr>
+          <w:rFonts w:cs="微软雅黑" w:hint="eastAsia"/>
+        </w:rPr>
+        <w:t>饰设计软</w:t>
+      </w:r>
+      <w:r>
+        <w:rPr>
+          <w:rFonts w:hint="eastAsia"/>
+        </w:rPr>
+        <w:t>件，如</w:t>
+      </w:r>
+      <w:r>
+        <w:t>Space Magician</w:t>
+      </w:r>
+      <w:r>
+        <w:rPr>
+          <w:rFonts w:hint="eastAsia"/>
+        </w:rPr>
+        <w:t>和</w:t>
+      </w:r>
+      <w:r>
+        <w:t>3ds MAX</w:t>
+      </w:r>
+      <w:r>
+        <w:rPr>
+          <w:rFonts w:hint="eastAsia"/>
+        </w:rPr>
+        <w:t>。对消</w:t>
+      </w:r>
+      <w:r>
+        <w:rPr>
+          <w:rFonts w:cs="微软雅黑" w:hint="eastAsia"/>
+        </w:rPr>
+        <w:t>费</w:t>
+      </w:r>
+      <w:r>
+        <w:rPr>
+          <w:rFonts w:hint="eastAsia"/>
+        </w:rPr>
+        <w:t>者和住宅建</w:t>
+      </w:r>
+      <w:r>
+        <w:rPr>
+          <w:rFonts w:cs="微软雅黑" w:hint="eastAsia"/>
+        </w:rPr>
+        <w:t>设</w:t>
+      </w:r>
+      <w:r>
+        <w:rPr>
+          <w:rFonts w:hint="eastAsia"/>
+        </w:rPr>
+        <w:t>者而言，使用</w:t>
+      </w:r>
+      <w:r>
+        <w:rPr>
+          <w:rFonts w:cs="微软雅黑" w:hint="eastAsia"/>
+        </w:rPr>
+        <w:t>这</w:t>
+      </w:r>
+      <w:r>
+        <w:rPr>
+          <w:rFonts w:hint="eastAsia"/>
+        </w:rPr>
+        <w:t>些工具是不方便的。</w:t>
+      </w:r>
+      <w:r>
+        <w:t xml:space="preserve"> Tsai</w:t>
+      </w:r>
+      <w:r>
+        <w:rPr>
+          <w:rFonts w:hint="eastAsia"/>
+        </w:rPr>
+        <w:t>指出，</w:t>
+      </w:r>
+      <w:r>
+        <w:rPr>
+          <w:rFonts w:cs="微软雅黑" w:hint="eastAsia"/>
+        </w:rPr>
+        <w:t>简单</w:t>
+      </w:r>
+      <w:r>
+        <w:rPr>
+          <w:rFonts w:hint="eastAsia"/>
+        </w:rPr>
+        <w:t>方便的</w:t>
+      </w:r>
+      <w:r>
+        <w:rPr>
+          <w:rFonts w:cs="微软雅黑" w:hint="eastAsia"/>
+        </w:rPr>
+        <w:t>视觉</w:t>
+      </w:r>
+      <w:r>
+        <w:rPr>
+          <w:rFonts w:hint="eastAsia"/>
+        </w:rPr>
+        <w:t>系</w:t>
+      </w:r>
+      <w:r>
+        <w:rPr>
+          <w:rFonts w:cs="微软雅黑" w:hint="eastAsia"/>
+        </w:rPr>
+        <w:t>统对</w:t>
+      </w:r>
+      <w:r>
+        <w:rPr>
+          <w:rFonts w:hint="eastAsia"/>
+        </w:rPr>
+        <w:t>于用</w:t>
+      </w:r>
+      <w:r>
+        <w:rPr>
+          <w:rFonts w:cs="微软雅黑" w:hint="eastAsia"/>
+        </w:rPr>
+        <w:t>户为预</w:t>
+      </w:r>
+      <w:r>
+        <w:rPr>
+          <w:rFonts w:hint="eastAsia"/>
+        </w:rPr>
+        <w:t>售房屋</w:t>
+      </w:r>
+      <w:r>
+        <w:rPr>
+          <w:rFonts w:cs="微软雅黑" w:hint="eastAsia"/>
+        </w:rPr>
+        <w:t>选择</w:t>
+      </w:r>
+      <w:r>
+        <w:rPr>
+          <w:rFonts w:hint="eastAsia"/>
+        </w:rPr>
+        <w:t>合适的材料至关重要</w:t>
+      </w:r>
+      <w:r>
+        <w:t>[10]</w:t>
+      </w:r>
+      <w:r>
+        <w:rPr>
+          <w:rFonts w:hint="eastAsia"/>
+        </w:rPr>
+        <w:t>。利用</w:t>
+      </w:r>
+      <w:r>
+        <w:t>Photoshop</w:t>
+      </w:r>
+      <w:r>
+        <w:rPr>
+          <w:rFonts w:hint="eastAsia"/>
+        </w:rPr>
+        <w:t>来剪切</w:t>
+      </w:r>
+      <w:r>
+        <w:rPr>
+          <w:rFonts w:cs="微软雅黑" w:hint="eastAsia"/>
+        </w:rPr>
+        <w:t>视觉对</w:t>
+      </w:r>
+      <w:r>
+        <w:rPr>
+          <w:rFonts w:hint="eastAsia"/>
+        </w:rPr>
+        <w:t>象，如家具和浴缸。</w:t>
+      </w:r>
+      <w:r>
+        <w:rPr>
+          <w:rFonts w:cs="微软雅黑" w:hint="eastAsia"/>
+        </w:rPr>
+        <w:t>该软</w:t>
+      </w:r>
+      <w:r>
+        <w:rPr>
+          <w:rFonts w:hint="eastAsia"/>
+        </w:rPr>
+        <w:t>件将</w:t>
+      </w:r>
+      <w:r>
+        <w:rPr>
+          <w:rFonts w:cs="微软雅黑" w:hint="eastAsia"/>
+        </w:rPr>
+        <w:t>显</w:t>
+      </w:r>
+      <w:r>
+        <w:rPr>
+          <w:rFonts w:hint="eastAsia"/>
+        </w:rPr>
+        <w:t>示与</w:t>
+      </w:r>
+      <w:r>
+        <w:rPr>
+          <w:rFonts w:cs="微软雅黑" w:hint="eastAsia"/>
+        </w:rPr>
+        <w:t>购</w:t>
+      </w:r>
+      <w:r>
+        <w:rPr>
+          <w:rFonts w:hint="eastAsia"/>
+        </w:rPr>
+        <w:t>房者</w:t>
+      </w:r>
+      <w:r>
+        <w:rPr>
+          <w:rFonts w:cs="微软雅黑" w:hint="eastAsia"/>
+        </w:rPr>
+        <w:t>选择</w:t>
+      </w:r>
+      <w:r>
+        <w:rPr>
+          <w:rFonts w:hint="eastAsia"/>
+        </w:rPr>
+        <w:t>的</w:t>
+      </w:r>
+      <w:r>
+        <w:rPr>
+          <w:rFonts w:cs="微软雅黑" w:hint="eastAsia"/>
+        </w:rPr>
+        <w:t>选</w:t>
+      </w:r>
+      <w:r>
+        <w:rPr>
+          <w:rFonts w:hint="eastAsia"/>
+        </w:rPr>
+        <w:t>定装</w:t>
+      </w:r>
+      <w:r>
+        <w:rPr>
+          <w:rFonts w:cs="微软雅黑" w:hint="eastAsia"/>
+        </w:rPr>
+        <w:t>饰</w:t>
+      </w:r>
+      <w:r>
+        <w:rPr>
+          <w:rFonts w:hint="eastAsia"/>
+        </w:rPr>
+        <w:t>材料相关的模</w:t>
+      </w:r>
+      <w:r>
+        <w:rPr>
+          <w:rFonts w:cs="微软雅黑" w:hint="eastAsia"/>
+        </w:rPr>
+        <w:t>拟</w:t>
+      </w:r>
+      <w:r>
+        <w:rPr>
+          <w:rFonts w:hint="eastAsia"/>
+        </w:rPr>
         <w:t>。</w:t>
       </w:r>
-      <w:r>
-        <w:t xml:space="preserve"> </w:t>
-      </w:r>
-      <w:r>
-        <w:t>大约每七年，早期房地产价格都会有相当大的涨幅</w:t>
-      </w:r>
-      <w:r>
-        <w:t>[3]</w:t>
+    </w:p>
+    <w:p>
+      <w:pPr>
+        <w:ind w:firstLine="480"/>
+      </w:pPr>
+    </w:p>
+    <w:p>
+      <w:pPr>
+        <w:ind w:firstLineChars="0" w:firstLine="0"/>
+      </w:pPr>
+      <w:r>
+        <w:t>2.5 BIM</w:t>
+      </w:r>
+      <w:r>
+        <w:rPr>
+          <w:rFonts w:hint="eastAsia"/>
+        </w:rPr>
+        <w:t>的</w:t>
+      </w:r>
+      <w:r>
+        <w:rPr>
+          <w:rFonts w:cs="微软雅黑" w:hint="eastAsia"/>
+        </w:rPr>
+        <w:t>实</w:t>
+      </w:r>
+      <w:r>
+        <w:rPr>
+          <w:rFonts w:cs="MS Mincho"/>
+        </w:rPr>
+        <w:t>施</w:t>
+      </w:r>
+    </w:p>
+    <w:p>
+      <w:pPr>
+        <w:ind w:firstLineChars="100" w:firstLine="240"/>
+      </w:pPr>
+      <w:r>
+        <w:rPr>
+          <w:rFonts w:hint="eastAsia"/>
+        </w:rPr>
+        <w:t>使用</w:t>
+      </w:r>
+      <w:r>
+        <w:t>BIM</w:t>
+      </w:r>
+      <w:r>
+        <w:rPr>
+          <w:rFonts w:hint="eastAsia"/>
+        </w:rPr>
+        <w:t>作</w:t>
+      </w:r>
+      <w:r>
+        <w:rPr>
+          <w:rFonts w:cs="微软雅黑" w:hint="eastAsia"/>
+        </w:rPr>
+        <w:t>为</w:t>
+      </w:r>
+      <w:r>
+        <w:t>工具是台湾建筑</w:t>
+      </w:r>
+      <w:r>
+        <w:rPr>
+          <w:rFonts w:cs="微软雅黑" w:hint="eastAsia"/>
+        </w:rPr>
+        <w:t>业</w:t>
+      </w:r>
+      <w:r>
+        <w:t>不可逆</w:t>
+      </w:r>
+      <w:r>
+        <w:rPr>
+          <w:rFonts w:cs="微软雅黑" w:hint="eastAsia"/>
+        </w:rPr>
+        <w:t>转</w:t>
+      </w:r>
+      <w:r>
+        <w:t>的</w:t>
+      </w:r>
+      <w:r>
+        <w:rPr>
+          <w:rFonts w:cs="微软雅黑" w:hint="eastAsia"/>
+        </w:rPr>
+        <w:t>趋势</w:t>
       </w:r>
       <w:r>
         <w:t>。</w:t>
       </w:r>
       <w:r>
-        <w:t xml:space="preserve"> </w:t>
-      </w:r>
-      <w:r>
-        <w:t>自经济市场国际化和投资渠道多元化以来，大量资金流向台湾以外。自住房需求饱和以来，建筑业一直面临诸多挑战。</w:t>
-      </w:r>
-      <w:r>
-        <w:t xml:space="preserve"> </w:t>
-      </w:r>
-      <w:r>
-        <w:t>为了在这种不利的环境中生存下来，利用信息通信技术来提升服务和竞争力是建筑业的一个关键点。</w:t>
-      </w:r>
-    </w:p>
-    <w:p>
-      <w:pPr>
-        <w:ind w:firstLine="480"/>
-      </w:pPr>
-      <w:r>
-        <w:t>1.2 Unity 3D</w:t>
-      </w:r>
-      <w:r>
-        <w:rPr>
-          <w:rFonts w:hint="eastAsia"/>
-        </w:rPr>
-        <w:t>软件</w:t>
-      </w:r>
-    </w:p>
-    <w:p>
-      <w:pPr>
-        <w:ind w:firstLine="480"/>
-      </w:pPr>
-      <w:r>
-        <w:rPr>
-          <w:rFonts w:hint="eastAsia"/>
-        </w:rPr>
-        <w:t> </w:t>
-      </w:r>
-      <w:r>
-        <w:t xml:space="preserve">  </w:t>
-      </w:r>
-      <w:r>
-        <w:rPr>
-          <w:rFonts w:hint="eastAsia"/>
-        </w:rPr>
-        <w:t>本研究使用</w:t>
-      </w:r>
-      <w:r>
-        <w:t>Unity 3D</w:t>
-      </w:r>
-      <w:r>
-        <w:rPr>
-          <w:rFonts w:hint="eastAsia"/>
-        </w:rPr>
-        <w:t>软件</w:t>
-      </w:r>
-      <w:r>
-        <w:t>[4]</w:t>
-      </w:r>
-      <w:r>
-        <w:rPr>
-          <w:rFonts w:hint="eastAsia"/>
-        </w:rPr>
-        <w:t>开发房屋销售系统。</w:t>
-      </w:r>
-      <w:r>
-        <w:t xml:space="preserve"> Unity 3D</w:t>
-      </w:r>
-      <w:r>
-        <w:rPr>
-          <w:rFonts w:hint="eastAsia"/>
-        </w:rPr>
-        <w:t>是一款游戏开发软件，它提供了多平台开发并且操作简单。它包含一个强大的引擎，可用于开发各种产品（如安卓手机，</w:t>
-      </w:r>
-      <w:r>
-        <w:t>iOS</w:t>
-      </w:r>
-      <w:r>
-        <w:rPr>
-          <w:rFonts w:hint="eastAsia"/>
-        </w:rPr>
-        <w:t>，平板电脑，</w:t>
-      </w:r>
-      <w:r>
-        <w:t>PC</w:t>
-      </w:r>
-      <w:r>
-        <w:rPr>
-          <w:rFonts w:hint="eastAsia"/>
-        </w:rPr>
-        <w:t>，</w:t>
-      </w:r>
-      <w:r>
-        <w:t>Mac</w:t>
-      </w:r>
-      <w:r>
-        <w:rPr>
-          <w:rFonts w:hint="eastAsia"/>
-        </w:rPr>
-        <w:t>，</w:t>
-      </w:r>
-      <w:r>
-        <w:t>PS3</w:t>
-      </w:r>
-      <w:r>
-        <w:rPr>
-          <w:rFonts w:hint="eastAsia"/>
-        </w:rPr>
-        <w:t>，</w:t>
-      </w:r>
-      <w:r>
-        <w:t>Wii</w:t>
-      </w:r>
-      <w:r>
-        <w:rPr>
-          <w:rFonts w:hint="eastAsia"/>
-        </w:rPr>
-        <w:t>，</w:t>
-      </w:r>
-      <w:r>
-        <w:t>XBox360</w:t>
-      </w:r>
-      <w:r>
-        <w:rPr>
-          <w:rFonts w:hint="eastAsia"/>
-        </w:rPr>
-        <w:t>和其他游戏支持）上可执行的游戏。</w:t>
-      </w:r>
-      <w:r>
-        <w:t xml:space="preserve"> Unity</w:t>
-      </w:r>
-      <w:r>
-        <w:rPr>
-          <w:rFonts w:hint="eastAsia"/>
-        </w:rPr>
-        <w:t>提供了一个用户友好的界面，支持</w:t>
-      </w:r>
-      <w:r>
-        <w:t>PhysX</w:t>
-      </w:r>
-      <w:r>
-        <w:rPr>
-          <w:rFonts w:hint="eastAsia"/>
-        </w:rPr>
-        <w:t>物理引擎和粒子系统，以及在联网环境中的多人共同游戏功能。这大大降低了游戏编程的门槛，因为用户不需要学习复杂的语言。此工具可显著地缩短游戏设计时间并降低游戏制作成本。</w:t>
-      </w:r>
-      <w:r>
-        <w:t xml:space="preserve"> Unity</w:t>
-      </w:r>
-      <w:r>
-        <w:rPr>
-          <w:rFonts w:hint="eastAsia"/>
-        </w:rPr>
-        <w:t>的主要特点包括：</w:t>
-      </w:r>
-    </w:p>
-    <w:p>
-      <w:pPr>
-        <w:ind w:firstLine="480"/>
-      </w:pPr>
-      <w:r>
-        <w:t>1.</w:t>
-      </w:r>
-      <w:r>
-        <w:rPr>
-          <w:rFonts w:hint="eastAsia"/>
-        </w:rPr>
-        <w:t>支持构建地形的编辑器，有效地产生效果，产生看起来很自然效果显示。</w:t>
-      </w:r>
-    </w:p>
-    <w:p>
-      <w:pPr>
-        <w:ind w:firstLine="480"/>
-      </w:pPr>
-      <w:r>
-        <w:rPr>
-          <w:rFonts w:hint="eastAsia"/>
-        </w:rPr>
-        <w:t>2.</w:t>
-      </w:r>
-      <w:r>
-        <w:rPr>
-          <w:rFonts w:hint="eastAsia"/>
-        </w:rPr>
-        <w:t>提供</w:t>
-      </w:r>
-      <w:r>
-        <w:rPr>
-          <w:rFonts w:hint="eastAsia"/>
-        </w:rPr>
-        <w:t>NVIDIA PhysX</w:t>
-      </w:r>
-      <w:r>
-        <w:rPr>
-          <w:rFonts w:hint="eastAsia"/>
-        </w:rPr>
-        <w:t>物理引擎，提供真实感物理效果。</w:t>
-      </w:r>
-    </w:p>
-    <w:p>
-      <w:pPr>
-        <w:ind w:firstLine="480"/>
-      </w:pPr>
-      <w:r>
-        <w:t>3.</w:t>
-      </w:r>
-      <w:r>
-        <w:rPr>
-          <w:rFonts w:hint="eastAsia"/>
-        </w:rPr>
-        <w:t>提供</w:t>
-      </w:r>
-      <w:r>
-        <w:t>OpenGL</w:t>
-      </w:r>
-      <w:r>
-        <w:rPr>
-          <w:rFonts w:hint="eastAsia"/>
-        </w:rPr>
-        <w:t>和</w:t>
-      </w:r>
-      <w:r>
-        <w:t>DirectX</w:t>
-      </w:r>
-      <w:r>
-        <w:rPr>
-          <w:rFonts w:hint="eastAsia"/>
-        </w:rPr>
-        <w:t>插图，优化操作。</w:t>
-      </w:r>
-    </w:p>
-    <w:p>
-      <w:pPr>
-        <w:ind w:firstLine="480"/>
-      </w:pPr>
-      <w:r>
-        <w:t>4.</w:t>
-      </w:r>
-      <w:r>
-        <w:rPr>
-          <w:rFonts w:hint="eastAsia"/>
-        </w:rPr>
-        <w:t>发布各种游戏平台的能力，如</w:t>
-      </w:r>
-      <w:r>
-        <w:rPr>
-          <w:rFonts w:hint="eastAsia"/>
-        </w:rPr>
-        <w:t>Android</w:t>
-      </w:r>
-      <w:r>
-        <w:rPr>
-          <w:rFonts w:hint="eastAsia"/>
-        </w:rPr>
-        <w:t>，</w:t>
-      </w:r>
-      <w:r>
-        <w:rPr>
-          <w:rFonts w:hint="eastAsia"/>
-        </w:rPr>
-        <w:t>iOS</w:t>
-      </w:r>
-      <w:r>
-        <w:rPr>
-          <w:rFonts w:hint="eastAsia"/>
-        </w:rPr>
-        <w:t>，</w:t>
-      </w:r>
-      <w:r>
-        <w:rPr>
-          <w:rFonts w:hint="eastAsia"/>
-        </w:rPr>
-        <w:t>PC</w:t>
-      </w:r>
-      <w:r>
-        <w:rPr>
-          <w:rFonts w:hint="eastAsia"/>
-        </w:rPr>
-        <w:t>和</w:t>
-      </w:r>
-      <w:r>
-        <w:rPr>
-          <w:rFonts w:hint="eastAsia"/>
-        </w:rPr>
-        <w:t>Mac</w:t>
-      </w:r>
-      <w:r>
-        <w:rPr>
-          <w:rFonts w:hint="eastAsia"/>
-        </w:rPr>
-        <w:t>。</w:t>
-      </w:r>
-    </w:p>
-    <w:p>
-      <w:pPr>
-        <w:ind w:firstLine="480"/>
-      </w:pPr>
-      <w:r>
-        <w:t>5.</w:t>
-      </w:r>
-      <w:r>
-        <w:rPr>
-          <w:rFonts w:hint="eastAsia"/>
-        </w:rPr>
-        <w:t>通过互联网支持同步多人在线游戏。</w:t>
-      </w:r>
-    </w:p>
-    <w:p>
-      <w:pPr>
-        <w:ind w:firstLine="480"/>
-      </w:pPr>
-    </w:p>
-    <w:p>
-      <w:pPr>
-        <w:ind w:firstLine="480"/>
-      </w:pPr>
-      <w:r>
-        <w:t>1.3</w:t>
-      </w:r>
-      <w:r>
-        <w:rPr>
-          <w:rFonts w:hint="eastAsia"/>
-        </w:rPr>
-        <w:t>研究的动机和目标</w:t>
-      </w:r>
-    </w:p>
-    <w:p>
-      <w:pPr>
-        <w:ind w:firstLine="480"/>
-      </w:pPr>
-      <w:r>
-        <w:t>在中国文化中，买房是任何家庭的主要目标。年轻人需要长时间工作才能支付房屋的首付款。对买房者而言，选择合适的房子是极其重要的任务。</w:t>
-      </w:r>
-      <w:r>
-        <w:t xml:space="preserve"> </w:t>
-      </w:r>
-      <w:r>
-        <w:t>本研究采用系统分析和软件开发的方式，在</w:t>
-      </w:r>
-      <w:r>
-        <w:t>Unity</w:t>
-      </w:r>
-      <w:r>
-        <w:t>平台上应用</w:t>
-      </w:r>
-      <w:r>
-        <w:t>AutoCAD</w:t>
-      </w:r>
-      <w:r>
-        <w:t>和</w:t>
+        <w:rPr>
+          <w:rFonts w:hint="eastAsia"/>
+        </w:rPr>
+        <w:t>在规划、设计、施工和维护阶段，利用</w:t>
+      </w:r>
+      <w:r>
+        <w:rPr>
+          <w:rFonts w:hint="eastAsia"/>
+        </w:rPr>
+        <w:t>BIM</w:t>
+      </w:r>
+      <w:r>
+        <w:rPr>
+          <w:rFonts w:hint="eastAsia"/>
+        </w:rPr>
+        <w:t>环境进行建筑工程的相关实施。</w:t>
+      </w:r>
+      <w:r>
+        <w:t xml:space="preserve"> Bansal</w:t>
+      </w:r>
+      <w:r>
+        <w:rPr>
+          <w:rFonts w:hint="eastAsia"/>
+        </w:rPr>
+        <w:t>指出，通</w:t>
+      </w:r>
+      <w:r>
+        <w:rPr>
+          <w:rFonts w:cs="微软雅黑" w:hint="eastAsia"/>
+        </w:rPr>
+        <w:t>过</w:t>
+      </w:r>
+      <w:r>
+        <w:t>将</w:t>
+      </w:r>
+      <w:r>
+        <w:rPr>
+          <w:rFonts w:cs="微软雅黑" w:hint="eastAsia"/>
+        </w:rPr>
+        <w:t>执</w:t>
+      </w:r>
+      <w:r>
+        <w:t>行</w:t>
+      </w:r>
+      <w:r>
+        <w:rPr>
+          <w:rFonts w:cs="微软雅黑" w:hint="eastAsia"/>
+        </w:rPr>
+        <w:t>时间</w:t>
+      </w:r>
+      <w:r>
+        <w:t>表与</w:t>
       </w:r>
       <w:r>
         <w:t>3D</w:t>
       </w:r>
       <w:r>
-        <w:t>绘图技术，建立移动建筑屋销售系统。</w:t>
-      </w:r>
-      <w:r>
-        <w:t xml:space="preserve"> </w:t>
-      </w:r>
-      <w:r>
-        <w:t>房屋买家可以快速获取相关信息，例如项目资料，以便在购买房屋的过程中</w:t>
-      </w:r>
-      <w:proofErr w:type="gramStart"/>
-      <w:r>
-        <w:t>作出</w:t>
-      </w:r>
-      <w:proofErr w:type="gramEnd"/>
-      <w:r>
-        <w:t>适当的决定。</w:t>
-      </w:r>
-      <w:r>
-        <w:t xml:space="preserve"> </w:t>
-      </w:r>
-      <w:r>
-        <w:t>这可以帮助买家有效掌握相关施工信息，缩短耗时的信息查询过程，节省现场检查时间。这项研究的目标包括：</w:t>
-      </w:r>
-    </w:p>
-    <w:p>
-      <w:pPr>
-        <w:ind w:firstLine="480"/>
-      </w:pPr>
-      <w:r>
-        <w:t>1.</w:t>
-      </w:r>
-      <w:r>
-        <w:rPr>
-          <w:rFonts w:hint="eastAsia"/>
-        </w:rPr>
-        <w:t>通过文献回顾和问卷调查，汇总有关建筑的相关信息去建设和销售过程。通过系统分析的执行来满足购房者在房屋交易中的需求。</w:t>
-      </w:r>
-    </w:p>
-    <w:p>
-      <w:pPr>
-        <w:ind w:firstLine="480"/>
-      </w:pPr>
-      <w:r>
-        <w:t>2.</w:t>
-      </w:r>
-      <w:r>
-        <w:rPr>
-          <w:rFonts w:hint="eastAsia"/>
-        </w:rPr>
-        <w:t xml:space="preserve"> </w:t>
-      </w:r>
-      <w:r>
-        <w:rPr>
-          <w:rFonts w:hint="eastAsia"/>
-        </w:rPr>
-        <w:t>收集相关的施工图和文件并使用</w:t>
-      </w:r>
-      <w:r>
-        <w:t>Unity 3D</w:t>
-      </w:r>
-      <w:r>
-        <w:rPr>
-          <w:rFonts w:hint="eastAsia"/>
-        </w:rPr>
-        <w:t>来开发房屋销售系统。</w:t>
-      </w:r>
-    </w:p>
-    <w:p>
-      <w:pPr>
-        <w:ind w:firstLine="480"/>
-      </w:pPr>
-      <w:r>
-        <w:rPr>
-          <w:rFonts w:hint="eastAsia"/>
-        </w:rPr>
+        <w:rPr>
+          <w:rFonts w:hint="eastAsia"/>
+        </w:rPr>
+        <w:t>模型</w:t>
+      </w:r>
+      <w:r>
+        <w:rPr>
+          <w:rFonts w:cs="微软雅黑" w:hint="eastAsia"/>
+        </w:rPr>
+        <w:t>联</w:t>
+      </w:r>
+      <w:r>
+        <w:t>系起来，使用</w:t>
+      </w:r>
+      <w:r>
+        <w:t>BIM</w:t>
+      </w:r>
+      <w:r>
+        <w:rPr>
+          <w:rFonts w:cs="微软雅黑" w:hint="eastAsia"/>
+        </w:rPr>
+        <w:t>创</w:t>
+      </w:r>
+      <w:r>
+        <w:t>建施工</w:t>
+      </w:r>
+      <w:r>
+        <w:rPr>
+          <w:rFonts w:cs="微软雅黑" w:hint="eastAsia"/>
+        </w:rPr>
+        <w:t>过</w:t>
+      </w:r>
+      <w:r>
+        <w:t>程的模</w:t>
+      </w:r>
+      <w:r>
+        <w:rPr>
+          <w:rFonts w:cs="微软雅黑" w:hint="eastAsia"/>
+        </w:rPr>
+        <w:t>拟</w:t>
+      </w:r>
+      <w:r>
+        <w:t>是一个重要</w:t>
+      </w:r>
+      <w:r>
+        <w:rPr>
+          <w:rFonts w:cs="微软雅黑" w:hint="eastAsia"/>
+        </w:rPr>
+        <w:t>趋势</w:t>
+      </w:r>
+      <w:r>
+        <w:t>[11]</w:t>
+      </w:r>
+      <w:r>
+        <w:rPr>
+          <w:rFonts w:hint="eastAsia"/>
+        </w:rPr>
+        <w:t>。除了房屋</w:t>
+      </w:r>
+      <w:r>
+        <w:rPr>
+          <w:rFonts w:cs="微软雅黑" w:hint="eastAsia"/>
+        </w:rPr>
+        <w:t>销</w:t>
+      </w:r>
+      <w:r>
+        <w:t>售</w:t>
+      </w:r>
+      <w:r>
+        <w:rPr>
+          <w:rFonts w:cs="微软雅黑" w:hint="eastAsia"/>
+        </w:rPr>
+        <w:t>阶</w:t>
+      </w:r>
+      <w:r>
+        <w:t>段以外，</w:t>
+      </w:r>
+      <w:r>
+        <w:t>BIM</w:t>
+      </w:r>
+      <w:r>
+        <w:rPr>
+          <w:rFonts w:hint="eastAsia"/>
+        </w:rPr>
+        <w:t>一直用于建筑物的整个生命周期。建筑工程通常委托房地产经纪公司在台湾出售。通</w:t>
+      </w:r>
+      <w:r>
+        <w:rPr>
+          <w:rFonts w:cs="微软雅黑" w:hint="eastAsia"/>
+        </w:rPr>
+        <w:t>过应</w:t>
+      </w:r>
+      <w:r>
+        <w:t>用</w:t>
+      </w:r>
+      <w:r>
+        <w:t>BIM</w:t>
+      </w:r>
+      <w:r>
+        <w:rPr>
+          <w:rFonts w:cs="微软雅黑" w:hint="eastAsia"/>
+        </w:rPr>
+        <w:t>环</w:t>
+      </w:r>
+      <w:r>
+        <w:t>境，房地</w:t>
+      </w:r>
+      <w:r>
+        <w:rPr>
+          <w:rFonts w:cs="微软雅黑" w:hint="eastAsia"/>
+        </w:rPr>
+        <w:t>产经纪</w:t>
+      </w:r>
+      <w:r>
+        <w:t>人与建筑公司之</w:t>
+      </w:r>
+      <w:r>
+        <w:rPr>
+          <w:rFonts w:cs="微软雅黑" w:hint="eastAsia"/>
+        </w:rPr>
+        <w:t>间</w:t>
+      </w:r>
+      <w:r>
+        <w:t>的信息交流将从</w:t>
+      </w:r>
+      <w:r>
+        <w:rPr>
+          <w:rFonts w:cs="微软雅黑" w:hint="eastAsia"/>
+        </w:rPr>
+        <w:t>传统</w:t>
+      </w:r>
+      <w:r>
+        <w:t>的</w:t>
+      </w:r>
+      <w:r>
+        <w:t>2D CAD</w:t>
+      </w:r>
+      <w:r>
+        <w:rPr>
+          <w:rFonts w:cs="微软雅黑" w:hint="eastAsia"/>
+        </w:rPr>
+        <w:t>绘图转变为</w:t>
+      </w:r>
+      <w:r>
+        <w:t>3D</w:t>
+      </w:r>
+      <w:r>
+        <w:rPr>
+          <w:rFonts w:hint="eastAsia"/>
+        </w:rPr>
+        <w:t>模型。</w:t>
+      </w:r>
+      <w:r>
+        <w:t xml:space="preserve"> Tseng</w:t>
+      </w:r>
+      <w:r>
+        <w:rPr>
+          <w:rFonts w:hint="eastAsia"/>
+        </w:rPr>
+        <w:t>已</w:t>
+      </w:r>
+      <w:r>
+        <w:rPr>
+          <w:rFonts w:cs="微软雅黑" w:hint="eastAsia"/>
+        </w:rPr>
+        <w:t>经为</w:t>
+      </w:r>
+      <w:r>
+        <w:t>房地</w:t>
+      </w:r>
+      <w:r>
+        <w:rPr>
+          <w:rFonts w:cs="微软雅黑" w:hint="eastAsia"/>
+        </w:rPr>
+        <w:t>产</w:t>
+      </w:r>
+      <w:r>
         <w:lastRenderedPageBreak/>
-        <w:t>将施工项目数据输入系统进行验证软件的功能。</w:t>
-      </w:r>
-      <w:r>
-        <w:t xml:space="preserve"> </w:t>
-      </w:r>
-      <w:r>
-        <w:rPr>
-          <w:rFonts w:hint="eastAsia"/>
-        </w:rPr>
-        <w:t>参考用户的反馈来修改系统功能。</w:t>
-      </w:r>
-    </w:p>
-    <w:p>
-      <w:pPr>
-        <w:ind w:firstLine="480"/>
-      </w:pPr>
-    </w:p>
-    <w:p>
-      <w:pPr>
-        <w:ind w:firstLineChars="83"/>
-        <w:rPr>
-          <w:b/>
-        </w:rPr>
-      </w:pPr>
-      <w:r>
-        <w:rPr>
-          <w:b/>
-        </w:rPr>
-        <w:t xml:space="preserve">2 </w:t>
-      </w:r>
-      <w:r>
-        <w:rPr>
-          <w:rFonts w:hint="eastAsia"/>
-          <w:b/>
-        </w:rPr>
-        <w:t>当前研究调查</w:t>
-      </w:r>
-    </w:p>
-    <w:p>
-      <w:pPr>
-        <w:ind w:firstLine="480"/>
-      </w:pPr>
-      <w:r>
-        <w:rPr>
-          <w:rFonts w:hint="eastAsia"/>
-        </w:rPr>
-        <w:t>台湾房地产经纪人扩大了服务范围，允许用户通过智能移动设备浏览住房项目。由于智能手机上的浏览界面有限，所提供的功能是不够充足的。王先生讨论了相关信息，并介绍了人机界面设计，以改善购房者的浏览界面</w:t>
-      </w:r>
-      <w:r>
-        <w:t>[5]</w:t>
-      </w:r>
-      <w:r>
-        <w:rPr>
-          <w:rFonts w:hint="eastAsia"/>
-        </w:rPr>
-        <w:t>。提供的信息包括价格，平方英尺，地址，房屋年龄和建筑物的结构类型。照片和</w:t>
-      </w:r>
-      <w:r>
-        <w:t>360</w:t>
-      </w:r>
-      <w:r>
-        <w:rPr>
-          <w:rFonts w:hint="eastAsia"/>
-        </w:rPr>
-        <w:t>度环视图被添加为房地产开发商的参考。</w:t>
-      </w:r>
-    </w:p>
-    <w:p>
-      <w:pPr>
-        <w:ind w:firstLineChars="0" w:firstLine="0"/>
-      </w:pPr>
-      <w:r>
-        <w:rPr>
-          <w:rFonts w:hint="eastAsia"/>
-        </w:rPr>
-        <w:t>2.1</w:t>
-      </w:r>
-      <w:r>
-        <w:rPr>
-          <w:rFonts w:hint="eastAsia"/>
-        </w:rPr>
-        <w:t>交互界面</w:t>
-      </w:r>
-    </w:p>
-    <w:p>
-      <w:pPr>
-        <w:ind w:firstLine="480"/>
-      </w:pPr>
-      <w:r>
-        <w:rPr>
-          <w:rFonts w:hint="eastAsia"/>
-        </w:rPr>
-        <w:t> </w:t>
-      </w:r>
-      <w:r>
-        <w:t>信息不对称普遍存在于各种交易活动中。这种交易环境可能导致高昂的交易费用。当消费者在交易之前无法评估产品和服务的质量时，他们会面临某些风险。</w:t>
-      </w:r>
-      <w:r>
-        <w:t xml:space="preserve"> Hsieh</w:t>
-      </w:r>
-      <w:r>
-        <w:t>探索了引入数字设施和考虑住宅产业信息不对称交易环境的影响</w:t>
-      </w:r>
-      <w:r>
-        <w:t>[6]</w:t>
-      </w:r>
-      <w:r>
-        <w:t>。</w:t>
-      </w:r>
-      <w:r>
-        <w:t xml:space="preserve"> </w:t>
-      </w:r>
-      <w:r>
-        <w:t>本研究建立了一个交互界面和设计模型，作为相关服务的参考。</w:t>
-      </w:r>
-    </w:p>
-    <w:p>
-      <w:pPr>
-        <w:ind w:firstLine="480"/>
-      </w:pPr>
-    </w:p>
-    <w:p>
-      <w:pPr>
-        <w:ind w:firstLineChars="0" w:firstLine="0"/>
-      </w:pPr>
-      <w:r>
-        <w:t>2.2</w:t>
-      </w:r>
-      <w:r>
-        <w:rPr>
-          <w:rFonts w:hint="eastAsia"/>
-        </w:rPr>
-        <w:t>房屋销售管理系统的功能</w:t>
-      </w:r>
-    </w:p>
-    <w:p>
-      <w:pPr>
-        <w:ind w:firstLine="480"/>
-      </w:pPr>
-      <w:r>
-        <w:t xml:space="preserve"> </w:t>
-      </w:r>
-      <w:r>
-        <w:rPr>
-          <w:rFonts w:hint="eastAsia"/>
-        </w:rPr>
-        <w:t>房屋销售管理系统是销售公司不可分割的一部分</w:t>
-      </w:r>
-      <w:r>
-        <w:t>[7]</w:t>
-      </w:r>
-      <w:r>
-        <w:rPr>
-          <w:rFonts w:hint="eastAsia"/>
-        </w:rPr>
-        <w:t>。其内容对公司决策者至关重要。它可以为房屋销售和客户管理提供合适的工具。它还可以提高房屋销售服务的质量，避免收到的付款泄漏错误，提高公司的竞争力。在这项研究中，建筑业房屋销售管理系统分为七个模块。已经分解成三十三个二级模块，通过专家调查问卷验证了十六个基本模块。这可以用作房屋销售管理系统开发的参考。</w:t>
-      </w:r>
-    </w:p>
-    <w:p>
-      <w:pPr>
-        <w:ind w:firstLineChars="0" w:firstLine="0"/>
-      </w:pPr>
-      <w:r>
-        <w:t>2.3</w:t>
-      </w:r>
-      <w:r>
-        <w:rPr>
-          <w:rFonts w:hint="eastAsia"/>
-        </w:rPr>
-        <w:t>数据挖掘技术</w:t>
-      </w:r>
-    </w:p>
-    <w:p>
-      <w:pPr>
-        <w:ind w:firstLine="480"/>
-      </w:pPr>
-      <w:r>
-        <w:rPr>
-          <w:rFonts w:hint="eastAsia"/>
-        </w:rPr>
-        <w:t> </w:t>
-      </w:r>
-      <w:r>
-        <w:rPr>
-          <w:rFonts w:hint="eastAsia"/>
-        </w:rPr>
-        <w:t>由于数据库和</w:t>
-      </w:r>
-      <w:r>
-        <w:t>IT</w:t>
-      </w:r>
-      <w:r>
-        <w:rPr>
-          <w:rFonts w:hint="eastAsia"/>
-        </w:rPr>
-        <w:t>发展迅速，许多大型企业已经存储了大量有关客户资料，消费者活动和交易记录的数据。使用数据挖掘技术获取潜在的商业信息是这些企业的一个重要问题。数据挖掘是从庞大的数据集中获取有价值的信息或知识的关键过程。房地产的商业模式是提供一个交易平台，以匹配物业的卖家和买家。他们从调解成功的服务费中赚取一定的利润。因此，在最短的时间内向合适的人提供适当的房产是房地产行业运营中的关键问题。</w:t>
-      </w:r>
-      <w:r>
-        <w:t xml:space="preserve"> </w:t>
-      </w:r>
-      <w:r>
-        <w:rPr>
-          <w:rFonts w:hint="eastAsia"/>
-        </w:rPr>
-        <w:t>李</w:t>
-      </w:r>
-      <w:r>
-        <w:t>先生</w:t>
-      </w:r>
-      <w:r>
-        <w:rPr>
-          <w:rFonts w:hint="eastAsia"/>
-        </w:rPr>
-        <w:t>通过采用数据挖掘技术来预测房屋通过客户特征销售的潜在房地产交易，从而构建了推荐模型</w:t>
-      </w:r>
-      <w:r>
-        <w:t>[8]</w:t>
-      </w:r>
-      <w:r>
-        <w:rPr>
-          <w:rFonts w:hint="eastAsia"/>
-        </w:rPr>
-        <w:t>。关联规则中的</w:t>
-      </w:r>
-      <w:r>
-        <w:t>Apriori</w:t>
-      </w:r>
-      <w:r>
-        <w:rPr>
-          <w:rFonts w:hint="eastAsia"/>
-        </w:rPr>
-        <w:t>算法应用于台湾的房地产代理机构来构建该模型。这种模式可以提供管理影响，改善房地产企业的决策。</w:t>
-      </w:r>
-      <w:r>
-        <w:t xml:space="preserve"> Shi</w:t>
-      </w:r>
-      <w:r>
-        <w:rPr>
-          <w:rFonts w:hint="eastAsia"/>
-        </w:rPr>
-        <w:t>等人已经表明这些规则代表了一些普遍的规则，并且可以为企业提供参考</w:t>
-      </w:r>
-      <w:r>
-        <w:t>[9]</w:t>
-      </w:r>
-      <w:r>
-        <w:rPr>
-          <w:rFonts w:hint="eastAsia"/>
-        </w:rPr>
-        <w:t>。</w:t>
-      </w:r>
-    </w:p>
-    <w:p>
-      <w:pPr>
-        <w:ind w:firstLine="480"/>
-      </w:pPr>
-    </w:p>
-    <w:p>
-      <w:pPr>
-        <w:ind w:firstLineChars="0" w:firstLine="0"/>
-      </w:pPr>
-      <w:r>
-        <w:t>2.4</w:t>
-      </w:r>
-      <w:r>
-        <w:rPr>
-          <w:rFonts w:hint="eastAsia"/>
-        </w:rPr>
-        <w:t>空</w:t>
-      </w:r>
-      <w:r>
-        <w:rPr>
-          <w:rFonts w:cs="微软雅黑" w:hint="eastAsia"/>
-        </w:rPr>
-        <w:t>间</w:t>
-      </w:r>
-      <w:r>
-        <w:rPr>
-          <w:rFonts w:cs="MS Mincho" w:hint="eastAsia"/>
-        </w:rPr>
-        <w:t>可</w:t>
-      </w:r>
-      <w:r>
-        <w:rPr>
-          <w:rFonts w:cs="微软雅黑" w:hint="eastAsia"/>
-        </w:rPr>
-        <w:t>视</w:t>
-      </w:r>
-      <w:r>
-        <w:rPr>
-          <w:rFonts w:cs="MS Mincho" w:hint="eastAsia"/>
-        </w:rPr>
-        <w:t>化</w:t>
-      </w:r>
-    </w:p>
-    <w:p>
-      <w:pPr>
-        <w:ind w:firstLineChars="100" w:firstLine="240"/>
-      </w:pPr>
-      <w:r>
-        <w:rPr>
-          <w:rFonts w:hint="eastAsia"/>
-        </w:rPr>
-        <w:lastRenderedPageBreak/>
-        <w:t>台湾的建筑公司在消</w:t>
-      </w:r>
-      <w:r>
-        <w:rPr>
-          <w:rFonts w:cs="微软雅黑" w:hint="eastAsia"/>
-        </w:rPr>
-        <w:t>费</w:t>
-      </w:r>
-      <w:r>
-        <w:rPr>
-          <w:rFonts w:hint="eastAsia"/>
-        </w:rPr>
-        <w:t>者</w:t>
-      </w:r>
-      <w:r>
-        <w:rPr>
-          <w:rFonts w:cs="微软雅黑" w:hint="eastAsia"/>
-        </w:rPr>
-        <w:t>购买预</w:t>
-      </w:r>
-      <w:r>
-        <w:rPr>
-          <w:rFonts w:hint="eastAsia"/>
-        </w:rPr>
-        <w:t>售房屋</w:t>
-      </w:r>
-      <w:r>
-        <w:rPr>
-          <w:rFonts w:cs="微软雅黑" w:hint="eastAsia"/>
-        </w:rPr>
-        <w:t>时</w:t>
-      </w:r>
-      <w:r>
-        <w:rPr>
-          <w:rFonts w:hint="eastAsia"/>
-        </w:rPr>
-        <w:t>提供了改</w:t>
-      </w:r>
-      <w:r>
-        <w:rPr>
-          <w:rFonts w:cs="微软雅黑" w:hint="eastAsia"/>
-        </w:rPr>
-        <w:t>变设计</w:t>
-      </w:r>
-      <w:r>
-        <w:rPr>
-          <w:rFonts w:hint="eastAsia"/>
-        </w:rPr>
-        <w:t>的服</w:t>
-      </w:r>
-      <w:r>
-        <w:rPr>
-          <w:rFonts w:cs="微软雅黑" w:hint="eastAsia"/>
-        </w:rPr>
-        <w:t>务</w:t>
-      </w:r>
-      <w:r>
-        <w:rPr>
-          <w:rFonts w:hint="eastAsia"/>
-        </w:rPr>
-        <w:t>。尽管</w:t>
-      </w:r>
-      <w:r>
-        <w:rPr>
-          <w:rFonts w:cs="微软雅黑" w:hint="eastAsia"/>
-        </w:rPr>
-        <w:t>为</w:t>
-      </w:r>
-      <w:r>
-        <w:rPr>
-          <w:rFonts w:hint="eastAsia"/>
-        </w:rPr>
-        <w:t>客</w:t>
-      </w:r>
-      <w:r>
-        <w:rPr>
-          <w:rFonts w:cs="微软雅黑" w:hint="eastAsia"/>
-        </w:rPr>
-        <w:t>户</w:t>
-      </w:r>
-      <w:r>
-        <w:rPr>
-          <w:rFonts w:hint="eastAsia"/>
-        </w:rPr>
-        <w:t>提供了</w:t>
-      </w:r>
-      <w:r>
-        <w:rPr>
-          <w:rFonts w:cs="微软雅黑" w:hint="eastAsia"/>
-        </w:rPr>
-        <w:t>样</w:t>
-      </w:r>
-      <w:r>
-        <w:rPr>
-          <w:rFonts w:hint="eastAsia"/>
-        </w:rPr>
-        <w:t>板房来感受外</w:t>
-      </w:r>
-      <w:r>
-        <w:rPr>
-          <w:rFonts w:cs="微软雅黑" w:hint="eastAsia"/>
-        </w:rPr>
-        <w:t>观</w:t>
-      </w:r>
-      <w:r>
-        <w:rPr>
-          <w:rFonts w:hint="eastAsia"/>
-        </w:rPr>
-        <w:t>，但要</w:t>
-      </w:r>
-      <w:r>
-        <w:rPr>
-          <w:rFonts w:cs="微软雅黑" w:hint="eastAsia"/>
-        </w:rPr>
-        <w:t>让</w:t>
-      </w:r>
-      <w:r>
-        <w:rPr>
-          <w:rFonts w:hint="eastAsia"/>
-        </w:rPr>
-        <w:t>房屋</w:t>
-      </w:r>
-      <w:r>
-        <w:rPr>
-          <w:rFonts w:cs="微软雅黑" w:hint="eastAsia"/>
-        </w:rPr>
-        <w:t>买</w:t>
-      </w:r>
-      <w:r>
-        <w:rPr>
-          <w:rFonts w:hint="eastAsia"/>
-        </w:rPr>
-        <w:t>家准确感受不同建筑材料</w:t>
-      </w:r>
-      <w:r>
-        <w:rPr>
-          <w:rFonts w:cs="微软雅黑" w:hint="eastAsia"/>
-        </w:rPr>
-        <w:t>组</w:t>
-      </w:r>
-      <w:r>
-        <w:rPr>
-          <w:rFonts w:hint="eastAsia"/>
-        </w:rPr>
-        <w:t>合后的</w:t>
-      </w:r>
-      <w:r>
-        <w:rPr>
-          <w:rFonts w:cs="微软雅黑" w:hint="eastAsia"/>
-        </w:rPr>
-        <w:t>实际</w:t>
-      </w:r>
-      <w:r>
-        <w:rPr>
-          <w:rFonts w:hint="eastAsia"/>
-        </w:rPr>
-        <w:t>外</w:t>
-      </w:r>
-      <w:r>
-        <w:rPr>
-          <w:rFonts w:cs="微软雅黑" w:hint="eastAsia"/>
-        </w:rPr>
-        <w:t>观</w:t>
-      </w:r>
-      <w:r>
-        <w:rPr>
-          <w:rFonts w:hint="eastAsia"/>
-        </w:rPr>
-        <w:t>，</w:t>
-      </w:r>
-      <w:r>
-        <w:rPr>
-          <w:rFonts w:cs="微软雅黑" w:hint="eastAsia"/>
-        </w:rPr>
-        <w:t>这</w:t>
-      </w:r>
-      <w:r>
-        <w:rPr>
-          <w:rFonts w:hint="eastAsia"/>
-        </w:rPr>
-        <w:t>并非易事。有一些相关的室内装</w:t>
-      </w:r>
-      <w:r>
-        <w:rPr>
-          <w:rFonts w:cs="微软雅黑" w:hint="eastAsia"/>
-        </w:rPr>
-        <w:t>饰设计软</w:t>
-      </w:r>
-      <w:r>
-        <w:rPr>
-          <w:rFonts w:hint="eastAsia"/>
-        </w:rPr>
-        <w:t>件，如</w:t>
-      </w:r>
-      <w:r>
-        <w:t>Space Magician</w:t>
-      </w:r>
-      <w:r>
-        <w:rPr>
-          <w:rFonts w:hint="eastAsia"/>
-        </w:rPr>
-        <w:t>和</w:t>
-      </w:r>
-      <w:r>
-        <w:t>3ds MAX</w:t>
-      </w:r>
-      <w:r>
-        <w:rPr>
-          <w:rFonts w:hint="eastAsia"/>
-        </w:rPr>
-        <w:t>。对消</w:t>
-      </w:r>
-      <w:r>
-        <w:rPr>
-          <w:rFonts w:cs="微软雅黑" w:hint="eastAsia"/>
-        </w:rPr>
-        <w:t>费</w:t>
-      </w:r>
-      <w:r>
-        <w:rPr>
-          <w:rFonts w:hint="eastAsia"/>
-        </w:rPr>
-        <w:t>者和住宅建</w:t>
-      </w:r>
-      <w:r>
-        <w:rPr>
-          <w:rFonts w:cs="微软雅黑" w:hint="eastAsia"/>
-        </w:rPr>
-        <w:t>设</w:t>
-      </w:r>
-      <w:r>
-        <w:rPr>
-          <w:rFonts w:hint="eastAsia"/>
-        </w:rPr>
-        <w:t>者而言，使用</w:t>
-      </w:r>
-      <w:r>
-        <w:rPr>
-          <w:rFonts w:cs="微软雅黑" w:hint="eastAsia"/>
-        </w:rPr>
-        <w:t>这</w:t>
-      </w:r>
-      <w:r>
-        <w:rPr>
-          <w:rFonts w:hint="eastAsia"/>
-        </w:rPr>
-        <w:t>些工具是不方便的。</w:t>
-      </w:r>
-      <w:r>
-        <w:t xml:space="preserve"> Tsai</w:t>
-      </w:r>
-      <w:r>
-        <w:rPr>
-          <w:rFonts w:hint="eastAsia"/>
-        </w:rPr>
-        <w:t>指出，</w:t>
-      </w:r>
-      <w:r>
-        <w:rPr>
-          <w:rFonts w:cs="微软雅黑" w:hint="eastAsia"/>
-        </w:rPr>
-        <w:t>简单</w:t>
-      </w:r>
-      <w:r>
-        <w:rPr>
-          <w:rFonts w:hint="eastAsia"/>
-        </w:rPr>
-        <w:t>方便的</w:t>
-      </w:r>
-      <w:r>
-        <w:rPr>
-          <w:rFonts w:cs="微软雅黑" w:hint="eastAsia"/>
-        </w:rPr>
-        <w:t>视觉</w:t>
-      </w:r>
-      <w:r>
-        <w:rPr>
-          <w:rFonts w:hint="eastAsia"/>
-        </w:rPr>
-        <w:t>系</w:t>
-      </w:r>
-      <w:r>
-        <w:rPr>
-          <w:rFonts w:cs="微软雅黑" w:hint="eastAsia"/>
-        </w:rPr>
-        <w:t>统对</w:t>
-      </w:r>
-      <w:r>
-        <w:rPr>
-          <w:rFonts w:hint="eastAsia"/>
-        </w:rPr>
-        <w:t>于用</w:t>
-      </w:r>
-      <w:r>
-        <w:rPr>
-          <w:rFonts w:cs="微软雅黑" w:hint="eastAsia"/>
-        </w:rPr>
-        <w:t>户为预</w:t>
-      </w:r>
-      <w:r>
-        <w:rPr>
-          <w:rFonts w:hint="eastAsia"/>
-        </w:rPr>
-        <w:t>售房屋</w:t>
-      </w:r>
-      <w:r>
-        <w:rPr>
-          <w:rFonts w:cs="微软雅黑" w:hint="eastAsia"/>
-        </w:rPr>
-        <w:t>选择</w:t>
-      </w:r>
-      <w:r>
-        <w:rPr>
-          <w:rFonts w:hint="eastAsia"/>
-        </w:rPr>
-        <w:t>合适的材料至关重要</w:t>
-      </w:r>
-      <w:r>
-        <w:t>[10]</w:t>
-      </w:r>
-      <w:r>
-        <w:rPr>
-          <w:rFonts w:hint="eastAsia"/>
-        </w:rPr>
-        <w:t>。利用</w:t>
-      </w:r>
-      <w:r>
-        <w:t>Photoshop</w:t>
-      </w:r>
-      <w:r>
-        <w:rPr>
-          <w:rFonts w:hint="eastAsia"/>
-        </w:rPr>
-        <w:t>来剪切</w:t>
-      </w:r>
-      <w:r>
-        <w:rPr>
-          <w:rFonts w:cs="微软雅黑" w:hint="eastAsia"/>
-        </w:rPr>
-        <w:t>视觉对</w:t>
-      </w:r>
-      <w:r>
-        <w:rPr>
-          <w:rFonts w:hint="eastAsia"/>
-        </w:rPr>
-        <w:t>象，如家具和浴缸。</w:t>
-      </w:r>
-      <w:r>
-        <w:rPr>
-          <w:rFonts w:cs="微软雅黑" w:hint="eastAsia"/>
-        </w:rPr>
-        <w:t>该软</w:t>
-      </w:r>
-      <w:r>
-        <w:rPr>
-          <w:rFonts w:hint="eastAsia"/>
-        </w:rPr>
-        <w:t>件将</w:t>
-      </w:r>
-      <w:r>
-        <w:rPr>
-          <w:rFonts w:cs="微软雅黑" w:hint="eastAsia"/>
-        </w:rPr>
-        <w:t>显</w:t>
-      </w:r>
-      <w:r>
-        <w:rPr>
-          <w:rFonts w:hint="eastAsia"/>
-        </w:rPr>
-        <w:t>示与</w:t>
-      </w:r>
-      <w:r>
-        <w:rPr>
-          <w:rFonts w:cs="微软雅黑" w:hint="eastAsia"/>
-        </w:rPr>
-        <w:t>购</w:t>
-      </w:r>
-      <w:r>
-        <w:rPr>
-          <w:rFonts w:hint="eastAsia"/>
-        </w:rPr>
-        <w:t>房者</w:t>
-      </w:r>
-      <w:r>
-        <w:rPr>
-          <w:rFonts w:cs="微软雅黑" w:hint="eastAsia"/>
-        </w:rPr>
-        <w:t>选择</w:t>
-      </w:r>
-      <w:r>
-        <w:rPr>
-          <w:rFonts w:hint="eastAsia"/>
-        </w:rPr>
-        <w:t>的</w:t>
-      </w:r>
-      <w:r>
-        <w:rPr>
-          <w:rFonts w:cs="微软雅黑" w:hint="eastAsia"/>
-        </w:rPr>
-        <w:t>选</w:t>
-      </w:r>
-      <w:r>
-        <w:rPr>
-          <w:rFonts w:hint="eastAsia"/>
-        </w:rPr>
-        <w:t>定装</w:t>
-      </w:r>
-      <w:r>
-        <w:rPr>
-          <w:rFonts w:cs="微软雅黑" w:hint="eastAsia"/>
-        </w:rPr>
-        <w:t>饰</w:t>
-      </w:r>
-      <w:r>
-        <w:rPr>
-          <w:rFonts w:hint="eastAsia"/>
-        </w:rPr>
-        <w:t>材料相关的模</w:t>
-      </w:r>
-      <w:r>
-        <w:rPr>
-          <w:rFonts w:cs="微软雅黑" w:hint="eastAsia"/>
-        </w:rPr>
-        <w:t>拟</w:t>
-      </w:r>
-      <w:r>
-        <w:rPr>
-          <w:rFonts w:hint="eastAsia"/>
-        </w:rPr>
-        <w:t>。</w:t>
-      </w:r>
-    </w:p>
-    <w:p>
-      <w:pPr>
-        <w:ind w:firstLine="480"/>
-      </w:pPr>
-    </w:p>
-    <w:p>
-      <w:pPr>
-        <w:ind w:firstLineChars="0" w:firstLine="0"/>
-      </w:pPr>
-      <w:r>
-        <w:t>2.5 BIM</w:t>
-      </w:r>
-      <w:r>
-        <w:rPr>
-          <w:rFonts w:hint="eastAsia"/>
-        </w:rPr>
-        <w:t>的</w:t>
-      </w:r>
-      <w:r>
-        <w:rPr>
-          <w:rFonts w:cs="微软雅黑" w:hint="eastAsia"/>
-        </w:rPr>
-        <w:t>实</w:t>
-      </w:r>
-      <w:r>
-        <w:rPr>
-          <w:rFonts w:cs="MS Mincho"/>
-        </w:rPr>
-        <w:t>施</w:t>
-      </w:r>
-    </w:p>
-    <w:p>
-      <w:pPr>
-        <w:ind w:firstLineChars="100" w:firstLine="240"/>
-      </w:pPr>
-      <w:r>
-        <w:rPr>
-          <w:rFonts w:hint="eastAsia"/>
-        </w:rPr>
-        <w:t>使用</w:t>
-      </w:r>
-      <w:r>
-        <w:t>BIM</w:t>
-      </w:r>
-      <w:r>
-        <w:rPr>
-          <w:rFonts w:hint="eastAsia"/>
-        </w:rPr>
-        <w:t>作</w:t>
-      </w:r>
-      <w:r>
-        <w:rPr>
-          <w:rFonts w:cs="微软雅黑" w:hint="eastAsia"/>
-        </w:rPr>
-        <w:t>为</w:t>
-      </w:r>
-      <w:r>
-        <w:t>工具是台湾建筑</w:t>
-      </w:r>
-      <w:r>
-        <w:rPr>
-          <w:rFonts w:cs="微软雅黑" w:hint="eastAsia"/>
-        </w:rPr>
-        <w:t>业</w:t>
-      </w:r>
-      <w:r>
-        <w:t>不可逆</w:t>
-      </w:r>
-      <w:r>
-        <w:rPr>
-          <w:rFonts w:cs="微软雅黑" w:hint="eastAsia"/>
-        </w:rPr>
-        <w:t>转</w:t>
-      </w:r>
-      <w:r>
-        <w:t>的</w:t>
-      </w:r>
-      <w:r>
-        <w:rPr>
-          <w:rFonts w:cs="微软雅黑" w:hint="eastAsia"/>
-        </w:rPr>
-        <w:t>趋势</w:t>
-      </w:r>
-      <w:r>
-        <w:t>。</w:t>
-      </w:r>
-      <w:r>
-        <w:rPr>
-          <w:rFonts w:hint="eastAsia"/>
-        </w:rPr>
-        <w:t>在规划、设计、施工和维护阶段，利用</w:t>
-      </w:r>
-      <w:r>
-        <w:rPr>
-          <w:rFonts w:hint="eastAsia"/>
-        </w:rPr>
-        <w:t>BIM</w:t>
-      </w:r>
-      <w:r>
-        <w:rPr>
-          <w:rFonts w:hint="eastAsia"/>
-        </w:rPr>
-        <w:t>环境进行建筑工程的相关实施。</w:t>
-      </w:r>
-      <w:r>
-        <w:t xml:space="preserve"> Bansal</w:t>
-      </w:r>
-      <w:r>
-        <w:rPr>
-          <w:rFonts w:hint="eastAsia"/>
-        </w:rPr>
-        <w:t>指出，通</w:t>
-      </w:r>
-      <w:r>
-        <w:rPr>
-          <w:rFonts w:cs="微软雅黑" w:hint="eastAsia"/>
-        </w:rPr>
-        <w:t>过</w:t>
-      </w:r>
-      <w:r>
-        <w:t>将</w:t>
-      </w:r>
-      <w:r>
-        <w:rPr>
-          <w:rFonts w:cs="微软雅黑" w:hint="eastAsia"/>
-        </w:rPr>
-        <w:t>执</w:t>
-      </w:r>
-      <w:r>
-        <w:t>行</w:t>
-      </w:r>
-      <w:r>
-        <w:rPr>
-          <w:rFonts w:cs="微软雅黑" w:hint="eastAsia"/>
-        </w:rPr>
-        <w:t>时间</w:t>
-      </w:r>
-      <w:r>
-        <w:t>表与</w:t>
-      </w:r>
-      <w:r>
-        <w:t>3D</w:t>
-      </w:r>
-      <w:r>
-        <w:rPr>
-          <w:rFonts w:hint="eastAsia"/>
-        </w:rPr>
-        <w:t>模型</w:t>
-      </w:r>
-      <w:r>
-        <w:rPr>
-          <w:rFonts w:cs="微软雅黑" w:hint="eastAsia"/>
-        </w:rPr>
-        <w:t>联</w:t>
-      </w:r>
-      <w:r>
-        <w:t>系起来，使用</w:t>
-      </w:r>
-      <w:r>
-        <w:t>BIM</w:t>
-      </w:r>
-      <w:r>
-        <w:rPr>
-          <w:rFonts w:cs="微软雅黑" w:hint="eastAsia"/>
-        </w:rPr>
-        <w:t>创</w:t>
-      </w:r>
-      <w:r>
-        <w:t>建施工</w:t>
-      </w:r>
-      <w:r>
-        <w:rPr>
-          <w:rFonts w:cs="微软雅黑" w:hint="eastAsia"/>
-        </w:rPr>
-        <w:t>过</w:t>
-      </w:r>
-      <w:r>
-        <w:t>程的模</w:t>
-      </w:r>
-      <w:r>
-        <w:rPr>
-          <w:rFonts w:cs="微软雅黑" w:hint="eastAsia"/>
-        </w:rPr>
-        <w:t>拟</w:t>
-      </w:r>
-      <w:r>
-        <w:t>是一个重要</w:t>
-      </w:r>
-      <w:r>
-        <w:rPr>
-          <w:rFonts w:cs="微软雅黑" w:hint="eastAsia"/>
-        </w:rPr>
-        <w:t>趋势</w:t>
-      </w:r>
-      <w:r>
-        <w:t>[11]</w:t>
-      </w:r>
-      <w:r>
-        <w:rPr>
-          <w:rFonts w:hint="eastAsia"/>
-        </w:rPr>
-        <w:t>。除了房屋</w:t>
-      </w:r>
-      <w:r>
-        <w:rPr>
-          <w:rFonts w:cs="微软雅黑" w:hint="eastAsia"/>
-        </w:rPr>
-        <w:t>销</w:t>
-      </w:r>
-      <w:r>
-        <w:t>售</w:t>
-      </w:r>
-      <w:r>
-        <w:rPr>
-          <w:rFonts w:cs="微软雅黑" w:hint="eastAsia"/>
-        </w:rPr>
-        <w:t>阶</w:t>
-      </w:r>
-      <w:r>
-        <w:t>段以外，</w:t>
-      </w:r>
-      <w:r>
-        <w:t>BIM</w:t>
-      </w:r>
-      <w:r>
-        <w:rPr>
-          <w:rFonts w:hint="eastAsia"/>
-        </w:rPr>
-        <w:t>一直用于建筑物的整个生命周期。建筑工程通常委托房地产经纪公司在台湾出售。通</w:t>
-      </w:r>
-      <w:r>
-        <w:rPr>
-          <w:rFonts w:cs="微软雅黑" w:hint="eastAsia"/>
-        </w:rPr>
-        <w:t>过应</w:t>
-      </w:r>
-      <w:r>
-        <w:t>用</w:t>
-      </w:r>
-      <w:r>
-        <w:t>BIM</w:t>
-      </w:r>
-      <w:r>
-        <w:rPr>
-          <w:rFonts w:cs="微软雅黑" w:hint="eastAsia"/>
-        </w:rPr>
-        <w:t>环</w:t>
-      </w:r>
-      <w:r>
-        <w:t>境，房地</w:t>
-      </w:r>
-      <w:r>
-        <w:rPr>
-          <w:rFonts w:cs="微软雅黑" w:hint="eastAsia"/>
-        </w:rPr>
-        <w:t>产经纪</w:t>
-      </w:r>
-      <w:r>
-        <w:t>人与建筑公司之</w:t>
-      </w:r>
-      <w:r>
-        <w:rPr>
-          <w:rFonts w:cs="微软雅黑" w:hint="eastAsia"/>
-        </w:rPr>
-        <w:t>间</w:t>
-      </w:r>
-      <w:r>
-        <w:t>的信息交流将从</w:t>
-      </w:r>
-      <w:r>
-        <w:rPr>
-          <w:rFonts w:cs="微软雅黑" w:hint="eastAsia"/>
-        </w:rPr>
-        <w:t>传统</w:t>
-      </w:r>
-      <w:r>
-        <w:t>的</w:t>
-      </w:r>
-      <w:r>
-        <w:t>2D CAD</w:t>
-      </w:r>
-      <w:r>
-        <w:rPr>
-          <w:rFonts w:cs="微软雅黑" w:hint="eastAsia"/>
-        </w:rPr>
-        <w:t>绘图转变为</w:t>
-      </w:r>
-      <w:r>
-        <w:t>3D</w:t>
-      </w:r>
-      <w:r>
-        <w:rPr>
-          <w:rFonts w:hint="eastAsia"/>
-        </w:rPr>
-        <w:t>模型。</w:t>
-      </w:r>
-      <w:r>
-        <w:t xml:space="preserve"> Tseng</w:t>
-      </w:r>
-      <w:r>
-        <w:rPr>
-          <w:rFonts w:hint="eastAsia"/>
-        </w:rPr>
-        <w:t>已</w:t>
-      </w:r>
-      <w:r>
-        <w:rPr>
-          <w:rFonts w:cs="微软雅黑" w:hint="eastAsia"/>
-        </w:rPr>
-        <w:t>经为</w:t>
-      </w:r>
-      <w:r>
-        <w:t>房地</w:t>
-      </w:r>
-      <w:r>
-        <w:rPr>
-          <w:rFonts w:cs="微软雅黑" w:hint="eastAsia"/>
-        </w:rPr>
-        <w:t>产</w:t>
-      </w:r>
-      <w:r>
         <w:t>机构建立了</w:t>
       </w:r>
       <w:r>
@@ -39346,7 +39290,6 @@
         <w:rPr>
           <w:noProof/>
         </w:rPr>
-        <w:lastRenderedPageBreak/>
         <w:drawing>
           <wp:inline distT="0" distB="0" distL="0" distR="0">
             <wp:extent cx="5274310" cy="4077335"/>
@@ -39434,6 +39377,7 @@
         <w:ind w:firstLineChars="0" w:firstLine="0"/>
       </w:pPr>
       <w:r>
+        <w:lastRenderedPageBreak/>
         <w:t>3.</w:t>
       </w:r>
       <w:r>
@@ -39599,14 +39543,7 @@
         <w:rPr>
           <w:rFonts w:hint="eastAsia"/>
         </w:rPr>
-        <w:t>功能检查是为了确认所有设计功能是否能正常执行。它应该考虑来自用户</w:t>
-      </w:r>
-      <w:r>
-        <w:rPr>
-          <w:rFonts w:hint="eastAsia"/>
-        </w:rPr>
-        <w:lastRenderedPageBreak/>
-        <w:t>的反馈，以确保系统能够满足购房者的所有需求。图</w:t>
+        <w:t>功能检查是为了确认所有设计功能是否能正常执行。它应该考虑来自用户的反馈，以确保系统能够满足购房者的所有需求。图</w:t>
       </w:r>
       <w:r>
         <w:t>4</w:t>
@@ -39753,6 +39690,7 @@
         <w:rPr>
           <w:noProof/>
         </w:rPr>
+        <w:lastRenderedPageBreak/>
         <w:drawing>
           <wp:inline distT="0" distB="0" distL="0" distR="0" wp14:anchorId="71DC561B" wp14:editId="2CE033FC">
             <wp:extent cx="4699635" cy="2932717"/>
@@ -39846,7 +39784,6 @@
           <w:rFonts w:hint="eastAsia"/>
           <w:noProof/>
         </w:rPr>
-        <w:lastRenderedPageBreak/>
         <w:drawing>
           <wp:inline distT="0" distB="0" distL="0" distR="0">
             <wp:extent cx="3200400" cy="3866132"/>
@@ -39938,6 +39875,7 @@
           <w:rFonts w:hint="eastAsia"/>
           <w:noProof/>
         </w:rPr>
+        <w:lastRenderedPageBreak/>
         <w:drawing>
           <wp:inline distT="0" distB="0" distL="0" distR="0">
             <wp:extent cx="4429125" cy="2718869"/>
@@ -40034,7 +39972,6 @@
           <w:rFonts w:hint="eastAsia"/>
           <w:noProof/>
         </w:rPr>
-        <w:lastRenderedPageBreak/>
         <w:drawing>
           <wp:inline distT="0" distB="0" distL="0" distR="0" wp14:anchorId="70A69B2F" wp14:editId="429C4D2A">
             <wp:extent cx="4429125" cy="2750625"/>
@@ -40295,6 +40232,7 @@
         <w:rPr>
           <w:noProof/>
         </w:rPr>
+        <w:lastRenderedPageBreak/>
         <w:drawing>
           <wp:inline distT="0" distB="0" distL="0" distR="0">
             <wp:extent cx="2515577" cy="1524000"/>
@@ -40652,7 +40590,6 @@
         <w:rPr>
           <w:noProof/>
         </w:rPr>
-        <w:lastRenderedPageBreak/>
         <w:drawing>
           <wp:inline distT="0" distB="0" distL="0" distR="0">
             <wp:extent cx="4819650" cy="2971800"/>
@@ -40812,7 +40749,14 @@
         <w:rPr>
           <w:rFonts w:hint="eastAsia"/>
         </w:rPr>
-        <w:t>，房地产经纪人可以通过智能手机，平板电脑及其他先进的通讯平台提升企业形象，支持交易，提升产品价值。</w:t>
+        <w:t>，房地产经纪人可以通过智能手机，平板电脑及其他先进的通讯平台提升</w:t>
+      </w:r>
+      <w:r>
+        <w:rPr>
+          <w:rFonts w:hint="eastAsia"/>
+        </w:rPr>
+        <w:lastRenderedPageBreak/>
+        <w:t>企业形象，支持交易，提升产品价值。</w:t>
       </w:r>
     </w:p>
     <w:p>
@@ -42231,7 +42175,7 @@
             <w:noProof/>
             <w:lang w:val="zh-CN"/>
           </w:rPr>
-          <w:t>7</w:t>
+          <w:t>8</w:t>
         </w:r>
         <w:r>
           <w:fldChar w:fldCharType="end"/>
@@ -45772,6 +45716,20 @@
       <w:lang w:eastAsia="zh-CN"/>
     </w:rPr>
   </w:style>
+  <w:style w:type="paragraph" w:customStyle="1" w:styleId="Charb">
+    <w:name w:val="Char"/>
+    <w:basedOn w:val="a"/>
+    <w:rsid w:val="000947E8"/>
+    <w:pPr>
+      <w:spacing w:line="240" w:lineRule="auto"/>
+      <w:ind w:firstLineChars="0" w:firstLine="0"/>
+    </w:pPr>
+    <w:rPr>
+      <w:rFonts w:cs="Times New Roman"/>
+      <w:sz w:val="21"/>
+      <w:szCs w:val="24"/>
+    </w:rPr>
+  </w:style>
 </w:styles>
 </file>
 
@@ -46041,7 +45999,7 @@
 </file>
 
 <file path=customXml/itemProps1.xml><?xml version="1.0" encoding="utf-8"?>
-<ds:datastoreItem xmlns:ds="http://schemas.openxmlformats.org/officeDocument/2006/customXml" ds:itemID="{216BE8FE-36DF-4789-97B6-ACBA1C4977A0}">
+<ds:datastoreItem xmlns:ds="http://schemas.openxmlformats.org/officeDocument/2006/customXml" ds:itemID="{63059C6C-6D33-4ACC-9CB3-FDF0CD967F6D}">
   <ds:schemaRefs>
     <ds:schemaRef ds:uri="http://schemas.openxmlformats.org/officeDocument/2006/bibliography"/>
   </ds:schemaRefs>
